--- a/negocio/Glossário de Negócios.docx
+++ b/negocio/Glossário de Negócios.docx
@@ -136,133 +136,7 @@
         <w:rPr>
           <w:lang w:val="pt-BR"/>
         </w:rPr>
-        <w:t xml:space="preserve">[Observação: O </w:t>
-      </w:r>
-      <w:proofErr w:type="spellStart"/>
-      <w:r>
-        <w:rPr>
-          <w:lang w:val="pt-BR"/>
-        </w:rPr>
-        <w:t>template</w:t>
-      </w:r>
-      <w:proofErr w:type="spellEnd"/>
-      <w:r>
-        <w:rPr>
-          <w:lang w:val="pt-BR"/>
-        </w:rPr>
-        <w:t xml:space="preserve"> a seguir é fornecido para uso com o </w:t>
-      </w:r>
-      <w:proofErr w:type="spellStart"/>
-      <w:r>
-        <w:rPr>
-          <w:lang w:val="pt-BR"/>
-        </w:rPr>
-        <w:t>Rational</w:t>
-      </w:r>
-      <w:proofErr w:type="spellEnd"/>
-      <w:r>
-        <w:rPr>
-          <w:lang w:val="pt-BR"/>
-        </w:rPr>
-        <w:t xml:space="preserve"> </w:t>
-      </w:r>
-      <w:proofErr w:type="spellStart"/>
-      <w:r>
-        <w:rPr>
-          <w:lang w:val="pt-BR"/>
-        </w:rPr>
-        <w:t>Unified</w:t>
-      </w:r>
-      <w:proofErr w:type="spellEnd"/>
-      <w:r>
-        <w:rPr>
-          <w:lang w:val="pt-BR"/>
-        </w:rPr>
-        <w:t xml:space="preserve"> </w:t>
-      </w:r>
-      <w:proofErr w:type="spellStart"/>
-      <w:r>
-        <w:rPr>
-          <w:lang w:val="pt-BR"/>
-        </w:rPr>
-        <w:t>Process</w:t>
-      </w:r>
-      <w:proofErr w:type="spellEnd"/>
-      <w:r>
-        <w:rPr>
-          <w:lang w:val="pt-BR"/>
-        </w:rPr>
-        <w:t xml:space="preserve"> (RUP). O texto em azul exibido entre colchetes e em itálico (</w:t>
-      </w:r>
-      <w:proofErr w:type="spellStart"/>
-      <w:r>
-        <w:rPr>
-          <w:lang w:val="pt-BR"/>
-        </w:rPr>
-        <w:t>style</w:t>
-      </w:r>
-      <w:proofErr w:type="spellEnd"/>
-      <w:r>
-        <w:rPr>
-          <w:lang w:val="pt-BR"/>
-        </w:rPr>
-        <w:t>=</w:t>
-      </w:r>
-      <w:proofErr w:type="spellStart"/>
-      <w:r>
-        <w:rPr>
-          <w:lang w:val="pt-BR"/>
-        </w:rPr>
-        <w:t>InfoBlue</w:t>
-      </w:r>
-      <w:proofErr w:type="spellEnd"/>
-      <w:r>
-        <w:rPr>
-          <w:lang w:val="pt-BR"/>
-        </w:rPr>
-        <w:t>) foi incluído para orientar o autor e deve ser excluído antes da publicação do documento. Um parágrafo digitado após esse estilo será automaticamente definido como normal (</w:t>
-      </w:r>
-      <w:proofErr w:type="spellStart"/>
-      <w:r>
-        <w:rPr>
-          <w:lang w:val="pt-BR"/>
-        </w:rPr>
-        <w:t>style</w:t>
-      </w:r>
-      <w:proofErr w:type="spellEnd"/>
-      <w:r>
-        <w:rPr>
-          <w:lang w:val="pt-BR"/>
-        </w:rPr>
-        <w:t>=</w:t>
-      </w:r>
-      <w:proofErr w:type="spellStart"/>
-      <w:r>
-        <w:rPr>
-          <w:lang w:val="pt-BR"/>
-        </w:rPr>
-        <w:t>Body</w:t>
-      </w:r>
-      <w:proofErr w:type="spellEnd"/>
-      <w:r>
-        <w:rPr>
-          <w:lang w:val="pt-BR"/>
-        </w:rPr>
-        <w:t xml:space="preserve"> </w:t>
-      </w:r>
-      <w:proofErr w:type="spellStart"/>
-      <w:r>
-        <w:rPr>
-          <w:lang w:val="pt-BR"/>
-        </w:rPr>
-        <w:t>Text</w:t>
-      </w:r>
-      <w:proofErr w:type="spellEnd"/>
-      <w:r>
-        <w:rPr>
-          <w:lang w:val="pt-BR"/>
-        </w:rPr>
-        <w:t>).]</w:t>
+        <w:t>[Observação: O template a seguir é fornecido para uso com o Rational Unified Process (RUP). O texto em azul exibido entre colchetes e em itálico (style=InfoBlue) foi incluído para orientar o autor e deve ser excluído antes da publicação do documento. Um parágrafo digitado após esse estilo será automaticamente definido como normal (style=Body Text).]</w:t>
       </w:r>
     </w:p>
     <w:p>
@@ -276,133 +150,7 @@
         <w:rPr>
           <w:lang w:val="pt-BR"/>
         </w:rPr>
-        <w:t xml:space="preserve">[Para personalizar campos automáticos no Microsoft Word (que exibem um fundo cinza quando selecionados), </w:t>
-      </w:r>
-      <w:proofErr w:type="gramStart"/>
-      <w:r>
-        <w:rPr>
-          <w:lang w:val="pt-BR"/>
-        </w:rPr>
-        <w:t>escolha File</w:t>
-      </w:r>
-      <w:proofErr w:type="gramEnd"/>
-      <w:r>
-        <w:rPr>
-          <w:lang w:val="pt-BR"/>
-        </w:rPr>
-        <w:t>&gt;</w:t>
-      </w:r>
-      <w:proofErr w:type="spellStart"/>
-      <w:r>
-        <w:rPr>
-          <w:lang w:val="pt-BR"/>
-        </w:rPr>
-        <w:t>Properties</w:t>
-      </w:r>
-      <w:proofErr w:type="spellEnd"/>
-      <w:r>
-        <w:rPr>
-          <w:lang w:val="pt-BR"/>
-        </w:rPr>
-        <w:t xml:space="preserve"> e substitua os campos </w:t>
-      </w:r>
-      <w:proofErr w:type="spellStart"/>
-      <w:r>
-        <w:rPr>
-          <w:lang w:val="pt-BR"/>
-        </w:rPr>
-        <w:t>Title</w:t>
-      </w:r>
-      <w:proofErr w:type="spellEnd"/>
-      <w:r>
-        <w:rPr>
-          <w:lang w:val="pt-BR"/>
-        </w:rPr>
-        <w:t xml:space="preserve">, </w:t>
-      </w:r>
-      <w:proofErr w:type="spellStart"/>
-      <w:r>
-        <w:rPr>
-          <w:lang w:val="pt-BR"/>
-        </w:rPr>
-        <w:t>Subject</w:t>
-      </w:r>
-      <w:proofErr w:type="spellEnd"/>
-      <w:r>
-        <w:rPr>
-          <w:lang w:val="pt-BR"/>
-        </w:rPr>
-        <w:t xml:space="preserve"> e </w:t>
-      </w:r>
-      <w:proofErr w:type="spellStart"/>
-      <w:r>
-        <w:rPr>
-          <w:lang w:val="pt-BR"/>
-        </w:rPr>
-        <w:t>Company</w:t>
-      </w:r>
-      <w:proofErr w:type="spellEnd"/>
-      <w:r>
-        <w:rPr>
-          <w:lang w:val="pt-BR"/>
-        </w:rPr>
-        <w:t xml:space="preserve"> pelas informações apropriadas para este documento. Depois de fechar a caixa de diálogo, para atualizar os campos automáticos no documento inteiro, selecione </w:t>
-      </w:r>
-      <w:proofErr w:type="spellStart"/>
-      <w:r>
-        <w:rPr>
-          <w:lang w:val="pt-BR"/>
-        </w:rPr>
-        <w:t>Edit</w:t>
-      </w:r>
-      <w:proofErr w:type="spellEnd"/>
-      <w:r>
-        <w:rPr>
-          <w:lang w:val="pt-BR"/>
-        </w:rPr>
-        <w:t>&gt;</w:t>
-      </w:r>
-      <w:proofErr w:type="spellStart"/>
-      <w:r>
-        <w:rPr>
-          <w:lang w:val="pt-BR"/>
-        </w:rPr>
-        <w:t>Select</w:t>
-      </w:r>
-      <w:proofErr w:type="spellEnd"/>
-      <w:r>
-        <w:rPr>
-          <w:lang w:val="pt-BR"/>
-        </w:rPr>
-        <w:t xml:space="preserve"> </w:t>
-      </w:r>
-      <w:proofErr w:type="spellStart"/>
-      <w:r>
-        <w:rPr>
-          <w:lang w:val="pt-BR"/>
-        </w:rPr>
-        <w:t>All</w:t>
-      </w:r>
-      <w:proofErr w:type="spellEnd"/>
-      <w:r>
-        <w:rPr>
-          <w:lang w:val="pt-BR"/>
-        </w:rPr>
-        <w:t xml:space="preserve"> (ou </w:t>
-      </w:r>
-      <w:proofErr w:type="spellStart"/>
-      <w:r>
-        <w:rPr>
-          <w:lang w:val="pt-BR"/>
-        </w:rPr>
-        <w:t>Ctrl-A</w:t>
-      </w:r>
-      <w:proofErr w:type="spellEnd"/>
-      <w:r>
-        <w:rPr>
-          <w:lang w:val="pt-BR"/>
-        </w:rPr>
-        <w:t xml:space="preserve">) e pressione F9 ou simplesmente clique no campo e pressione F9. Isso deve ser feito separadamente para Cabeçalhos e Rodapés. Alt-F9 alterna entre a exibição de nomes de campos e do conteúdo dos campos. Consulte a ajuda do Word para obter mais informações sobre como trabalhar com campos.] </w:t>
+        <w:t xml:space="preserve">[Para personalizar campos automáticos no Microsoft Word (que exibem um fundo cinza quando selecionados), escolha File&gt;Properties e substitua os campos Title, Subject e Company pelas informações apropriadas para este documento. Depois de fechar a caixa de diálogo, para atualizar os campos automáticos no documento inteiro, selecione Edit&gt;Select All (ou Ctrl-A) e pressione F9 ou simplesmente clique no campo e pressione F9. Isso deve ser feito separadamente para Cabeçalhos e Rodapés. Alt-F9 alterna entre a exibição de nomes de campos e do conteúdo dos campos. Consulte a ajuda do Word para obter mais informações sobre como trabalhar com campos.] </w:t>
       </w:r>
     </w:p>
     <w:p>
@@ -598,35 +346,7 @@
               <w:rPr>
                 <w:lang w:val="pt-BR"/>
               </w:rPr>
-              <w:t>&lt;</w:t>
-            </w:r>
-            <w:proofErr w:type="spellStart"/>
-            <w:r>
-              <w:rPr>
-                <w:lang w:val="pt-BR"/>
-              </w:rPr>
-              <w:t>dd</w:t>
-            </w:r>
-            <w:proofErr w:type="spellEnd"/>
-            <w:r>
-              <w:rPr>
-                <w:lang w:val="pt-BR"/>
-              </w:rPr>
-              <w:t>/</w:t>
-            </w:r>
-            <w:proofErr w:type="spellStart"/>
-            <w:r>
-              <w:rPr>
-                <w:lang w:val="pt-BR"/>
-              </w:rPr>
-              <w:t>mmm</w:t>
-            </w:r>
-            <w:proofErr w:type="spellEnd"/>
-            <w:r>
-              <w:rPr>
-                <w:lang w:val="pt-BR"/>
-              </w:rPr>
-              <w:t>/aa&gt;</w:t>
+              <w:t>06/06/2021</w:t>
             </w:r>
           </w:p>
         </w:tc>
@@ -651,21 +371,7 @@
               <w:rPr>
                 <w:lang w:val="pt-BR"/>
               </w:rPr>
-              <w:t>&lt;</w:t>
-            </w:r>
-            <w:proofErr w:type="spellStart"/>
-            <w:r>
-              <w:rPr>
-                <w:lang w:val="pt-BR"/>
-              </w:rPr>
-              <w:t>x.x</w:t>
-            </w:r>
-            <w:proofErr w:type="spellEnd"/>
-            <w:r>
-              <w:rPr>
-                <w:lang w:val="pt-BR"/>
-              </w:rPr>
-              <w:t>&gt;</w:t>
+              <w:t>1.0</w:t>
             </w:r>
           </w:p>
         </w:tc>
@@ -690,7 +396,7 @@
               <w:rPr>
                 <w:lang w:val="pt-BR"/>
               </w:rPr>
-              <w:t>&lt;detalhes&gt;</w:t>
+              <w:t>Primeira versão</w:t>
             </w:r>
           </w:p>
         </w:tc>
@@ -715,7 +421,7 @@
               <w:rPr>
                 <w:lang w:val="pt-BR"/>
               </w:rPr>
-              <w:t>&lt;nome&gt;</w:t>
+              <w:t>Donizeti</w:t>
             </w:r>
           </w:p>
         </w:tc>
@@ -983,6 +689,1888 @@
         <w:t>Índice Analítico</w:t>
       </w:r>
     </w:p>
+    <w:sdt>
+      <w:sdtPr>
+        <w:id w:val="1957748955"/>
+        <w:docPartObj>
+          <w:docPartGallery w:val="Table of Contents"/>
+          <w:docPartUnique/>
+        </w:docPartObj>
+      </w:sdtPr>
+      <w:sdtEndPr>
+        <w:rPr>
+          <w:rFonts w:ascii="Times New Roman" w:eastAsia="Times New Roman" w:hAnsi="Times New Roman" w:cs="Times New Roman"/>
+          <w:b/>
+          <w:bCs/>
+          <w:snapToGrid w:val="0"/>
+          <w:color w:val="auto"/>
+          <w:sz w:val="20"/>
+          <w:szCs w:val="20"/>
+          <w:lang w:val="en-US" w:eastAsia="en-US"/>
+        </w:rPr>
+      </w:sdtEndPr>
+      <w:sdtContent>
+        <w:p>
+          <w:pPr>
+            <w:pStyle w:val="CabealhodoSumrio"/>
+          </w:pPr>
+          <w:r>
+            <w:t>Sumário</w:t>
+          </w:r>
+        </w:p>
+        <w:p>
+          <w:pPr>
+            <w:pStyle w:val="Sumrio1"/>
+            <w:tabs>
+              <w:tab w:val="left" w:pos="432"/>
+            </w:tabs>
+            <w:rPr>
+              <w:rFonts w:asciiTheme="minorHAnsi" w:eastAsiaTheme="minorEastAsia" w:hAnsiTheme="minorHAnsi" w:cstheme="minorBidi"/>
+              <w:noProof/>
+              <w:snapToGrid/>
+              <w:sz w:val="22"/>
+              <w:szCs w:val="22"/>
+              <w:lang w:val="pt-BR" w:eastAsia="pt-BR"/>
+            </w:rPr>
+          </w:pPr>
+          <w:r>
+            <w:fldChar w:fldCharType="begin"/>
+          </w:r>
+          <w:r>
+            <w:instrText xml:space="preserve"> TOC \o "1-3" \h \z \u </w:instrText>
+          </w:r>
+          <w:r>
+            <w:fldChar w:fldCharType="separate"/>
+          </w:r>
+          <w:hyperlink w:anchor="_Toc73878970" w:history="1">
+            <w:r>
+              <w:rPr>
+                <w:rStyle w:val="Hyperlink"/>
+                <w:noProof/>
+                <w:lang w:val="pt-BR"/>
+              </w:rPr>
+              <w:t>1.</w:t>
+            </w:r>
+            <w:r>
+              <w:rPr>
+                <w:rFonts w:asciiTheme="minorHAnsi" w:eastAsiaTheme="minorEastAsia" w:hAnsiTheme="minorHAnsi" w:cstheme="minorBidi"/>
+                <w:noProof/>
+                <w:snapToGrid/>
+                <w:sz w:val="22"/>
+                <w:szCs w:val="22"/>
+                <w:lang w:val="pt-BR" w:eastAsia="pt-BR"/>
+              </w:rPr>
+              <w:tab/>
+            </w:r>
+            <w:r>
+              <w:rPr>
+                <w:rStyle w:val="Hyperlink"/>
+                <w:noProof/>
+                <w:lang w:val="pt-BR"/>
+              </w:rPr>
+              <w:t>Introdução</w:t>
+            </w:r>
+            <w:r>
+              <w:rPr>
+                <w:noProof/>
+                <w:webHidden/>
+              </w:rPr>
+              <w:tab/>
+            </w:r>
+            <w:r>
+              <w:rPr>
+                <w:noProof/>
+                <w:webHidden/>
+              </w:rPr>
+              <w:fldChar w:fldCharType="begin"/>
+            </w:r>
+            <w:r>
+              <w:rPr>
+                <w:noProof/>
+                <w:webHidden/>
+              </w:rPr>
+              <w:instrText xml:space="preserve"> PAGEREF _Toc73878970 \h </w:instrText>
+            </w:r>
+            <w:r>
+              <w:rPr>
+                <w:noProof/>
+                <w:webHidden/>
+              </w:rPr>
+            </w:r>
+            <w:r>
+              <w:rPr>
+                <w:noProof/>
+                <w:webHidden/>
+              </w:rPr>
+              <w:fldChar w:fldCharType="separate"/>
+            </w:r>
+            <w:r>
+              <w:rPr>
+                <w:noProof/>
+                <w:webHidden/>
+              </w:rPr>
+              <w:t>4</w:t>
+            </w:r>
+            <w:r>
+              <w:rPr>
+                <w:noProof/>
+                <w:webHidden/>
+              </w:rPr>
+              <w:fldChar w:fldCharType="end"/>
+            </w:r>
+          </w:hyperlink>
+        </w:p>
+        <w:p>
+          <w:pPr>
+            <w:pStyle w:val="Sumrio2"/>
+            <w:tabs>
+              <w:tab w:val="left" w:pos="1000"/>
+            </w:tabs>
+            <w:rPr>
+              <w:rFonts w:asciiTheme="minorHAnsi" w:eastAsiaTheme="minorEastAsia" w:hAnsiTheme="minorHAnsi" w:cstheme="minorBidi"/>
+              <w:noProof/>
+              <w:snapToGrid/>
+              <w:sz w:val="22"/>
+              <w:szCs w:val="22"/>
+              <w:lang w:val="pt-BR" w:eastAsia="pt-BR"/>
+            </w:rPr>
+          </w:pPr>
+          <w:hyperlink w:anchor="_Toc73878971" w:history="1">
+            <w:r>
+              <w:rPr>
+                <w:rStyle w:val="Hyperlink"/>
+                <w:noProof/>
+                <w:lang w:val="pt-BR"/>
+              </w:rPr>
+              <w:t>1.1</w:t>
+            </w:r>
+            <w:r>
+              <w:rPr>
+                <w:rFonts w:asciiTheme="minorHAnsi" w:eastAsiaTheme="minorEastAsia" w:hAnsiTheme="minorHAnsi" w:cstheme="minorBidi"/>
+                <w:noProof/>
+                <w:snapToGrid/>
+                <w:sz w:val="22"/>
+                <w:szCs w:val="22"/>
+                <w:lang w:val="pt-BR" w:eastAsia="pt-BR"/>
+              </w:rPr>
+              <w:tab/>
+            </w:r>
+            <w:r>
+              <w:rPr>
+                <w:rStyle w:val="Hyperlink"/>
+                <w:noProof/>
+                <w:lang w:val="pt-BR"/>
+              </w:rPr>
+              <w:t>Finalidade</w:t>
+            </w:r>
+            <w:r>
+              <w:rPr>
+                <w:noProof/>
+                <w:webHidden/>
+              </w:rPr>
+              <w:tab/>
+            </w:r>
+            <w:r>
+              <w:rPr>
+                <w:noProof/>
+                <w:webHidden/>
+              </w:rPr>
+              <w:fldChar w:fldCharType="begin"/>
+            </w:r>
+            <w:r>
+              <w:rPr>
+                <w:noProof/>
+                <w:webHidden/>
+              </w:rPr>
+              <w:instrText xml:space="preserve"> PAGEREF _Toc73878971 \h </w:instrText>
+            </w:r>
+            <w:r>
+              <w:rPr>
+                <w:noProof/>
+                <w:webHidden/>
+              </w:rPr>
+            </w:r>
+            <w:r>
+              <w:rPr>
+                <w:noProof/>
+                <w:webHidden/>
+              </w:rPr>
+              <w:fldChar w:fldCharType="separate"/>
+            </w:r>
+            <w:r>
+              <w:rPr>
+                <w:noProof/>
+                <w:webHidden/>
+              </w:rPr>
+              <w:t>4</w:t>
+            </w:r>
+            <w:r>
+              <w:rPr>
+                <w:noProof/>
+                <w:webHidden/>
+              </w:rPr>
+              <w:fldChar w:fldCharType="end"/>
+            </w:r>
+          </w:hyperlink>
+        </w:p>
+        <w:p>
+          <w:pPr>
+            <w:pStyle w:val="Sumrio2"/>
+            <w:tabs>
+              <w:tab w:val="left" w:pos="1000"/>
+            </w:tabs>
+            <w:rPr>
+              <w:rFonts w:asciiTheme="minorHAnsi" w:eastAsiaTheme="minorEastAsia" w:hAnsiTheme="minorHAnsi" w:cstheme="minorBidi"/>
+              <w:noProof/>
+              <w:snapToGrid/>
+              <w:sz w:val="22"/>
+              <w:szCs w:val="22"/>
+              <w:lang w:val="pt-BR" w:eastAsia="pt-BR"/>
+            </w:rPr>
+          </w:pPr>
+          <w:hyperlink w:anchor="_Toc73878972" w:history="1">
+            <w:r>
+              <w:rPr>
+                <w:rStyle w:val="Hyperlink"/>
+                <w:noProof/>
+                <w:lang w:val="pt-BR"/>
+              </w:rPr>
+              <w:t>1.2</w:t>
+            </w:r>
+            <w:r>
+              <w:rPr>
+                <w:rFonts w:asciiTheme="minorHAnsi" w:eastAsiaTheme="minorEastAsia" w:hAnsiTheme="minorHAnsi" w:cstheme="minorBidi"/>
+                <w:noProof/>
+                <w:snapToGrid/>
+                <w:sz w:val="22"/>
+                <w:szCs w:val="22"/>
+                <w:lang w:val="pt-BR" w:eastAsia="pt-BR"/>
+              </w:rPr>
+              <w:tab/>
+            </w:r>
+            <w:r>
+              <w:rPr>
+                <w:rStyle w:val="Hyperlink"/>
+                <w:noProof/>
+                <w:lang w:val="pt-BR"/>
+              </w:rPr>
+              <w:t>Escopo</w:t>
+            </w:r>
+            <w:r>
+              <w:rPr>
+                <w:noProof/>
+                <w:webHidden/>
+              </w:rPr>
+              <w:tab/>
+            </w:r>
+            <w:r>
+              <w:rPr>
+                <w:noProof/>
+                <w:webHidden/>
+              </w:rPr>
+              <w:fldChar w:fldCharType="begin"/>
+            </w:r>
+            <w:r>
+              <w:rPr>
+                <w:noProof/>
+                <w:webHidden/>
+              </w:rPr>
+              <w:instrText xml:space="preserve"> PAGEREF _Toc73878972 \h </w:instrText>
+            </w:r>
+            <w:r>
+              <w:rPr>
+                <w:noProof/>
+                <w:webHidden/>
+              </w:rPr>
+            </w:r>
+            <w:r>
+              <w:rPr>
+                <w:noProof/>
+                <w:webHidden/>
+              </w:rPr>
+              <w:fldChar w:fldCharType="separate"/>
+            </w:r>
+            <w:r>
+              <w:rPr>
+                <w:noProof/>
+                <w:webHidden/>
+              </w:rPr>
+              <w:t>4</w:t>
+            </w:r>
+            <w:r>
+              <w:rPr>
+                <w:noProof/>
+                <w:webHidden/>
+              </w:rPr>
+              <w:fldChar w:fldCharType="end"/>
+            </w:r>
+          </w:hyperlink>
+        </w:p>
+        <w:p>
+          <w:pPr>
+            <w:pStyle w:val="Sumrio2"/>
+            <w:tabs>
+              <w:tab w:val="left" w:pos="1000"/>
+            </w:tabs>
+            <w:rPr>
+              <w:rFonts w:asciiTheme="minorHAnsi" w:eastAsiaTheme="minorEastAsia" w:hAnsiTheme="minorHAnsi" w:cstheme="minorBidi"/>
+              <w:noProof/>
+              <w:snapToGrid/>
+              <w:sz w:val="22"/>
+              <w:szCs w:val="22"/>
+              <w:lang w:val="pt-BR" w:eastAsia="pt-BR"/>
+            </w:rPr>
+          </w:pPr>
+          <w:hyperlink w:anchor="_Toc73878973" w:history="1">
+            <w:r>
+              <w:rPr>
+                <w:rStyle w:val="Hyperlink"/>
+                <w:noProof/>
+                <w:lang w:val="pt-BR"/>
+              </w:rPr>
+              <w:t>1.3</w:t>
+            </w:r>
+            <w:r>
+              <w:rPr>
+                <w:rFonts w:asciiTheme="minorHAnsi" w:eastAsiaTheme="minorEastAsia" w:hAnsiTheme="minorHAnsi" w:cstheme="minorBidi"/>
+                <w:noProof/>
+                <w:snapToGrid/>
+                <w:sz w:val="22"/>
+                <w:szCs w:val="22"/>
+                <w:lang w:val="pt-BR" w:eastAsia="pt-BR"/>
+              </w:rPr>
+              <w:tab/>
+            </w:r>
+            <w:r>
+              <w:rPr>
+                <w:rStyle w:val="Hyperlink"/>
+                <w:noProof/>
+                <w:lang w:val="pt-BR"/>
+              </w:rPr>
+              <w:t>Referências</w:t>
+            </w:r>
+            <w:r>
+              <w:rPr>
+                <w:noProof/>
+                <w:webHidden/>
+              </w:rPr>
+              <w:tab/>
+            </w:r>
+            <w:r>
+              <w:rPr>
+                <w:noProof/>
+                <w:webHidden/>
+              </w:rPr>
+              <w:fldChar w:fldCharType="begin"/>
+            </w:r>
+            <w:r>
+              <w:rPr>
+                <w:noProof/>
+                <w:webHidden/>
+              </w:rPr>
+              <w:instrText xml:space="preserve"> PAGEREF _Toc73878973 \h </w:instrText>
+            </w:r>
+            <w:r>
+              <w:rPr>
+                <w:noProof/>
+                <w:webHidden/>
+              </w:rPr>
+            </w:r>
+            <w:r>
+              <w:rPr>
+                <w:noProof/>
+                <w:webHidden/>
+              </w:rPr>
+              <w:fldChar w:fldCharType="separate"/>
+            </w:r>
+            <w:r>
+              <w:rPr>
+                <w:noProof/>
+                <w:webHidden/>
+              </w:rPr>
+              <w:t>4</w:t>
+            </w:r>
+            <w:r>
+              <w:rPr>
+                <w:noProof/>
+                <w:webHidden/>
+              </w:rPr>
+              <w:fldChar w:fldCharType="end"/>
+            </w:r>
+          </w:hyperlink>
+        </w:p>
+        <w:p>
+          <w:pPr>
+            <w:pStyle w:val="Sumrio2"/>
+            <w:tabs>
+              <w:tab w:val="left" w:pos="1000"/>
+            </w:tabs>
+            <w:rPr>
+              <w:rFonts w:asciiTheme="minorHAnsi" w:eastAsiaTheme="minorEastAsia" w:hAnsiTheme="minorHAnsi" w:cstheme="minorBidi"/>
+              <w:noProof/>
+              <w:snapToGrid/>
+              <w:sz w:val="22"/>
+              <w:szCs w:val="22"/>
+              <w:lang w:val="pt-BR" w:eastAsia="pt-BR"/>
+            </w:rPr>
+          </w:pPr>
+          <w:hyperlink w:anchor="_Toc73878974" w:history="1">
+            <w:r>
+              <w:rPr>
+                <w:rStyle w:val="Hyperlink"/>
+                <w:noProof/>
+                <w:lang w:val="pt-BR"/>
+              </w:rPr>
+              <w:t>1.4</w:t>
+            </w:r>
+            <w:r>
+              <w:rPr>
+                <w:rFonts w:asciiTheme="minorHAnsi" w:eastAsiaTheme="minorEastAsia" w:hAnsiTheme="minorHAnsi" w:cstheme="minorBidi"/>
+                <w:noProof/>
+                <w:snapToGrid/>
+                <w:sz w:val="22"/>
+                <w:szCs w:val="22"/>
+                <w:lang w:val="pt-BR" w:eastAsia="pt-BR"/>
+              </w:rPr>
+              <w:tab/>
+            </w:r>
+            <w:r>
+              <w:rPr>
+                <w:rStyle w:val="Hyperlink"/>
+                <w:noProof/>
+                <w:lang w:val="pt-BR"/>
+              </w:rPr>
+              <w:t>Visão Geral</w:t>
+            </w:r>
+            <w:r>
+              <w:rPr>
+                <w:noProof/>
+                <w:webHidden/>
+              </w:rPr>
+              <w:tab/>
+            </w:r>
+            <w:r>
+              <w:rPr>
+                <w:noProof/>
+                <w:webHidden/>
+              </w:rPr>
+              <w:fldChar w:fldCharType="begin"/>
+            </w:r>
+            <w:r>
+              <w:rPr>
+                <w:noProof/>
+                <w:webHidden/>
+              </w:rPr>
+              <w:instrText xml:space="preserve"> PAGEREF _Toc73878974 \h </w:instrText>
+            </w:r>
+            <w:r>
+              <w:rPr>
+                <w:noProof/>
+                <w:webHidden/>
+              </w:rPr>
+            </w:r>
+            <w:r>
+              <w:rPr>
+                <w:noProof/>
+                <w:webHidden/>
+              </w:rPr>
+              <w:fldChar w:fldCharType="separate"/>
+            </w:r>
+            <w:r>
+              <w:rPr>
+                <w:noProof/>
+                <w:webHidden/>
+              </w:rPr>
+              <w:t>4</w:t>
+            </w:r>
+            <w:r>
+              <w:rPr>
+                <w:noProof/>
+                <w:webHidden/>
+              </w:rPr>
+              <w:fldChar w:fldCharType="end"/>
+            </w:r>
+          </w:hyperlink>
+        </w:p>
+        <w:p>
+          <w:pPr>
+            <w:pStyle w:val="Sumrio1"/>
+            <w:tabs>
+              <w:tab w:val="left" w:pos="432"/>
+            </w:tabs>
+            <w:rPr>
+              <w:rFonts w:asciiTheme="minorHAnsi" w:eastAsiaTheme="minorEastAsia" w:hAnsiTheme="minorHAnsi" w:cstheme="minorBidi"/>
+              <w:noProof/>
+              <w:snapToGrid/>
+              <w:sz w:val="22"/>
+              <w:szCs w:val="22"/>
+              <w:lang w:val="pt-BR" w:eastAsia="pt-BR"/>
+            </w:rPr>
+          </w:pPr>
+          <w:hyperlink w:anchor="_Toc73878975" w:history="1">
+            <w:r>
+              <w:rPr>
+                <w:rStyle w:val="Hyperlink"/>
+                <w:noProof/>
+                <w:lang w:val="pt-BR"/>
+              </w:rPr>
+              <w:t>2.</w:t>
+            </w:r>
+            <w:r>
+              <w:rPr>
+                <w:rFonts w:asciiTheme="minorHAnsi" w:eastAsiaTheme="minorEastAsia" w:hAnsiTheme="minorHAnsi" w:cstheme="minorBidi"/>
+                <w:noProof/>
+                <w:snapToGrid/>
+                <w:sz w:val="22"/>
+                <w:szCs w:val="22"/>
+                <w:lang w:val="pt-BR" w:eastAsia="pt-BR"/>
+              </w:rPr>
+              <w:tab/>
+            </w:r>
+            <w:r>
+              <w:rPr>
+                <w:rStyle w:val="Hyperlink"/>
+                <w:noProof/>
+                <w:lang w:val="pt-BR"/>
+              </w:rPr>
+              <w:t>Definições</w:t>
+            </w:r>
+            <w:r>
+              <w:rPr>
+                <w:noProof/>
+                <w:webHidden/>
+              </w:rPr>
+              <w:tab/>
+            </w:r>
+            <w:r>
+              <w:rPr>
+                <w:noProof/>
+                <w:webHidden/>
+              </w:rPr>
+              <w:fldChar w:fldCharType="begin"/>
+            </w:r>
+            <w:r>
+              <w:rPr>
+                <w:noProof/>
+                <w:webHidden/>
+              </w:rPr>
+              <w:instrText xml:space="preserve"> PAGEREF _Toc73878975 \h </w:instrText>
+            </w:r>
+            <w:r>
+              <w:rPr>
+                <w:noProof/>
+                <w:webHidden/>
+              </w:rPr>
+            </w:r>
+            <w:r>
+              <w:rPr>
+                <w:noProof/>
+                <w:webHidden/>
+              </w:rPr>
+              <w:fldChar w:fldCharType="separate"/>
+            </w:r>
+            <w:r>
+              <w:rPr>
+                <w:noProof/>
+                <w:webHidden/>
+              </w:rPr>
+              <w:t>4</w:t>
+            </w:r>
+            <w:r>
+              <w:rPr>
+                <w:noProof/>
+                <w:webHidden/>
+              </w:rPr>
+              <w:fldChar w:fldCharType="end"/>
+            </w:r>
+          </w:hyperlink>
+        </w:p>
+        <w:p>
+          <w:pPr>
+            <w:pStyle w:val="Sumrio2"/>
+            <w:tabs>
+              <w:tab w:val="left" w:pos="1000"/>
+            </w:tabs>
+            <w:rPr>
+              <w:rFonts w:asciiTheme="minorHAnsi" w:eastAsiaTheme="minorEastAsia" w:hAnsiTheme="minorHAnsi" w:cstheme="minorBidi"/>
+              <w:noProof/>
+              <w:snapToGrid/>
+              <w:sz w:val="22"/>
+              <w:szCs w:val="22"/>
+              <w:lang w:val="pt-BR" w:eastAsia="pt-BR"/>
+            </w:rPr>
+          </w:pPr>
+          <w:hyperlink w:anchor="_Toc73878976" w:history="1">
+            <w:r>
+              <w:rPr>
+                <w:rStyle w:val="Hyperlink"/>
+                <w:noProof/>
+                <w:lang w:val="pt-BR"/>
+              </w:rPr>
+              <w:t>2.1</w:t>
+            </w:r>
+            <w:r>
+              <w:rPr>
+                <w:rFonts w:asciiTheme="minorHAnsi" w:eastAsiaTheme="minorEastAsia" w:hAnsiTheme="minorHAnsi" w:cstheme="minorBidi"/>
+                <w:noProof/>
+                <w:snapToGrid/>
+                <w:sz w:val="22"/>
+                <w:szCs w:val="22"/>
+                <w:lang w:val="pt-BR" w:eastAsia="pt-BR"/>
+              </w:rPr>
+              <w:tab/>
+            </w:r>
+            <w:r>
+              <w:rPr>
+                <w:rStyle w:val="Hyperlink"/>
+                <w:noProof/>
+                <w:lang w:val="pt-BR"/>
+              </w:rPr>
+              <w:t>Atendimento e vendas de produtos</w:t>
+            </w:r>
+            <w:r>
+              <w:rPr>
+                <w:noProof/>
+                <w:webHidden/>
+              </w:rPr>
+              <w:tab/>
+            </w:r>
+            <w:r>
+              <w:rPr>
+                <w:noProof/>
+                <w:webHidden/>
+              </w:rPr>
+              <w:fldChar w:fldCharType="begin"/>
+            </w:r>
+            <w:r>
+              <w:rPr>
+                <w:noProof/>
+                <w:webHidden/>
+              </w:rPr>
+              <w:instrText xml:space="preserve"> PAGEREF _Toc73878976 \h </w:instrText>
+            </w:r>
+            <w:r>
+              <w:rPr>
+                <w:noProof/>
+                <w:webHidden/>
+              </w:rPr>
+            </w:r>
+            <w:r>
+              <w:rPr>
+                <w:noProof/>
+                <w:webHidden/>
+              </w:rPr>
+              <w:fldChar w:fldCharType="separate"/>
+            </w:r>
+            <w:r>
+              <w:rPr>
+                <w:noProof/>
+                <w:webHidden/>
+              </w:rPr>
+              <w:t>4</w:t>
+            </w:r>
+            <w:r>
+              <w:rPr>
+                <w:noProof/>
+                <w:webHidden/>
+              </w:rPr>
+              <w:fldChar w:fldCharType="end"/>
+            </w:r>
+          </w:hyperlink>
+        </w:p>
+        <w:p>
+          <w:pPr>
+            <w:pStyle w:val="Sumrio3"/>
+            <w:rPr>
+              <w:rFonts w:asciiTheme="minorHAnsi" w:eastAsiaTheme="minorEastAsia" w:hAnsiTheme="minorHAnsi" w:cstheme="minorBidi"/>
+              <w:noProof/>
+              <w:snapToGrid/>
+              <w:sz w:val="22"/>
+              <w:szCs w:val="22"/>
+              <w:lang w:val="pt-BR" w:eastAsia="pt-BR"/>
+            </w:rPr>
+          </w:pPr>
+          <w:hyperlink w:anchor="_Toc73878977" w:history="1">
+            <w:r>
+              <w:rPr>
+                <w:rStyle w:val="Hyperlink"/>
+                <w:noProof/>
+                <w:lang w:val="pt-BR"/>
+              </w:rPr>
+              <w:t>2.1.1</w:t>
+            </w:r>
+            <w:r>
+              <w:rPr>
+                <w:rFonts w:asciiTheme="minorHAnsi" w:eastAsiaTheme="minorEastAsia" w:hAnsiTheme="minorHAnsi" w:cstheme="minorBidi"/>
+                <w:noProof/>
+                <w:snapToGrid/>
+                <w:sz w:val="22"/>
+                <w:szCs w:val="22"/>
+                <w:lang w:val="pt-BR" w:eastAsia="pt-BR"/>
+              </w:rPr>
+              <w:tab/>
+            </w:r>
+            <w:r>
+              <w:rPr>
+                <w:rStyle w:val="Hyperlink"/>
+                <w:noProof/>
+                <w:lang w:val="pt-BR"/>
+              </w:rPr>
+              <w:t>Atendente</w:t>
+            </w:r>
+            <w:r>
+              <w:rPr>
+                <w:noProof/>
+                <w:webHidden/>
+              </w:rPr>
+              <w:tab/>
+            </w:r>
+            <w:r>
+              <w:rPr>
+                <w:noProof/>
+                <w:webHidden/>
+              </w:rPr>
+              <w:fldChar w:fldCharType="begin"/>
+            </w:r>
+            <w:r>
+              <w:rPr>
+                <w:noProof/>
+                <w:webHidden/>
+              </w:rPr>
+              <w:instrText xml:space="preserve"> PAGEREF _Toc73878977 \h </w:instrText>
+            </w:r>
+            <w:r>
+              <w:rPr>
+                <w:noProof/>
+                <w:webHidden/>
+              </w:rPr>
+            </w:r>
+            <w:r>
+              <w:rPr>
+                <w:noProof/>
+                <w:webHidden/>
+              </w:rPr>
+              <w:fldChar w:fldCharType="separate"/>
+            </w:r>
+            <w:r>
+              <w:rPr>
+                <w:noProof/>
+                <w:webHidden/>
+              </w:rPr>
+              <w:t>4</w:t>
+            </w:r>
+            <w:r>
+              <w:rPr>
+                <w:noProof/>
+                <w:webHidden/>
+              </w:rPr>
+              <w:fldChar w:fldCharType="end"/>
+            </w:r>
+          </w:hyperlink>
+        </w:p>
+        <w:p>
+          <w:pPr>
+            <w:pStyle w:val="Sumrio3"/>
+            <w:rPr>
+              <w:rFonts w:asciiTheme="minorHAnsi" w:eastAsiaTheme="minorEastAsia" w:hAnsiTheme="minorHAnsi" w:cstheme="minorBidi"/>
+              <w:noProof/>
+              <w:snapToGrid/>
+              <w:sz w:val="22"/>
+              <w:szCs w:val="22"/>
+              <w:lang w:val="pt-BR" w:eastAsia="pt-BR"/>
+            </w:rPr>
+          </w:pPr>
+          <w:hyperlink w:anchor="_Toc73878978" w:history="1">
+            <w:r>
+              <w:rPr>
+                <w:rStyle w:val="Hyperlink"/>
+                <w:noProof/>
+                <w:lang w:val="pt-BR"/>
+              </w:rPr>
+              <w:t>2.1.2</w:t>
+            </w:r>
+            <w:r>
+              <w:rPr>
+                <w:rFonts w:asciiTheme="minorHAnsi" w:eastAsiaTheme="minorEastAsia" w:hAnsiTheme="minorHAnsi" w:cstheme="minorBidi"/>
+                <w:noProof/>
+                <w:snapToGrid/>
+                <w:sz w:val="22"/>
+                <w:szCs w:val="22"/>
+                <w:lang w:val="pt-BR" w:eastAsia="pt-BR"/>
+              </w:rPr>
+              <w:tab/>
+            </w:r>
+            <w:r>
+              <w:rPr>
+                <w:rStyle w:val="Hyperlink"/>
+                <w:noProof/>
+                <w:lang w:val="pt-BR"/>
+              </w:rPr>
+              <w:t>Consulta de produto</w:t>
+            </w:r>
+            <w:r>
+              <w:rPr>
+                <w:noProof/>
+                <w:webHidden/>
+              </w:rPr>
+              <w:tab/>
+            </w:r>
+            <w:r>
+              <w:rPr>
+                <w:noProof/>
+                <w:webHidden/>
+              </w:rPr>
+              <w:fldChar w:fldCharType="begin"/>
+            </w:r>
+            <w:r>
+              <w:rPr>
+                <w:noProof/>
+                <w:webHidden/>
+              </w:rPr>
+              <w:instrText xml:space="preserve"> PAGEREF _Toc73878978 \h </w:instrText>
+            </w:r>
+            <w:r>
+              <w:rPr>
+                <w:noProof/>
+                <w:webHidden/>
+              </w:rPr>
+            </w:r>
+            <w:r>
+              <w:rPr>
+                <w:noProof/>
+                <w:webHidden/>
+              </w:rPr>
+              <w:fldChar w:fldCharType="separate"/>
+            </w:r>
+            <w:r>
+              <w:rPr>
+                <w:noProof/>
+                <w:webHidden/>
+              </w:rPr>
+              <w:t>5</w:t>
+            </w:r>
+            <w:r>
+              <w:rPr>
+                <w:noProof/>
+                <w:webHidden/>
+              </w:rPr>
+              <w:fldChar w:fldCharType="end"/>
+            </w:r>
+          </w:hyperlink>
+        </w:p>
+        <w:p>
+          <w:pPr>
+            <w:pStyle w:val="Sumrio2"/>
+            <w:tabs>
+              <w:tab w:val="left" w:pos="1000"/>
+            </w:tabs>
+            <w:rPr>
+              <w:rFonts w:asciiTheme="minorHAnsi" w:eastAsiaTheme="minorEastAsia" w:hAnsiTheme="minorHAnsi" w:cstheme="minorBidi"/>
+              <w:noProof/>
+              <w:snapToGrid/>
+              <w:sz w:val="22"/>
+              <w:szCs w:val="22"/>
+              <w:lang w:val="pt-BR" w:eastAsia="pt-BR"/>
+            </w:rPr>
+          </w:pPr>
+          <w:hyperlink w:anchor="_Toc73878979" w:history="1">
+            <w:r>
+              <w:rPr>
+                <w:rStyle w:val="Hyperlink"/>
+                <w:noProof/>
+                <w:lang w:val="pt-BR"/>
+              </w:rPr>
+              <w:t>2.2</w:t>
+            </w:r>
+            <w:r>
+              <w:rPr>
+                <w:rFonts w:asciiTheme="minorHAnsi" w:eastAsiaTheme="minorEastAsia" w:hAnsiTheme="minorHAnsi" w:cstheme="minorBidi"/>
+                <w:noProof/>
+                <w:snapToGrid/>
+                <w:sz w:val="22"/>
+                <w:szCs w:val="22"/>
+                <w:lang w:val="pt-BR" w:eastAsia="pt-BR"/>
+              </w:rPr>
+              <w:tab/>
+            </w:r>
+            <w:r>
+              <w:rPr>
+                <w:rStyle w:val="Hyperlink"/>
+                <w:noProof/>
+                <w:lang w:val="pt-BR"/>
+              </w:rPr>
+              <w:t>Montante</w:t>
+            </w:r>
+            <w:r>
+              <w:rPr>
+                <w:noProof/>
+                <w:webHidden/>
+              </w:rPr>
+              <w:tab/>
+            </w:r>
+            <w:r>
+              <w:rPr>
+                <w:noProof/>
+                <w:webHidden/>
+              </w:rPr>
+              <w:fldChar w:fldCharType="begin"/>
+            </w:r>
+            <w:r>
+              <w:rPr>
+                <w:noProof/>
+                <w:webHidden/>
+              </w:rPr>
+              <w:instrText xml:space="preserve"> PAGEREF _Toc73878979 \h </w:instrText>
+            </w:r>
+            <w:r>
+              <w:rPr>
+                <w:noProof/>
+                <w:webHidden/>
+              </w:rPr>
+            </w:r>
+            <w:r>
+              <w:rPr>
+                <w:noProof/>
+                <w:webHidden/>
+              </w:rPr>
+              <w:fldChar w:fldCharType="separate"/>
+            </w:r>
+            <w:r>
+              <w:rPr>
+                <w:noProof/>
+                <w:webHidden/>
+              </w:rPr>
+              <w:t>5</w:t>
+            </w:r>
+            <w:r>
+              <w:rPr>
+                <w:noProof/>
+                <w:webHidden/>
+              </w:rPr>
+              <w:fldChar w:fldCharType="end"/>
+            </w:r>
+          </w:hyperlink>
+        </w:p>
+        <w:p>
+          <w:pPr>
+            <w:pStyle w:val="Sumrio2"/>
+            <w:tabs>
+              <w:tab w:val="left" w:pos="1000"/>
+            </w:tabs>
+            <w:rPr>
+              <w:rFonts w:asciiTheme="minorHAnsi" w:eastAsiaTheme="minorEastAsia" w:hAnsiTheme="minorHAnsi" w:cstheme="minorBidi"/>
+              <w:noProof/>
+              <w:snapToGrid/>
+              <w:sz w:val="22"/>
+              <w:szCs w:val="22"/>
+              <w:lang w:val="pt-BR" w:eastAsia="pt-BR"/>
+            </w:rPr>
+          </w:pPr>
+          <w:hyperlink w:anchor="_Toc73878980" w:history="1">
+            <w:r>
+              <w:rPr>
+                <w:rStyle w:val="Hyperlink"/>
+                <w:noProof/>
+                <w:lang w:val="pt-BR"/>
+              </w:rPr>
+              <w:t>2.3</w:t>
+            </w:r>
+            <w:r>
+              <w:rPr>
+                <w:rFonts w:asciiTheme="minorHAnsi" w:eastAsiaTheme="minorEastAsia" w:hAnsiTheme="minorHAnsi" w:cstheme="minorBidi"/>
+                <w:noProof/>
+                <w:snapToGrid/>
+                <w:sz w:val="22"/>
+                <w:szCs w:val="22"/>
+                <w:lang w:val="pt-BR" w:eastAsia="pt-BR"/>
+              </w:rPr>
+              <w:tab/>
+            </w:r>
+            <w:r>
+              <w:rPr>
+                <w:rStyle w:val="Hyperlink"/>
+                <w:noProof/>
+                <w:lang w:val="pt-BR"/>
+              </w:rPr>
+              <w:t>Logistica</w:t>
+            </w:r>
+            <w:r>
+              <w:rPr>
+                <w:noProof/>
+                <w:webHidden/>
+              </w:rPr>
+              <w:tab/>
+            </w:r>
+            <w:r>
+              <w:rPr>
+                <w:noProof/>
+                <w:webHidden/>
+              </w:rPr>
+              <w:fldChar w:fldCharType="begin"/>
+            </w:r>
+            <w:r>
+              <w:rPr>
+                <w:noProof/>
+                <w:webHidden/>
+              </w:rPr>
+              <w:instrText xml:space="preserve"> PAGEREF _Toc73878980 \h </w:instrText>
+            </w:r>
+            <w:r>
+              <w:rPr>
+                <w:noProof/>
+                <w:webHidden/>
+              </w:rPr>
+            </w:r>
+            <w:r>
+              <w:rPr>
+                <w:noProof/>
+                <w:webHidden/>
+              </w:rPr>
+              <w:fldChar w:fldCharType="separate"/>
+            </w:r>
+            <w:r>
+              <w:rPr>
+                <w:noProof/>
+                <w:webHidden/>
+              </w:rPr>
+              <w:t>5</w:t>
+            </w:r>
+            <w:r>
+              <w:rPr>
+                <w:noProof/>
+                <w:webHidden/>
+              </w:rPr>
+              <w:fldChar w:fldCharType="end"/>
+            </w:r>
+          </w:hyperlink>
+        </w:p>
+        <w:p>
+          <w:pPr>
+            <w:pStyle w:val="Sumrio3"/>
+            <w:rPr>
+              <w:rFonts w:asciiTheme="minorHAnsi" w:eastAsiaTheme="minorEastAsia" w:hAnsiTheme="minorHAnsi" w:cstheme="minorBidi"/>
+              <w:noProof/>
+              <w:snapToGrid/>
+              <w:sz w:val="22"/>
+              <w:szCs w:val="22"/>
+              <w:lang w:val="pt-BR" w:eastAsia="pt-BR"/>
+            </w:rPr>
+          </w:pPr>
+          <w:hyperlink w:anchor="_Toc73878981" w:history="1">
+            <w:r>
+              <w:rPr>
+                <w:rStyle w:val="Hyperlink"/>
+                <w:noProof/>
+                <w:lang w:val="pt-BR"/>
+              </w:rPr>
+              <w:t>2.3.1</w:t>
+            </w:r>
+            <w:r>
+              <w:rPr>
+                <w:rFonts w:asciiTheme="minorHAnsi" w:eastAsiaTheme="minorEastAsia" w:hAnsiTheme="minorHAnsi" w:cstheme="minorBidi"/>
+                <w:noProof/>
+                <w:snapToGrid/>
+                <w:sz w:val="22"/>
+                <w:szCs w:val="22"/>
+                <w:lang w:val="pt-BR" w:eastAsia="pt-BR"/>
+              </w:rPr>
+              <w:tab/>
+            </w:r>
+            <w:r>
+              <w:rPr>
+                <w:rStyle w:val="Hyperlink"/>
+                <w:noProof/>
+                <w:lang w:val="pt-BR"/>
+              </w:rPr>
+              <w:t>Montante Centro</w:t>
+            </w:r>
+            <w:r>
+              <w:rPr>
+                <w:noProof/>
+                <w:webHidden/>
+              </w:rPr>
+              <w:tab/>
+            </w:r>
+            <w:r>
+              <w:rPr>
+                <w:noProof/>
+                <w:webHidden/>
+              </w:rPr>
+              <w:fldChar w:fldCharType="begin"/>
+            </w:r>
+            <w:r>
+              <w:rPr>
+                <w:noProof/>
+                <w:webHidden/>
+              </w:rPr>
+              <w:instrText xml:space="preserve"> PAGEREF _Toc73878981 \h </w:instrText>
+            </w:r>
+            <w:r>
+              <w:rPr>
+                <w:noProof/>
+                <w:webHidden/>
+              </w:rPr>
+            </w:r>
+            <w:r>
+              <w:rPr>
+                <w:noProof/>
+                <w:webHidden/>
+              </w:rPr>
+              <w:fldChar w:fldCharType="separate"/>
+            </w:r>
+            <w:r>
+              <w:rPr>
+                <w:noProof/>
+                <w:webHidden/>
+              </w:rPr>
+              <w:t>5</w:t>
+            </w:r>
+            <w:r>
+              <w:rPr>
+                <w:noProof/>
+                <w:webHidden/>
+              </w:rPr>
+              <w:fldChar w:fldCharType="end"/>
+            </w:r>
+          </w:hyperlink>
+        </w:p>
+        <w:p>
+          <w:pPr>
+            <w:pStyle w:val="Sumrio3"/>
+            <w:rPr>
+              <w:rFonts w:asciiTheme="minorHAnsi" w:eastAsiaTheme="minorEastAsia" w:hAnsiTheme="minorHAnsi" w:cstheme="minorBidi"/>
+              <w:noProof/>
+              <w:snapToGrid/>
+              <w:sz w:val="22"/>
+              <w:szCs w:val="22"/>
+              <w:lang w:val="pt-BR" w:eastAsia="pt-BR"/>
+            </w:rPr>
+          </w:pPr>
+          <w:hyperlink w:anchor="_Toc73878982" w:history="1">
+            <w:r>
+              <w:rPr>
+                <w:rStyle w:val="Hyperlink"/>
+                <w:noProof/>
+                <w:lang w:val="pt-BR"/>
+              </w:rPr>
+              <w:t>2.3.2</w:t>
+            </w:r>
+            <w:r>
+              <w:rPr>
+                <w:rFonts w:asciiTheme="minorHAnsi" w:eastAsiaTheme="minorEastAsia" w:hAnsiTheme="minorHAnsi" w:cstheme="minorBidi"/>
+                <w:noProof/>
+                <w:snapToGrid/>
+                <w:sz w:val="22"/>
+                <w:szCs w:val="22"/>
+                <w:lang w:val="pt-BR" w:eastAsia="pt-BR"/>
+              </w:rPr>
+              <w:tab/>
+            </w:r>
+            <w:r>
+              <w:rPr>
+                <w:rStyle w:val="Hyperlink"/>
+                <w:noProof/>
+                <w:lang w:val="pt-BR"/>
+              </w:rPr>
+              <w:t>Montante Ferraz</w:t>
+            </w:r>
+            <w:r>
+              <w:rPr>
+                <w:noProof/>
+                <w:webHidden/>
+              </w:rPr>
+              <w:tab/>
+            </w:r>
+            <w:r>
+              <w:rPr>
+                <w:noProof/>
+                <w:webHidden/>
+              </w:rPr>
+              <w:fldChar w:fldCharType="begin"/>
+            </w:r>
+            <w:r>
+              <w:rPr>
+                <w:noProof/>
+                <w:webHidden/>
+              </w:rPr>
+              <w:instrText xml:space="preserve"> PAGEREF _Toc73878982 \h </w:instrText>
+            </w:r>
+            <w:r>
+              <w:rPr>
+                <w:noProof/>
+                <w:webHidden/>
+              </w:rPr>
+            </w:r>
+            <w:r>
+              <w:rPr>
+                <w:noProof/>
+                <w:webHidden/>
+              </w:rPr>
+              <w:fldChar w:fldCharType="separate"/>
+            </w:r>
+            <w:r>
+              <w:rPr>
+                <w:noProof/>
+                <w:webHidden/>
+              </w:rPr>
+              <w:t>5</w:t>
+            </w:r>
+            <w:r>
+              <w:rPr>
+                <w:noProof/>
+                <w:webHidden/>
+              </w:rPr>
+              <w:fldChar w:fldCharType="end"/>
+            </w:r>
+          </w:hyperlink>
+        </w:p>
+        <w:p>
+          <w:pPr>
+            <w:pStyle w:val="Sumrio3"/>
+            <w:rPr>
+              <w:rFonts w:asciiTheme="minorHAnsi" w:eastAsiaTheme="minorEastAsia" w:hAnsiTheme="minorHAnsi" w:cstheme="minorBidi"/>
+              <w:noProof/>
+              <w:snapToGrid/>
+              <w:sz w:val="22"/>
+              <w:szCs w:val="22"/>
+              <w:lang w:val="pt-BR" w:eastAsia="pt-BR"/>
+            </w:rPr>
+          </w:pPr>
+          <w:hyperlink w:anchor="_Toc73878983" w:history="1">
+            <w:r>
+              <w:rPr>
+                <w:rStyle w:val="Hyperlink"/>
+                <w:noProof/>
+                <w:lang w:val="pt-BR"/>
+              </w:rPr>
+              <w:t>2.3.3</w:t>
+            </w:r>
+            <w:r>
+              <w:rPr>
+                <w:rFonts w:asciiTheme="minorHAnsi" w:eastAsiaTheme="minorEastAsia" w:hAnsiTheme="minorHAnsi" w:cstheme="minorBidi"/>
+                <w:noProof/>
+                <w:snapToGrid/>
+                <w:sz w:val="22"/>
+                <w:szCs w:val="22"/>
+                <w:lang w:val="pt-BR" w:eastAsia="pt-BR"/>
+              </w:rPr>
+              <w:tab/>
+            </w:r>
+            <w:r>
+              <w:rPr>
+                <w:rStyle w:val="Hyperlink"/>
+                <w:noProof/>
+                <w:lang w:val="pt-BR"/>
+              </w:rPr>
+              <w:t>Montante Itaim</w:t>
+            </w:r>
+            <w:r>
+              <w:rPr>
+                <w:noProof/>
+                <w:webHidden/>
+              </w:rPr>
+              <w:tab/>
+            </w:r>
+            <w:r>
+              <w:rPr>
+                <w:noProof/>
+                <w:webHidden/>
+              </w:rPr>
+              <w:fldChar w:fldCharType="begin"/>
+            </w:r>
+            <w:r>
+              <w:rPr>
+                <w:noProof/>
+                <w:webHidden/>
+              </w:rPr>
+              <w:instrText xml:space="preserve"> PAGEREF _Toc73878983 \h </w:instrText>
+            </w:r>
+            <w:r>
+              <w:rPr>
+                <w:noProof/>
+                <w:webHidden/>
+              </w:rPr>
+            </w:r>
+            <w:r>
+              <w:rPr>
+                <w:noProof/>
+                <w:webHidden/>
+              </w:rPr>
+              <w:fldChar w:fldCharType="separate"/>
+            </w:r>
+            <w:r>
+              <w:rPr>
+                <w:noProof/>
+                <w:webHidden/>
+              </w:rPr>
+              <w:t>5</w:t>
+            </w:r>
+            <w:r>
+              <w:rPr>
+                <w:noProof/>
+                <w:webHidden/>
+              </w:rPr>
+              <w:fldChar w:fldCharType="end"/>
+            </w:r>
+          </w:hyperlink>
+        </w:p>
+        <w:p>
+          <w:pPr>
+            <w:pStyle w:val="Sumrio3"/>
+            <w:rPr>
+              <w:rFonts w:asciiTheme="minorHAnsi" w:eastAsiaTheme="minorEastAsia" w:hAnsiTheme="minorHAnsi" w:cstheme="minorBidi"/>
+              <w:noProof/>
+              <w:snapToGrid/>
+              <w:sz w:val="22"/>
+              <w:szCs w:val="22"/>
+              <w:lang w:val="pt-BR" w:eastAsia="pt-BR"/>
+            </w:rPr>
+          </w:pPr>
+          <w:hyperlink w:anchor="_Toc73878984" w:history="1">
+            <w:r>
+              <w:rPr>
+                <w:rStyle w:val="Hyperlink"/>
+                <w:noProof/>
+                <w:lang w:val="pt-BR"/>
+              </w:rPr>
+              <w:t>2.3.4</w:t>
+            </w:r>
+            <w:r>
+              <w:rPr>
+                <w:rFonts w:asciiTheme="minorHAnsi" w:eastAsiaTheme="minorEastAsia" w:hAnsiTheme="minorHAnsi" w:cstheme="minorBidi"/>
+                <w:noProof/>
+                <w:snapToGrid/>
+                <w:sz w:val="22"/>
+                <w:szCs w:val="22"/>
+                <w:lang w:val="pt-BR" w:eastAsia="pt-BR"/>
+              </w:rPr>
+              <w:tab/>
+            </w:r>
+            <w:r>
+              <w:rPr>
+                <w:rStyle w:val="Hyperlink"/>
+                <w:noProof/>
+                <w:lang w:val="pt-BR"/>
+              </w:rPr>
+              <w:t>Montante Mogi</w:t>
+            </w:r>
+            <w:r>
+              <w:rPr>
+                <w:noProof/>
+                <w:webHidden/>
+              </w:rPr>
+              <w:tab/>
+            </w:r>
+            <w:r>
+              <w:rPr>
+                <w:noProof/>
+                <w:webHidden/>
+              </w:rPr>
+              <w:fldChar w:fldCharType="begin"/>
+            </w:r>
+            <w:r>
+              <w:rPr>
+                <w:noProof/>
+                <w:webHidden/>
+              </w:rPr>
+              <w:instrText xml:space="preserve"> PAGEREF _Toc73878984 \h </w:instrText>
+            </w:r>
+            <w:r>
+              <w:rPr>
+                <w:noProof/>
+                <w:webHidden/>
+              </w:rPr>
+            </w:r>
+            <w:r>
+              <w:rPr>
+                <w:noProof/>
+                <w:webHidden/>
+              </w:rPr>
+              <w:fldChar w:fldCharType="separate"/>
+            </w:r>
+            <w:r>
+              <w:rPr>
+                <w:noProof/>
+                <w:webHidden/>
+              </w:rPr>
+              <w:t>5</w:t>
+            </w:r>
+            <w:r>
+              <w:rPr>
+                <w:noProof/>
+                <w:webHidden/>
+              </w:rPr>
+              <w:fldChar w:fldCharType="end"/>
+            </w:r>
+          </w:hyperlink>
+        </w:p>
+        <w:p>
+          <w:pPr>
+            <w:pStyle w:val="Sumrio3"/>
+            <w:rPr>
+              <w:rFonts w:asciiTheme="minorHAnsi" w:eastAsiaTheme="minorEastAsia" w:hAnsiTheme="minorHAnsi" w:cstheme="minorBidi"/>
+              <w:noProof/>
+              <w:snapToGrid/>
+              <w:sz w:val="22"/>
+              <w:szCs w:val="22"/>
+              <w:lang w:val="pt-BR" w:eastAsia="pt-BR"/>
+            </w:rPr>
+          </w:pPr>
+          <w:hyperlink w:anchor="_Toc73878985" w:history="1">
+            <w:r>
+              <w:rPr>
+                <w:rStyle w:val="Hyperlink"/>
+                <w:noProof/>
+                <w:lang w:val="pt-BR"/>
+              </w:rPr>
+              <w:t>2.3.5</w:t>
+            </w:r>
+            <w:r>
+              <w:rPr>
+                <w:rFonts w:asciiTheme="minorHAnsi" w:eastAsiaTheme="minorEastAsia" w:hAnsiTheme="minorHAnsi" w:cstheme="minorBidi"/>
+                <w:noProof/>
+                <w:snapToGrid/>
+                <w:sz w:val="22"/>
+                <w:szCs w:val="22"/>
+                <w:lang w:val="pt-BR" w:eastAsia="pt-BR"/>
+              </w:rPr>
+              <w:tab/>
+            </w:r>
+            <w:r>
+              <w:rPr>
+                <w:rStyle w:val="Hyperlink"/>
+                <w:noProof/>
+                <w:lang w:val="pt-BR"/>
+              </w:rPr>
+              <w:t>Separador</w:t>
+            </w:r>
+            <w:r>
+              <w:rPr>
+                <w:noProof/>
+                <w:webHidden/>
+              </w:rPr>
+              <w:tab/>
+            </w:r>
+            <w:r>
+              <w:rPr>
+                <w:noProof/>
+                <w:webHidden/>
+              </w:rPr>
+              <w:fldChar w:fldCharType="begin"/>
+            </w:r>
+            <w:r>
+              <w:rPr>
+                <w:noProof/>
+                <w:webHidden/>
+              </w:rPr>
+              <w:instrText xml:space="preserve"> PAGEREF _Toc73878985 \h </w:instrText>
+            </w:r>
+            <w:r>
+              <w:rPr>
+                <w:noProof/>
+                <w:webHidden/>
+              </w:rPr>
+            </w:r>
+            <w:r>
+              <w:rPr>
+                <w:noProof/>
+                <w:webHidden/>
+              </w:rPr>
+              <w:fldChar w:fldCharType="separate"/>
+            </w:r>
+            <w:r>
+              <w:rPr>
+                <w:noProof/>
+                <w:webHidden/>
+              </w:rPr>
+              <w:t>5</w:t>
+            </w:r>
+            <w:r>
+              <w:rPr>
+                <w:noProof/>
+                <w:webHidden/>
+              </w:rPr>
+              <w:fldChar w:fldCharType="end"/>
+            </w:r>
+          </w:hyperlink>
+        </w:p>
+        <w:p>
+          <w:pPr>
+            <w:pStyle w:val="Sumrio2"/>
+            <w:tabs>
+              <w:tab w:val="left" w:pos="1000"/>
+            </w:tabs>
+            <w:rPr>
+              <w:rFonts w:asciiTheme="minorHAnsi" w:eastAsiaTheme="minorEastAsia" w:hAnsiTheme="minorHAnsi" w:cstheme="minorBidi"/>
+              <w:noProof/>
+              <w:snapToGrid/>
+              <w:sz w:val="22"/>
+              <w:szCs w:val="22"/>
+              <w:lang w:val="pt-BR" w:eastAsia="pt-BR"/>
+            </w:rPr>
+          </w:pPr>
+          <w:hyperlink w:anchor="_Toc73878986" w:history="1">
+            <w:r>
+              <w:rPr>
+                <w:rStyle w:val="Hyperlink"/>
+                <w:noProof/>
+                <w:lang w:val="pt-BR"/>
+              </w:rPr>
+              <w:t>2.4</w:t>
+            </w:r>
+            <w:r>
+              <w:rPr>
+                <w:rFonts w:asciiTheme="minorHAnsi" w:eastAsiaTheme="minorEastAsia" w:hAnsiTheme="minorHAnsi" w:cstheme="minorBidi"/>
+                <w:noProof/>
+                <w:snapToGrid/>
+                <w:sz w:val="22"/>
+                <w:szCs w:val="22"/>
+                <w:lang w:val="pt-BR" w:eastAsia="pt-BR"/>
+              </w:rPr>
+              <w:tab/>
+            </w:r>
+            <w:r>
+              <w:rPr>
+                <w:rStyle w:val="Hyperlink"/>
+                <w:noProof/>
+                <w:lang w:val="pt-BR"/>
+              </w:rPr>
+              <w:t>Saída/Entrega</w:t>
+            </w:r>
+            <w:r>
+              <w:rPr>
+                <w:noProof/>
+                <w:webHidden/>
+              </w:rPr>
+              <w:tab/>
+            </w:r>
+            <w:r>
+              <w:rPr>
+                <w:noProof/>
+                <w:webHidden/>
+              </w:rPr>
+              <w:fldChar w:fldCharType="begin"/>
+            </w:r>
+            <w:r>
+              <w:rPr>
+                <w:noProof/>
+                <w:webHidden/>
+              </w:rPr>
+              <w:instrText xml:space="preserve"> PAGEREF _Toc73878986 \h </w:instrText>
+            </w:r>
+            <w:r>
+              <w:rPr>
+                <w:noProof/>
+                <w:webHidden/>
+              </w:rPr>
+            </w:r>
+            <w:r>
+              <w:rPr>
+                <w:noProof/>
+                <w:webHidden/>
+              </w:rPr>
+              <w:fldChar w:fldCharType="separate"/>
+            </w:r>
+            <w:r>
+              <w:rPr>
+                <w:noProof/>
+                <w:webHidden/>
+              </w:rPr>
+              <w:t>6</w:t>
+            </w:r>
+            <w:r>
+              <w:rPr>
+                <w:noProof/>
+                <w:webHidden/>
+              </w:rPr>
+              <w:fldChar w:fldCharType="end"/>
+            </w:r>
+          </w:hyperlink>
+        </w:p>
+        <w:p>
+          <w:pPr>
+            <w:pStyle w:val="Sumrio3"/>
+            <w:rPr>
+              <w:rFonts w:asciiTheme="minorHAnsi" w:eastAsiaTheme="minorEastAsia" w:hAnsiTheme="minorHAnsi" w:cstheme="minorBidi"/>
+              <w:noProof/>
+              <w:snapToGrid/>
+              <w:sz w:val="22"/>
+              <w:szCs w:val="22"/>
+              <w:lang w:val="pt-BR" w:eastAsia="pt-BR"/>
+            </w:rPr>
+          </w:pPr>
+          <w:hyperlink w:anchor="_Toc73878987" w:history="1">
+            <w:r>
+              <w:rPr>
+                <w:rStyle w:val="Hyperlink"/>
+                <w:noProof/>
+                <w:lang w:val="pt-BR"/>
+              </w:rPr>
+              <w:t>2.4.1</w:t>
+            </w:r>
+            <w:r>
+              <w:rPr>
+                <w:rFonts w:asciiTheme="minorHAnsi" w:eastAsiaTheme="minorEastAsia" w:hAnsiTheme="minorHAnsi" w:cstheme="minorBidi"/>
+                <w:noProof/>
+                <w:snapToGrid/>
+                <w:sz w:val="22"/>
+                <w:szCs w:val="22"/>
+                <w:lang w:val="pt-BR" w:eastAsia="pt-BR"/>
+              </w:rPr>
+              <w:tab/>
+            </w:r>
+            <w:r>
+              <w:rPr>
+                <w:rStyle w:val="Hyperlink"/>
+                <w:noProof/>
+                <w:lang w:val="pt-BR"/>
+              </w:rPr>
+              <w:t>Entregador</w:t>
+            </w:r>
+            <w:r>
+              <w:rPr>
+                <w:noProof/>
+                <w:webHidden/>
+              </w:rPr>
+              <w:tab/>
+            </w:r>
+            <w:r>
+              <w:rPr>
+                <w:noProof/>
+                <w:webHidden/>
+              </w:rPr>
+              <w:fldChar w:fldCharType="begin"/>
+            </w:r>
+            <w:r>
+              <w:rPr>
+                <w:noProof/>
+                <w:webHidden/>
+              </w:rPr>
+              <w:instrText xml:space="preserve"> PAGEREF _Toc73878987 \h </w:instrText>
+            </w:r>
+            <w:r>
+              <w:rPr>
+                <w:noProof/>
+                <w:webHidden/>
+              </w:rPr>
+            </w:r>
+            <w:r>
+              <w:rPr>
+                <w:noProof/>
+                <w:webHidden/>
+              </w:rPr>
+              <w:fldChar w:fldCharType="separate"/>
+            </w:r>
+            <w:r>
+              <w:rPr>
+                <w:noProof/>
+                <w:webHidden/>
+              </w:rPr>
+              <w:t>6</w:t>
+            </w:r>
+            <w:r>
+              <w:rPr>
+                <w:noProof/>
+                <w:webHidden/>
+              </w:rPr>
+              <w:fldChar w:fldCharType="end"/>
+            </w:r>
+          </w:hyperlink>
+        </w:p>
+        <w:p>
+          <w:pPr>
+            <w:pStyle w:val="Sumrio3"/>
+            <w:rPr>
+              <w:rFonts w:asciiTheme="minorHAnsi" w:eastAsiaTheme="minorEastAsia" w:hAnsiTheme="minorHAnsi" w:cstheme="minorBidi"/>
+              <w:noProof/>
+              <w:snapToGrid/>
+              <w:sz w:val="22"/>
+              <w:szCs w:val="22"/>
+              <w:lang w:val="pt-BR" w:eastAsia="pt-BR"/>
+            </w:rPr>
+          </w:pPr>
+          <w:hyperlink w:anchor="_Toc73878988" w:history="1">
+            <w:r>
+              <w:rPr>
+                <w:rStyle w:val="Hyperlink"/>
+                <w:noProof/>
+                <w:lang w:val="pt-BR"/>
+              </w:rPr>
+              <w:t>2.4.2</w:t>
+            </w:r>
+            <w:r>
+              <w:rPr>
+                <w:rFonts w:asciiTheme="minorHAnsi" w:eastAsiaTheme="minorEastAsia" w:hAnsiTheme="minorHAnsi" w:cstheme="minorBidi"/>
+                <w:noProof/>
+                <w:snapToGrid/>
+                <w:sz w:val="22"/>
+                <w:szCs w:val="22"/>
+                <w:lang w:val="pt-BR" w:eastAsia="pt-BR"/>
+              </w:rPr>
+              <w:tab/>
+            </w:r>
+            <w:r>
+              <w:rPr>
+                <w:rStyle w:val="Hyperlink"/>
+                <w:noProof/>
+                <w:lang w:val="pt-BR"/>
+              </w:rPr>
+              <w:t>Itinerário/Rota de entrega</w:t>
+            </w:r>
+            <w:r>
+              <w:rPr>
+                <w:noProof/>
+                <w:webHidden/>
+              </w:rPr>
+              <w:tab/>
+            </w:r>
+            <w:r>
+              <w:rPr>
+                <w:noProof/>
+                <w:webHidden/>
+              </w:rPr>
+              <w:fldChar w:fldCharType="begin"/>
+            </w:r>
+            <w:r>
+              <w:rPr>
+                <w:noProof/>
+                <w:webHidden/>
+              </w:rPr>
+              <w:instrText xml:space="preserve"> PAGEREF _Toc73878988 \h </w:instrText>
+            </w:r>
+            <w:r>
+              <w:rPr>
+                <w:noProof/>
+                <w:webHidden/>
+              </w:rPr>
+            </w:r>
+            <w:r>
+              <w:rPr>
+                <w:noProof/>
+                <w:webHidden/>
+              </w:rPr>
+              <w:fldChar w:fldCharType="separate"/>
+            </w:r>
+            <w:r>
+              <w:rPr>
+                <w:noProof/>
+                <w:webHidden/>
+              </w:rPr>
+              <w:t>6</w:t>
+            </w:r>
+            <w:r>
+              <w:rPr>
+                <w:noProof/>
+                <w:webHidden/>
+              </w:rPr>
+              <w:fldChar w:fldCharType="end"/>
+            </w:r>
+          </w:hyperlink>
+        </w:p>
+        <w:p>
+          <w:pPr>
+            <w:pStyle w:val="Sumrio1"/>
+            <w:tabs>
+              <w:tab w:val="left" w:pos="432"/>
+            </w:tabs>
+            <w:rPr>
+              <w:rFonts w:asciiTheme="minorHAnsi" w:eastAsiaTheme="minorEastAsia" w:hAnsiTheme="minorHAnsi" w:cstheme="minorBidi"/>
+              <w:noProof/>
+              <w:snapToGrid/>
+              <w:sz w:val="22"/>
+              <w:szCs w:val="22"/>
+              <w:lang w:val="pt-BR" w:eastAsia="pt-BR"/>
+            </w:rPr>
+          </w:pPr>
+          <w:hyperlink w:anchor="_Toc73878989" w:history="1">
+            <w:r>
+              <w:rPr>
+                <w:rStyle w:val="Hyperlink"/>
+                <w:noProof/>
+                <w:lang w:val="pt-BR"/>
+              </w:rPr>
+              <w:t>3.</w:t>
+            </w:r>
+            <w:r>
+              <w:rPr>
+                <w:rFonts w:asciiTheme="minorHAnsi" w:eastAsiaTheme="minorEastAsia" w:hAnsiTheme="minorHAnsi" w:cstheme="minorBidi"/>
+                <w:noProof/>
+                <w:snapToGrid/>
+                <w:sz w:val="22"/>
+                <w:szCs w:val="22"/>
+                <w:lang w:val="pt-BR" w:eastAsia="pt-BR"/>
+              </w:rPr>
+              <w:tab/>
+            </w:r>
+            <w:r>
+              <w:rPr>
+                <w:rStyle w:val="Hyperlink"/>
+                <w:noProof/>
+                <w:lang w:val="pt-BR"/>
+              </w:rPr>
+              <w:t>Estereótipos em UML</w:t>
+            </w:r>
+            <w:r>
+              <w:rPr>
+                <w:noProof/>
+                <w:webHidden/>
+              </w:rPr>
+              <w:tab/>
+            </w:r>
+            <w:r>
+              <w:rPr>
+                <w:noProof/>
+                <w:webHidden/>
+              </w:rPr>
+              <w:fldChar w:fldCharType="begin"/>
+            </w:r>
+            <w:r>
+              <w:rPr>
+                <w:noProof/>
+                <w:webHidden/>
+              </w:rPr>
+              <w:instrText xml:space="preserve"> PAGEREF _Toc73878989 \h </w:instrText>
+            </w:r>
+            <w:r>
+              <w:rPr>
+                <w:noProof/>
+                <w:webHidden/>
+              </w:rPr>
+            </w:r>
+            <w:r>
+              <w:rPr>
+                <w:noProof/>
+                <w:webHidden/>
+              </w:rPr>
+              <w:fldChar w:fldCharType="separate"/>
+            </w:r>
+            <w:r>
+              <w:rPr>
+                <w:noProof/>
+                <w:webHidden/>
+              </w:rPr>
+              <w:t>6</w:t>
+            </w:r>
+            <w:r>
+              <w:rPr>
+                <w:noProof/>
+                <w:webHidden/>
+              </w:rPr>
+              <w:fldChar w:fldCharType="end"/>
+            </w:r>
+          </w:hyperlink>
+        </w:p>
+        <w:p>
+          <w:r>
+            <w:rPr>
+              <w:b/>
+              <w:bCs/>
+            </w:rPr>
+            <w:fldChar w:fldCharType="end"/>
+          </w:r>
+        </w:p>
+      </w:sdtContent>
+    </w:sdt>
     <w:p>
       <w:pPr>
         <w:pStyle w:val="Sumrio1"/>
@@ -991,9 +2579,6 @@
         </w:tabs>
         <w:rPr>
           <w:noProof/>
-          <w:snapToGrid/>
-          <w:sz w:val="24"/>
-          <w:szCs w:val="24"/>
         </w:rPr>
       </w:pPr>
       <w:r>
@@ -1020,1162 +2605,20 @@
         </w:rPr>
         <w:fldChar w:fldCharType="separate"/>
       </w:r>
-      <w:r>
-        <w:rPr>
-          <w:noProof/>
-          <w:lang w:val="pt-BR"/>
-        </w:rPr>
-        <w:t>1.</w:t>
-      </w:r>
-      <w:r>
+    </w:p>
+    <w:p>
+      <w:pPr>
+        <w:pStyle w:val="Sumrio1"/>
+        <w:tabs>
+          <w:tab w:val="left" w:pos="432"/>
+        </w:tabs>
         <w:rPr>
           <w:noProof/>
           <w:snapToGrid/>
           <w:sz w:val="24"/>
           <w:szCs w:val="24"/>
         </w:rPr>
-        <w:tab/>
-      </w:r>
-      <w:r>
-        <w:rPr>
-          <w:noProof/>
-          <w:lang w:val="pt-BR"/>
-        </w:rPr>
-        <w:t>Introdução</w:t>
-      </w:r>
-      <w:r>
-        <w:rPr>
-          <w:noProof/>
-        </w:rPr>
-        <w:tab/>
-      </w:r>
-      <w:r>
-        <w:rPr>
-          <w:noProof/>
-        </w:rPr>
-        <w:fldChar w:fldCharType="begin"/>
-      </w:r>
-      <w:r>
-        <w:rPr>
-          <w:noProof/>
-        </w:rPr>
-        <w:instrText xml:space="preserve"> PAGEREF _Toc18206570 \h </w:instrText>
-      </w:r>
-      <w:r>
-        <w:rPr>
-          <w:noProof/>
-        </w:rPr>
-      </w:r>
-      <w:r>
-        <w:rPr>
-          <w:noProof/>
-        </w:rPr>
-        <w:fldChar w:fldCharType="separate"/>
-      </w:r>
-      <w:r>
-        <w:rPr>
-          <w:noProof/>
-        </w:rPr>
-        <w:t>4</w:t>
-      </w:r>
-      <w:r>
-        <w:rPr>
-          <w:noProof/>
-        </w:rPr>
-        <w:fldChar w:fldCharType="end"/>
-      </w:r>
-    </w:p>
-    <w:p>
-      <w:pPr>
-        <w:pStyle w:val="Sumrio2"/>
-        <w:tabs>
-          <w:tab w:val="left" w:pos="1000"/>
-        </w:tabs>
-        <w:rPr>
-          <w:noProof/>
-          <w:snapToGrid/>
-          <w:sz w:val="24"/>
-          <w:szCs w:val="24"/>
-        </w:rPr>
-      </w:pPr>
-      <w:r>
-        <w:rPr>
-          <w:noProof/>
-          <w:lang w:val="pt-BR"/>
-        </w:rPr>
-        <w:t>1.1</w:t>
-      </w:r>
-      <w:r>
-        <w:rPr>
-          <w:noProof/>
-          <w:snapToGrid/>
-          <w:sz w:val="24"/>
-          <w:szCs w:val="24"/>
-        </w:rPr>
-        <w:tab/>
-      </w:r>
-      <w:r>
-        <w:rPr>
-          <w:noProof/>
-          <w:lang w:val="pt-BR"/>
-        </w:rPr>
-        <w:t>Finalidade</w:t>
-      </w:r>
-      <w:r>
-        <w:rPr>
-          <w:noProof/>
-        </w:rPr>
-        <w:tab/>
-      </w:r>
-      <w:r>
-        <w:rPr>
-          <w:noProof/>
-        </w:rPr>
-        <w:fldChar w:fldCharType="begin"/>
-      </w:r>
-      <w:r>
-        <w:rPr>
-          <w:noProof/>
-        </w:rPr>
-        <w:instrText xml:space="preserve"> PAGEREF _Toc18206571 \h </w:instrText>
-      </w:r>
-      <w:r>
-        <w:rPr>
-          <w:noProof/>
-        </w:rPr>
-      </w:r>
-      <w:r>
-        <w:rPr>
-          <w:noProof/>
-        </w:rPr>
-        <w:fldChar w:fldCharType="separate"/>
-      </w:r>
-      <w:r>
-        <w:rPr>
-          <w:noProof/>
-        </w:rPr>
-        <w:t>4</w:t>
-      </w:r>
-      <w:r>
-        <w:rPr>
-          <w:noProof/>
-        </w:rPr>
-        <w:fldChar w:fldCharType="end"/>
-      </w:r>
-    </w:p>
-    <w:p>
-      <w:pPr>
-        <w:pStyle w:val="Sumrio2"/>
-        <w:tabs>
-          <w:tab w:val="left" w:pos="1000"/>
-        </w:tabs>
-        <w:rPr>
-          <w:noProof/>
-          <w:snapToGrid/>
-          <w:sz w:val="24"/>
-          <w:szCs w:val="24"/>
-        </w:rPr>
-      </w:pPr>
-      <w:r>
-        <w:rPr>
-          <w:noProof/>
-          <w:lang w:val="pt-BR"/>
-        </w:rPr>
-        <w:t>1.2</w:t>
-      </w:r>
-      <w:r>
-        <w:rPr>
-          <w:noProof/>
-          <w:snapToGrid/>
-          <w:sz w:val="24"/>
-          <w:szCs w:val="24"/>
-        </w:rPr>
-        <w:tab/>
-      </w:r>
-      <w:r>
-        <w:rPr>
-          <w:noProof/>
-          <w:lang w:val="pt-BR"/>
-        </w:rPr>
-        <w:t>Escopo</w:t>
-      </w:r>
-      <w:r>
-        <w:rPr>
-          <w:noProof/>
-        </w:rPr>
-        <w:tab/>
-      </w:r>
-      <w:r>
-        <w:rPr>
-          <w:noProof/>
-        </w:rPr>
-        <w:fldChar w:fldCharType="begin"/>
-      </w:r>
-      <w:r>
-        <w:rPr>
-          <w:noProof/>
-        </w:rPr>
-        <w:instrText xml:space="preserve"> PAGEREF _Toc18206572 \h </w:instrText>
-      </w:r>
-      <w:r>
-        <w:rPr>
-          <w:noProof/>
-        </w:rPr>
-      </w:r>
-      <w:r>
-        <w:rPr>
-          <w:noProof/>
-        </w:rPr>
-        <w:fldChar w:fldCharType="separate"/>
-      </w:r>
-      <w:r>
-        <w:rPr>
-          <w:noProof/>
-        </w:rPr>
-        <w:t>4</w:t>
-      </w:r>
-      <w:r>
-        <w:rPr>
-          <w:noProof/>
-        </w:rPr>
-        <w:fldChar w:fldCharType="end"/>
-      </w:r>
-    </w:p>
-    <w:p>
-      <w:pPr>
-        <w:pStyle w:val="Sumrio2"/>
-        <w:tabs>
-          <w:tab w:val="left" w:pos="1000"/>
-        </w:tabs>
-        <w:rPr>
-          <w:noProof/>
-          <w:snapToGrid/>
-          <w:sz w:val="24"/>
-          <w:szCs w:val="24"/>
-        </w:rPr>
-      </w:pPr>
-      <w:r>
-        <w:rPr>
-          <w:noProof/>
-          <w:lang w:val="pt-BR"/>
-        </w:rPr>
-        <w:t>1.3</w:t>
-      </w:r>
-      <w:r>
-        <w:rPr>
-          <w:noProof/>
-          <w:snapToGrid/>
-          <w:sz w:val="24"/>
-          <w:szCs w:val="24"/>
-        </w:rPr>
-        <w:tab/>
-      </w:r>
-      <w:r>
-        <w:rPr>
-          <w:noProof/>
-          <w:lang w:val="pt-BR"/>
-        </w:rPr>
-        <w:t>Referências</w:t>
-      </w:r>
-      <w:r>
-        <w:rPr>
-          <w:noProof/>
-        </w:rPr>
-        <w:tab/>
-      </w:r>
-      <w:r>
-        <w:rPr>
-          <w:noProof/>
-        </w:rPr>
-        <w:fldChar w:fldCharType="begin"/>
-      </w:r>
-      <w:r>
-        <w:rPr>
-          <w:noProof/>
-        </w:rPr>
-        <w:instrText xml:space="preserve"> PAGEREF _Toc18206573 \h </w:instrText>
-      </w:r>
-      <w:r>
-        <w:rPr>
-          <w:noProof/>
-        </w:rPr>
-      </w:r>
-      <w:r>
-        <w:rPr>
-          <w:noProof/>
-        </w:rPr>
-        <w:fldChar w:fldCharType="separate"/>
-      </w:r>
-      <w:r>
-        <w:rPr>
-          <w:noProof/>
-        </w:rPr>
-        <w:t>4</w:t>
-      </w:r>
-      <w:r>
-        <w:rPr>
-          <w:noProof/>
-        </w:rPr>
-        <w:fldChar w:fldCharType="end"/>
-      </w:r>
-    </w:p>
-    <w:p>
-      <w:pPr>
-        <w:pStyle w:val="Sumrio2"/>
-        <w:tabs>
-          <w:tab w:val="left" w:pos="1000"/>
-        </w:tabs>
-        <w:rPr>
-          <w:noProof/>
-          <w:snapToGrid/>
-          <w:sz w:val="24"/>
-          <w:szCs w:val="24"/>
-        </w:rPr>
-      </w:pPr>
-      <w:r>
-        <w:rPr>
-          <w:noProof/>
-          <w:lang w:val="pt-BR"/>
-        </w:rPr>
-        <w:t>1.4</w:t>
-      </w:r>
-      <w:r>
-        <w:rPr>
-          <w:noProof/>
-          <w:snapToGrid/>
-          <w:sz w:val="24"/>
-          <w:szCs w:val="24"/>
-        </w:rPr>
-        <w:tab/>
-      </w:r>
-      <w:r>
-        <w:rPr>
-          <w:noProof/>
-          <w:lang w:val="pt-BR"/>
-        </w:rPr>
-        <w:t>Visão Geral</w:t>
-      </w:r>
-      <w:r>
-        <w:rPr>
-          <w:noProof/>
-        </w:rPr>
-        <w:tab/>
-      </w:r>
-      <w:r>
-        <w:rPr>
-          <w:noProof/>
-        </w:rPr>
-        <w:fldChar w:fldCharType="begin"/>
-      </w:r>
-      <w:r>
-        <w:rPr>
-          <w:noProof/>
-        </w:rPr>
-        <w:instrText xml:space="preserve"> PAGEREF _Toc18206574 \h </w:instrText>
-      </w:r>
-      <w:r>
-        <w:rPr>
-          <w:noProof/>
-        </w:rPr>
-      </w:r>
-      <w:r>
-        <w:rPr>
-          <w:noProof/>
-        </w:rPr>
-        <w:fldChar w:fldCharType="separate"/>
-      </w:r>
-      <w:r>
-        <w:rPr>
-          <w:noProof/>
-        </w:rPr>
-        <w:t>4</w:t>
-      </w:r>
-      <w:r>
-        <w:rPr>
-          <w:noProof/>
-        </w:rPr>
-        <w:fldChar w:fldCharType="end"/>
-      </w:r>
-    </w:p>
-    <w:p>
-      <w:pPr>
-        <w:pStyle w:val="Sumrio1"/>
-        <w:tabs>
-          <w:tab w:val="left" w:pos="432"/>
-        </w:tabs>
-        <w:rPr>
-          <w:noProof/>
-          <w:snapToGrid/>
-          <w:sz w:val="24"/>
-          <w:szCs w:val="24"/>
-        </w:rPr>
-      </w:pPr>
-      <w:r>
-        <w:rPr>
-          <w:noProof/>
-          <w:lang w:val="pt-BR"/>
-        </w:rPr>
-        <w:t>2.</w:t>
-      </w:r>
-      <w:r>
-        <w:rPr>
-          <w:noProof/>
-          <w:snapToGrid/>
-          <w:sz w:val="24"/>
-          <w:szCs w:val="24"/>
-        </w:rPr>
-        <w:tab/>
-      </w:r>
-      <w:r>
-        <w:rPr>
-          <w:noProof/>
-          <w:lang w:val="pt-BR"/>
-        </w:rPr>
-        <w:t>Definições</w:t>
-      </w:r>
-      <w:r>
-        <w:rPr>
-          <w:noProof/>
-        </w:rPr>
-        <w:tab/>
-      </w:r>
-      <w:r>
-        <w:rPr>
-          <w:noProof/>
-        </w:rPr>
-        <w:fldChar w:fldCharType="begin"/>
-      </w:r>
-      <w:r>
-        <w:rPr>
-          <w:noProof/>
-        </w:rPr>
-        <w:instrText xml:space="preserve"> PAGEREF _Toc18206575 \h </w:instrText>
-      </w:r>
-      <w:r>
-        <w:rPr>
-          <w:noProof/>
-        </w:rPr>
-      </w:r>
-      <w:r>
-        <w:rPr>
-          <w:noProof/>
-        </w:rPr>
-        <w:fldChar w:fldCharType="separate"/>
-      </w:r>
-      <w:r>
-        <w:rPr>
-          <w:noProof/>
-        </w:rPr>
-        <w:t>4</w:t>
-      </w:r>
-      <w:r>
-        <w:rPr>
-          <w:noProof/>
-        </w:rPr>
-        <w:fldChar w:fldCharType="end"/>
-      </w:r>
-    </w:p>
-    <w:p>
-      <w:pPr>
-        <w:pStyle w:val="Sumrio2"/>
-        <w:tabs>
-          <w:tab w:val="left" w:pos="1000"/>
-        </w:tabs>
-        <w:rPr>
-          <w:noProof/>
-          <w:snapToGrid/>
-          <w:sz w:val="24"/>
-          <w:szCs w:val="24"/>
-        </w:rPr>
-      </w:pPr>
-      <w:r>
-        <w:rPr>
-          <w:noProof/>
-          <w:lang w:val="pt-BR"/>
-        </w:rPr>
-        <w:t>2.1</w:t>
-      </w:r>
-      <w:r>
-        <w:rPr>
-          <w:noProof/>
-          <w:snapToGrid/>
-          <w:sz w:val="24"/>
-          <w:szCs w:val="24"/>
-        </w:rPr>
-        <w:tab/>
-      </w:r>
-      <w:r>
-        <w:rPr>
-          <w:noProof/>
-          <w:lang w:val="pt-BR"/>
-        </w:rPr>
-        <w:t>&lt;aTerm&gt;</w:t>
-      </w:r>
-      <w:r>
-        <w:rPr>
-          <w:noProof/>
-        </w:rPr>
-        <w:tab/>
-      </w:r>
-      <w:r>
-        <w:rPr>
-          <w:noProof/>
-        </w:rPr>
-        <w:fldChar w:fldCharType="begin"/>
-      </w:r>
-      <w:r>
-        <w:rPr>
-          <w:noProof/>
-        </w:rPr>
-        <w:instrText xml:space="preserve"> PAGEREF _Toc18206576 \h </w:instrText>
-      </w:r>
-      <w:r>
-        <w:rPr>
-          <w:noProof/>
-        </w:rPr>
-      </w:r>
-      <w:r>
-        <w:rPr>
-          <w:noProof/>
-        </w:rPr>
-        <w:fldChar w:fldCharType="separate"/>
-      </w:r>
-      <w:r>
-        <w:rPr>
-          <w:noProof/>
-        </w:rPr>
-        <w:t>4</w:t>
-      </w:r>
-      <w:r>
-        <w:rPr>
-          <w:noProof/>
-        </w:rPr>
-        <w:fldChar w:fldCharType="end"/>
-      </w:r>
-    </w:p>
-    <w:p>
-      <w:pPr>
-        <w:pStyle w:val="Sumrio2"/>
-        <w:tabs>
-          <w:tab w:val="left" w:pos="1000"/>
-        </w:tabs>
-        <w:rPr>
-          <w:noProof/>
-          <w:snapToGrid/>
-          <w:sz w:val="24"/>
-          <w:szCs w:val="24"/>
-        </w:rPr>
-      </w:pPr>
-      <w:r>
-        <w:rPr>
-          <w:noProof/>
-          <w:lang w:val="pt-BR"/>
-        </w:rPr>
-        <w:t>2.2</w:t>
-      </w:r>
-      <w:r>
-        <w:rPr>
-          <w:noProof/>
-          <w:snapToGrid/>
-          <w:sz w:val="24"/>
-          <w:szCs w:val="24"/>
-        </w:rPr>
-        <w:tab/>
-      </w:r>
-      <w:r>
-        <w:rPr>
-          <w:noProof/>
-          <w:lang w:val="pt-BR"/>
-        </w:rPr>
-        <w:t>&lt;anotherTerm&gt;</w:t>
-      </w:r>
-      <w:r>
-        <w:rPr>
-          <w:noProof/>
-        </w:rPr>
-        <w:tab/>
-      </w:r>
-      <w:r>
-        <w:rPr>
-          <w:noProof/>
-        </w:rPr>
-        <w:fldChar w:fldCharType="begin"/>
-      </w:r>
-      <w:r>
-        <w:rPr>
-          <w:noProof/>
-        </w:rPr>
-        <w:instrText xml:space="preserve"> PAGEREF _Toc18206577 \h </w:instrText>
-      </w:r>
-      <w:r>
-        <w:rPr>
-          <w:noProof/>
-        </w:rPr>
-      </w:r>
-      <w:r>
-        <w:rPr>
-          <w:noProof/>
-        </w:rPr>
-        <w:fldChar w:fldCharType="separate"/>
-      </w:r>
-      <w:r>
-        <w:rPr>
-          <w:noProof/>
-        </w:rPr>
-        <w:t>4</w:t>
-      </w:r>
-      <w:r>
-        <w:rPr>
-          <w:noProof/>
-        </w:rPr>
-        <w:fldChar w:fldCharType="end"/>
-      </w:r>
-    </w:p>
-    <w:p>
-      <w:pPr>
-        <w:pStyle w:val="Sumrio2"/>
-        <w:tabs>
-          <w:tab w:val="left" w:pos="1000"/>
-        </w:tabs>
-        <w:rPr>
-          <w:noProof/>
-          <w:snapToGrid/>
-          <w:sz w:val="24"/>
-          <w:szCs w:val="24"/>
-        </w:rPr>
-      </w:pPr>
-      <w:r>
-        <w:rPr>
-          <w:noProof/>
-          <w:lang w:val="pt-BR"/>
-        </w:rPr>
-        <w:t>2.3</w:t>
-      </w:r>
-      <w:r>
-        <w:rPr>
-          <w:noProof/>
-          <w:snapToGrid/>
-          <w:sz w:val="24"/>
-          <w:szCs w:val="24"/>
-        </w:rPr>
-        <w:tab/>
-      </w:r>
-      <w:r>
-        <w:rPr>
-          <w:noProof/>
-          <w:lang w:val="pt-BR"/>
-        </w:rPr>
-        <w:t>&lt;aGroupofTerms&gt;</w:t>
-      </w:r>
-      <w:r>
-        <w:rPr>
-          <w:noProof/>
-        </w:rPr>
-        <w:tab/>
-      </w:r>
-      <w:r>
-        <w:rPr>
-          <w:noProof/>
-        </w:rPr>
-        <w:fldChar w:fldCharType="begin"/>
-      </w:r>
-      <w:r>
-        <w:rPr>
-          <w:noProof/>
-        </w:rPr>
-        <w:instrText xml:space="preserve"> PAGEREF _Toc18206578 \h </w:instrText>
-      </w:r>
-      <w:r>
-        <w:rPr>
-          <w:noProof/>
-        </w:rPr>
-      </w:r>
-      <w:r>
-        <w:rPr>
-          <w:noProof/>
-        </w:rPr>
-        <w:fldChar w:fldCharType="separate"/>
-      </w:r>
-      <w:r>
-        <w:rPr>
-          <w:noProof/>
-        </w:rPr>
-        <w:t>4</w:t>
-      </w:r>
-      <w:r>
-        <w:rPr>
-          <w:noProof/>
-        </w:rPr>
-        <w:fldChar w:fldCharType="end"/>
-      </w:r>
-    </w:p>
-    <w:p>
-      <w:pPr>
-        <w:pStyle w:val="Sumrio3"/>
-        <w:tabs>
-          <w:tab w:val="left" w:pos="1600"/>
-        </w:tabs>
-        <w:rPr>
-          <w:noProof/>
-          <w:snapToGrid/>
-          <w:sz w:val="24"/>
-          <w:szCs w:val="24"/>
-        </w:rPr>
-      </w:pPr>
-      <w:r>
-        <w:rPr>
-          <w:noProof/>
-          <w:lang w:val="pt-BR"/>
-        </w:rPr>
-        <w:t>2.3.1</w:t>
-      </w:r>
-      <w:r>
-        <w:rPr>
-          <w:noProof/>
-          <w:snapToGrid/>
-          <w:sz w:val="24"/>
-          <w:szCs w:val="24"/>
-        </w:rPr>
-        <w:tab/>
-      </w:r>
-      <w:r>
-        <w:rPr>
-          <w:noProof/>
-          <w:lang w:val="pt-BR"/>
-        </w:rPr>
-        <w:t>&lt;aGroupTerm&gt;</w:t>
-      </w:r>
-      <w:r>
-        <w:rPr>
-          <w:noProof/>
-        </w:rPr>
-        <w:tab/>
-      </w:r>
-      <w:r>
-        <w:rPr>
-          <w:noProof/>
-        </w:rPr>
-        <w:fldChar w:fldCharType="begin"/>
-      </w:r>
-      <w:r>
-        <w:rPr>
-          <w:noProof/>
-        </w:rPr>
-        <w:instrText xml:space="preserve"> PAGEREF _Toc18206579 \h </w:instrText>
-      </w:r>
-      <w:r>
-        <w:rPr>
-          <w:noProof/>
-        </w:rPr>
-      </w:r>
-      <w:r>
-        <w:rPr>
-          <w:noProof/>
-        </w:rPr>
-        <w:fldChar w:fldCharType="separate"/>
-      </w:r>
-      <w:r>
-        <w:rPr>
-          <w:noProof/>
-        </w:rPr>
-        <w:t>5</w:t>
-      </w:r>
-      <w:r>
-        <w:rPr>
-          <w:noProof/>
-        </w:rPr>
-        <w:fldChar w:fldCharType="end"/>
-      </w:r>
-    </w:p>
-    <w:p>
-      <w:pPr>
-        <w:pStyle w:val="Sumrio3"/>
-        <w:tabs>
-          <w:tab w:val="left" w:pos="1600"/>
-        </w:tabs>
-        <w:rPr>
-          <w:noProof/>
-          <w:snapToGrid/>
-          <w:sz w:val="24"/>
-          <w:szCs w:val="24"/>
-        </w:rPr>
-      </w:pPr>
-      <w:r>
-        <w:rPr>
-          <w:noProof/>
-          <w:lang w:val="pt-BR"/>
-        </w:rPr>
-        <w:t>2.3.2</w:t>
-      </w:r>
-      <w:r>
-        <w:rPr>
-          <w:noProof/>
-          <w:snapToGrid/>
-          <w:sz w:val="24"/>
-          <w:szCs w:val="24"/>
-        </w:rPr>
-        <w:tab/>
-      </w:r>
-      <w:r>
-        <w:rPr>
-          <w:noProof/>
-          <w:lang w:val="pt-BR"/>
-        </w:rPr>
-        <w:t>&lt;anotherGroupTerm&gt;</w:t>
-      </w:r>
-      <w:r>
-        <w:rPr>
-          <w:noProof/>
-        </w:rPr>
-        <w:tab/>
-      </w:r>
-      <w:r>
-        <w:rPr>
-          <w:noProof/>
-        </w:rPr>
-        <w:fldChar w:fldCharType="begin"/>
-      </w:r>
-      <w:r>
-        <w:rPr>
-          <w:noProof/>
-        </w:rPr>
-        <w:instrText xml:space="preserve"> PAGEREF _Toc18206580 \h </w:instrText>
-      </w:r>
-      <w:r>
-        <w:rPr>
-          <w:noProof/>
-        </w:rPr>
-      </w:r>
-      <w:r>
-        <w:rPr>
-          <w:noProof/>
-        </w:rPr>
-        <w:fldChar w:fldCharType="separate"/>
-      </w:r>
-      <w:r>
-        <w:rPr>
-          <w:noProof/>
-        </w:rPr>
-        <w:t>5</w:t>
-      </w:r>
-      <w:r>
-        <w:rPr>
-          <w:noProof/>
-        </w:rPr>
-        <w:fldChar w:fldCharType="end"/>
-      </w:r>
-    </w:p>
-    <w:p>
-      <w:pPr>
-        <w:pStyle w:val="Sumrio2"/>
-        <w:tabs>
-          <w:tab w:val="left" w:pos="1000"/>
-        </w:tabs>
-        <w:rPr>
-          <w:noProof/>
-          <w:snapToGrid/>
-          <w:sz w:val="24"/>
-          <w:szCs w:val="24"/>
-        </w:rPr>
-      </w:pPr>
-      <w:r>
-        <w:rPr>
-          <w:noProof/>
-          <w:lang w:val="pt-BR"/>
-        </w:rPr>
-        <w:t>2.4</w:t>
-      </w:r>
-      <w:r>
-        <w:rPr>
-          <w:noProof/>
-          <w:snapToGrid/>
-          <w:sz w:val="24"/>
-          <w:szCs w:val="24"/>
-        </w:rPr>
-        <w:tab/>
-      </w:r>
-      <w:r>
-        <w:rPr>
-          <w:noProof/>
-          <w:lang w:val="pt-BR"/>
-        </w:rPr>
-        <w:t>&lt;aSecondGroupOfTerms&gt;</w:t>
-      </w:r>
-      <w:r>
-        <w:rPr>
-          <w:noProof/>
-        </w:rPr>
-        <w:tab/>
-      </w:r>
-      <w:r>
-        <w:rPr>
-          <w:noProof/>
-        </w:rPr>
-        <w:fldChar w:fldCharType="begin"/>
-      </w:r>
-      <w:r>
-        <w:rPr>
-          <w:noProof/>
-        </w:rPr>
-        <w:instrText xml:space="preserve"> PAGEREF _Toc18206581 \h </w:instrText>
-      </w:r>
-      <w:r>
-        <w:rPr>
-          <w:noProof/>
-        </w:rPr>
-      </w:r>
-      <w:r>
-        <w:rPr>
-          <w:noProof/>
-        </w:rPr>
-        <w:fldChar w:fldCharType="separate"/>
-      </w:r>
-      <w:r>
-        <w:rPr>
-          <w:noProof/>
-        </w:rPr>
-        <w:t>5</w:t>
-      </w:r>
-      <w:r>
-        <w:rPr>
-          <w:noProof/>
-        </w:rPr>
-        <w:fldChar w:fldCharType="end"/>
-      </w:r>
-    </w:p>
-    <w:p>
-      <w:pPr>
-        <w:pStyle w:val="Sumrio3"/>
-        <w:tabs>
-          <w:tab w:val="left" w:pos="1600"/>
-        </w:tabs>
-        <w:rPr>
-          <w:noProof/>
-          <w:snapToGrid/>
-          <w:sz w:val="24"/>
-          <w:szCs w:val="24"/>
-        </w:rPr>
-      </w:pPr>
-      <w:r>
-        <w:rPr>
-          <w:noProof/>
-          <w:lang w:val="pt-BR"/>
-        </w:rPr>
-        <w:t>2.4.1</w:t>
-      </w:r>
-      <w:r>
-        <w:rPr>
-          <w:noProof/>
-          <w:snapToGrid/>
-          <w:sz w:val="24"/>
-          <w:szCs w:val="24"/>
-        </w:rPr>
-        <w:tab/>
-      </w:r>
-      <w:r>
-        <w:rPr>
-          <w:noProof/>
-          <w:lang w:val="pt-BR"/>
-        </w:rPr>
-        <w:t>&lt;yetAnotherGroupTerm&gt;</w:t>
-      </w:r>
-      <w:r>
-        <w:rPr>
-          <w:noProof/>
-        </w:rPr>
-        <w:tab/>
-      </w:r>
-      <w:r>
-        <w:rPr>
-          <w:noProof/>
-        </w:rPr>
-        <w:fldChar w:fldCharType="begin"/>
-      </w:r>
-      <w:r>
-        <w:rPr>
-          <w:noProof/>
-        </w:rPr>
-        <w:instrText xml:space="preserve"> PAGEREF _Toc18206582 \h </w:instrText>
-      </w:r>
-      <w:r>
-        <w:rPr>
-          <w:noProof/>
-        </w:rPr>
-      </w:r>
-      <w:r>
-        <w:rPr>
-          <w:noProof/>
-        </w:rPr>
-        <w:fldChar w:fldCharType="separate"/>
-      </w:r>
-      <w:r>
-        <w:rPr>
-          <w:noProof/>
-        </w:rPr>
-        <w:t>5</w:t>
-      </w:r>
-      <w:r>
-        <w:rPr>
-          <w:noProof/>
-        </w:rPr>
-        <w:fldChar w:fldCharType="end"/>
-      </w:r>
-    </w:p>
-    <w:p>
-      <w:pPr>
-        <w:pStyle w:val="Sumrio3"/>
-        <w:tabs>
-          <w:tab w:val="left" w:pos="1600"/>
-        </w:tabs>
-        <w:rPr>
-          <w:noProof/>
-          <w:snapToGrid/>
-          <w:sz w:val="24"/>
-          <w:szCs w:val="24"/>
-        </w:rPr>
-      </w:pPr>
-      <w:r>
-        <w:rPr>
-          <w:noProof/>
-          <w:lang w:val="pt-BR"/>
-        </w:rPr>
-        <w:t>2.4.2</w:t>
-      </w:r>
-      <w:r>
-        <w:rPr>
-          <w:noProof/>
-          <w:snapToGrid/>
-          <w:sz w:val="24"/>
-          <w:szCs w:val="24"/>
-        </w:rPr>
-        <w:tab/>
-      </w:r>
-      <w:r>
-        <w:rPr>
-          <w:noProof/>
-          <w:lang w:val="pt-BR"/>
-        </w:rPr>
-        <w:t>&lt;andAnotherGroupTerm&gt;</w:t>
-      </w:r>
-      <w:r>
-        <w:rPr>
-          <w:noProof/>
-        </w:rPr>
-        <w:tab/>
-      </w:r>
-      <w:r>
-        <w:rPr>
-          <w:noProof/>
-        </w:rPr>
-        <w:fldChar w:fldCharType="begin"/>
-      </w:r>
-      <w:r>
-        <w:rPr>
-          <w:noProof/>
-        </w:rPr>
-        <w:instrText xml:space="preserve"> PAGEREF _Toc18206583 \h </w:instrText>
-      </w:r>
-      <w:r>
-        <w:rPr>
-          <w:noProof/>
-        </w:rPr>
-      </w:r>
-      <w:r>
-        <w:rPr>
-          <w:noProof/>
-        </w:rPr>
-        <w:fldChar w:fldCharType="separate"/>
-      </w:r>
-      <w:r>
-        <w:rPr>
-          <w:noProof/>
-        </w:rPr>
-        <w:t>5</w:t>
-      </w:r>
-      <w:r>
-        <w:rPr>
-          <w:noProof/>
-        </w:rPr>
-        <w:fldChar w:fldCharType="end"/>
-      </w:r>
-    </w:p>
-    <w:p>
-      <w:pPr>
-        <w:pStyle w:val="Sumrio1"/>
-        <w:tabs>
-          <w:tab w:val="left" w:pos="432"/>
-        </w:tabs>
-        <w:rPr>
-          <w:noProof/>
-          <w:snapToGrid/>
-          <w:sz w:val="24"/>
-          <w:szCs w:val="24"/>
-        </w:rPr>
-      </w:pPr>
-      <w:r>
-        <w:rPr>
-          <w:noProof/>
-          <w:lang w:val="pt-BR"/>
-        </w:rPr>
-        <w:t>3.</w:t>
-      </w:r>
-      <w:r>
-        <w:rPr>
-          <w:noProof/>
-          <w:snapToGrid/>
-          <w:sz w:val="24"/>
-          <w:szCs w:val="24"/>
-        </w:rPr>
-        <w:tab/>
-      </w:r>
-      <w:r>
-        <w:rPr>
-          <w:noProof/>
-          <w:lang w:val="pt-BR"/>
-        </w:rPr>
-        <w:t>Estereótipos em UML</w:t>
-      </w:r>
-      <w:r>
-        <w:rPr>
-          <w:noProof/>
-        </w:rPr>
-        <w:tab/>
-      </w:r>
-      <w:r>
-        <w:rPr>
-          <w:noProof/>
-        </w:rPr>
-        <w:fldChar w:fldCharType="begin"/>
-      </w:r>
-      <w:r>
-        <w:rPr>
-          <w:noProof/>
-        </w:rPr>
-        <w:instrText xml:space="preserve"> PAGEREF _Toc18206584 \h </w:instrText>
-      </w:r>
-      <w:r>
-        <w:rPr>
-          <w:noProof/>
-        </w:rPr>
-      </w:r>
-      <w:r>
-        <w:rPr>
-          <w:noProof/>
-        </w:rPr>
-        <w:fldChar w:fldCharType="separate"/>
-      </w:r>
-      <w:r>
-        <w:rPr>
-          <w:noProof/>
-        </w:rPr>
-        <w:t>5</w:t>
-      </w:r>
-      <w:r>
-        <w:rPr>
-          <w:noProof/>
-        </w:rPr>
-        <w:fldChar w:fldCharType="end"/>
-      </w:r>
+      </w:pPr>
     </w:p>
     <w:p>
       <w:pPr>
@@ -2243,6 +2686,7 @@
       <w:bookmarkStart w:id="0" w:name="_Toc456600917"/>
       <w:bookmarkStart w:id="1" w:name="_Toc456598586"/>
       <w:bookmarkStart w:id="2" w:name="_Toc18206570"/>
+      <w:bookmarkStart w:id="3" w:name="_Toc73878970"/>
       <w:r>
         <w:rPr>
           <w:sz w:val="20"/>
@@ -2254,34 +2698,7 @@
       <w:bookmarkEnd w:id="0"/>
       <w:bookmarkEnd w:id="1"/>
       <w:bookmarkEnd w:id="2"/>
-    </w:p>
-    <w:p>
-      <w:pPr>
-        <w:pStyle w:val="InfoBlue"/>
-        <w:rPr>
-          <w:lang w:val="pt-BR"/>
-        </w:rPr>
-      </w:pPr>
-      <w:r>
-        <w:rPr>
-          <w:lang w:val="pt-BR"/>
-        </w:rPr>
-        <w:t xml:space="preserve">[A introdução do </w:t>
-      </w:r>
-      <w:r>
-        <w:rPr>
-          <w:b/>
-          <w:bCs/>
-          <w:lang w:val="pt-BR"/>
-        </w:rPr>
-        <w:t>Glossário de Negócios</w:t>
-      </w:r>
-      <w:r>
-        <w:rPr>
-          <w:lang w:val="pt-BR"/>
-        </w:rPr>
-        <w:t xml:space="preserve"> oferece uma visão geral de todo o documento. Apresente todas as informações de que o leitor pode precisar para entender o documento nesta seção. Este documento é usado para definir a terminologia específica do domínio de problema, explicando termos que podem não ser familiares para o leitor das descrições de casos de uso ou de outros documentos do projeto. Geralmente, este documento pode ser usado como um dicionário de dados informal, capturando definições de dados para que as descrições de casos de uso e outros documentos do projeto possam se concentrar no que o sistema deve fazer com as informações. Este documento deve ser salvo em um arquivo denominado Glossário de Negócios.]</w:t>
-      </w:r>
+      <w:bookmarkEnd w:id="3"/>
     </w:p>
     <w:p>
       <w:pPr>
@@ -2290,279 +2707,123 @@
           <w:lang w:val="pt-BR"/>
         </w:rPr>
       </w:pPr>
-      <w:bookmarkStart w:id="3" w:name="_Toc456600918"/>
-      <w:bookmarkStart w:id="4" w:name="_Toc456598587"/>
-      <w:bookmarkStart w:id="5" w:name="_Toc18206571"/>
+      <w:bookmarkStart w:id="4" w:name="_Toc456600918"/>
+      <w:bookmarkStart w:id="5" w:name="_Toc456598587"/>
+      <w:bookmarkStart w:id="6" w:name="_Toc18206571"/>
+      <w:bookmarkStart w:id="7" w:name="_Toc73878971"/>
       <w:r>
         <w:rPr>
           <w:lang w:val="pt-BR"/>
         </w:rPr>
         <w:t>Finalidade</w:t>
       </w:r>
-      <w:bookmarkEnd w:id="3"/>
       <w:bookmarkEnd w:id="4"/>
       <w:bookmarkEnd w:id="5"/>
-    </w:p>
-    <w:p>
-      <w:pPr>
-        <w:pStyle w:val="InfoBlue"/>
-        <w:rPr>
-          <w:lang w:val="pt-BR"/>
-        </w:rPr>
-      </w:pPr>
-      <w:r>
-        <w:rPr>
-          <w:lang w:val="pt-BR"/>
-        </w:rPr>
-        <w:t xml:space="preserve">[Especifique a finalidade deste </w:t>
-      </w:r>
-      <w:r>
-        <w:rPr>
-          <w:b/>
-          <w:bCs/>
-          <w:lang w:val="pt-BR"/>
-        </w:rPr>
-        <w:t>Glossário de Negócios</w:t>
-      </w:r>
-      <w:r>
-        <w:rPr>
-          <w:lang w:val="pt-BR"/>
-        </w:rPr>
-        <w:t>.]</w:t>
-      </w:r>
-    </w:p>
-    <w:p>
-      <w:pPr>
-        <w:pStyle w:val="Corpodetexto"/>
-        <w:rPr>
-          <w:lang w:val="pt-BR"/>
-        </w:rPr>
-      </w:pPr>
-      <w:r>
-        <w:rPr>
-          <w:lang w:val="pt-BR"/>
-        </w:rPr>
-        <w:t xml:space="preserve">Este documento tem por finalidade definir alguns termos utilizado na em presa </w:t>
-      </w:r>
-      <w:r>
-        <w:rPr>
-          <w:lang w:val="pt-BR"/>
-        </w:rPr>
-        <w:t>Mundo Azul.</w:t>
-      </w:r>
-      <w:r>
-        <w:rPr>
-          <w:lang w:val="pt-BR"/>
-        </w:rPr>
-        <w:t xml:space="preserve"> Isso se faz necessário para uma melhor compreensão e uma comunicação objetiva entre os funcionários da empresa.</w:t>
-      </w:r>
-    </w:p>
-    <w:p>
-      <w:pPr>
-        <w:pStyle w:val="Ttulo2"/>
-        <w:rPr>
-          <w:lang w:val="pt-BR"/>
-        </w:rPr>
-      </w:pPr>
-      <w:bookmarkStart w:id="6" w:name="_Toc456600919"/>
-      <w:bookmarkStart w:id="7" w:name="_Toc456598588"/>
-      <w:bookmarkStart w:id="8" w:name="_Toc18206572"/>
-      <w:r>
-        <w:rPr>
-          <w:lang w:val="pt-BR"/>
-        </w:rPr>
-        <w:t>Escopo</w:t>
-      </w:r>
       <w:bookmarkEnd w:id="6"/>
       <w:bookmarkEnd w:id="7"/>
+    </w:p>
+    <w:p>
+      <w:pPr>
+        <w:pStyle w:val="Corpodetexto"/>
+        <w:rPr>
+          <w:lang w:val="pt-BR"/>
+        </w:rPr>
+      </w:pPr>
+      <w:r>
+        <w:rPr>
+          <w:lang w:val="pt-BR"/>
+        </w:rPr>
+        <w:t xml:space="preserve">Este documento tem por finalidade definir alguns termos utilizado na em presa </w:t>
+      </w:r>
+      <w:r>
+        <w:rPr>
+          <w:lang w:val="pt-BR"/>
+        </w:rPr>
+        <w:t>Mundo Azul.</w:t>
+      </w:r>
+      <w:r>
+        <w:rPr>
+          <w:lang w:val="pt-BR"/>
+        </w:rPr>
+        <w:t xml:space="preserve"> Isso se faz necessário para uma melhor compreensão e uma comunicação objetiva entre os funcionários da empresa.</w:t>
+      </w:r>
+    </w:p>
+    <w:p>
+      <w:pPr>
+        <w:pStyle w:val="Ttulo2"/>
+        <w:rPr>
+          <w:lang w:val="pt-BR"/>
+        </w:rPr>
+      </w:pPr>
+      <w:bookmarkStart w:id="8" w:name="_Toc456600919"/>
+      <w:bookmarkStart w:id="9" w:name="_Toc456598588"/>
+      <w:bookmarkStart w:id="10" w:name="_Toc18206572"/>
+      <w:bookmarkStart w:id="11" w:name="_Toc73878972"/>
+      <w:r>
+        <w:rPr>
+          <w:lang w:val="pt-BR"/>
+        </w:rPr>
+        <w:t>Escopo</w:t>
+      </w:r>
       <w:bookmarkEnd w:id="8"/>
-    </w:p>
-    <w:p>
-      <w:pPr>
-        <w:pStyle w:val="InfoBlue"/>
-        <w:rPr>
-          <w:lang w:val="pt-BR"/>
-        </w:rPr>
-      </w:pPr>
-      <w:r>
-        <w:rPr>
-          <w:lang w:val="pt-BR"/>
-        </w:rPr>
-        <w:t xml:space="preserve">[Uma breve descrição do escopo deste </w:t>
-      </w:r>
-      <w:r>
-        <w:rPr>
-          <w:b/>
-          <w:bCs/>
-          <w:lang w:val="pt-BR"/>
-        </w:rPr>
-        <w:t>Glossário de Negócios</w:t>
-      </w:r>
-      <w:r>
-        <w:rPr>
-          <w:lang w:val="pt-BR"/>
-        </w:rPr>
-        <w:t>; o(s) Projeto(s) ao(s) qual(</w:t>
-      </w:r>
-      <w:proofErr w:type="spellStart"/>
-      <w:r>
-        <w:rPr>
-          <w:lang w:val="pt-BR"/>
-        </w:rPr>
-        <w:t>is</w:t>
-      </w:r>
-      <w:proofErr w:type="spellEnd"/>
-      <w:r>
-        <w:rPr>
-          <w:lang w:val="pt-BR"/>
-        </w:rPr>
-        <w:t>) ele está associado e tudo o que é afetado ou influenciado por este documento.]</w:t>
-      </w:r>
-    </w:p>
-    <w:p>
-      <w:pPr>
-        <w:pStyle w:val="Corpodetexto"/>
-        <w:rPr>
-          <w:lang w:val="pt-BR"/>
-        </w:rPr>
-      </w:pPr>
-      <w:r>
-        <w:rPr>
-          <w:lang w:val="pt-BR"/>
-        </w:rPr>
-        <w:t xml:space="preserve">Este documento faz parte do projeto </w:t>
-      </w:r>
-      <w:proofErr w:type="spellStart"/>
-      <w:r>
-        <w:rPr>
-          <w:lang w:val="pt-BR"/>
-        </w:rPr>
-        <w:t>Right</w:t>
-      </w:r>
-      <w:proofErr w:type="spellEnd"/>
-      <w:r>
-        <w:rPr>
-          <w:lang w:val="pt-BR"/>
-        </w:rPr>
-        <w:t xml:space="preserve"> </w:t>
-      </w:r>
-      <w:proofErr w:type="spellStart"/>
-      <w:r>
-        <w:rPr>
-          <w:lang w:val="pt-BR"/>
-        </w:rPr>
-        <w:t>Roup</w:t>
-      </w:r>
-      <w:proofErr w:type="spellEnd"/>
-      <w:r>
-        <w:rPr>
-          <w:lang w:val="pt-BR"/>
-        </w:rPr>
-        <w:t xml:space="preserve"> para o desenvolvimento de um aplicativo </w:t>
-      </w:r>
-      <w:r>
-        <w:rPr>
-          <w:lang w:val="pt-BR"/>
-        </w:rPr>
-        <w:t xml:space="preserve">a fim de </w:t>
-      </w:r>
-      <w:r>
-        <w:rPr>
-          <w:lang w:val="pt-BR"/>
-        </w:rPr>
-        <w:t>gerenciar o cronograma de entrega</w:t>
-      </w:r>
-      <w:r>
-        <w:rPr>
-          <w:lang w:val="pt-BR"/>
-        </w:rPr>
-        <w:t>, melhor itinerário e assim</w:t>
-      </w:r>
-      <w:r>
-        <w:rPr>
-          <w:lang w:val="pt-BR"/>
-        </w:rPr>
-        <w:t xml:space="preserve"> control</w:t>
-      </w:r>
-      <w:r>
-        <w:rPr>
-          <w:lang w:val="pt-BR"/>
-        </w:rPr>
-        <w:t xml:space="preserve">ar </w:t>
-      </w:r>
-      <w:r>
-        <w:rPr>
-          <w:lang w:val="pt-BR"/>
-        </w:rPr>
-        <w:t xml:space="preserve">as melhores rotas </w:t>
-      </w:r>
-      <w:r>
-        <w:rPr>
-          <w:lang w:val="pt-BR"/>
-        </w:rPr>
-        <w:t xml:space="preserve">para diminuir tempo </w:t>
-      </w:r>
-    </w:p>
-    <w:p>
-      <w:pPr>
-        <w:pStyle w:val="Ttulo2"/>
-        <w:rPr>
-          <w:lang w:val="pt-BR"/>
-        </w:rPr>
-      </w:pPr>
-      <w:bookmarkStart w:id="9" w:name="_Toc456600921"/>
-      <w:bookmarkStart w:id="10" w:name="_Toc456598590"/>
-      <w:bookmarkStart w:id="11" w:name="_Toc18206573"/>
-      <w:r>
-        <w:rPr>
-          <w:lang w:val="pt-BR"/>
-        </w:rPr>
-        <w:t>Referências</w:t>
-      </w:r>
       <w:bookmarkEnd w:id="9"/>
       <w:bookmarkEnd w:id="10"/>
       <w:bookmarkEnd w:id="11"/>
     </w:p>
     <w:p>
       <w:pPr>
-        <w:pStyle w:val="InfoBlue"/>
-        <w:rPr>
-          <w:lang w:val="pt-BR"/>
-        </w:rPr>
-      </w:pPr>
-      <w:r>
-        <w:rPr>
-          <w:lang w:val="pt-BR"/>
-        </w:rPr>
-        <w:t>[</w:t>
-      </w:r>
-      <w:proofErr w:type="spellStart"/>
-      <w:r>
-        <w:rPr>
-          <w:lang w:val="pt-BR"/>
-        </w:rPr>
-        <w:t>Esta</w:t>
-      </w:r>
-      <w:proofErr w:type="spellEnd"/>
-      <w:r>
-        <w:rPr>
-          <w:lang w:val="pt-BR"/>
-        </w:rPr>
-        <w:t xml:space="preserve"> subseção deve apresentar uma lista completa de todos os documentos mencionados no </w:t>
-      </w:r>
-      <w:r>
-        <w:rPr>
-          <w:b/>
-          <w:bCs/>
-          <w:lang w:val="pt-BR"/>
-        </w:rPr>
-        <w:t>Glossário de Negócios</w:t>
-      </w:r>
-      <w:r>
-        <w:rPr>
-          <w:lang w:val="pt-BR"/>
-        </w:rPr>
-        <w:t>. Identifique cada documento por título, número do relatório (se aplicável), data e organização de publicação. Especifique as fontes a partir das quais as referências podem ser obtidas. Essas informações podem ser fornecidas por um anexo ou outro documento.]</w:t>
+        <w:pStyle w:val="Corpodetexto"/>
+        <w:rPr>
+          <w:lang w:val="pt-BR"/>
+        </w:rPr>
+      </w:pPr>
+      <w:r>
+        <w:rPr>
+          <w:lang w:val="pt-BR"/>
+        </w:rPr>
+        <w:t xml:space="preserve">Este documento faz parte do projeto Right Roup para o desenvolvimento de um aplicativo </w:t>
+      </w:r>
+      <w:r>
+        <w:rPr>
+          <w:lang w:val="pt-BR"/>
+        </w:rPr>
+        <w:t xml:space="preserve">a fim de </w:t>
+      </w:r>
+      <w:r>
+        <w:rPr>
+          <w:lang w:val="pt-BR"/>
+        </w:rPr>
+        <w:t>gerenciar o cronograma de entrega</w:t>
+      </w:r>
+      <w:r>
+        <w:rPr>
+          <w:lang w:val="pt-BR"/>
+        </w:rPr>
+        <w:t>, melhor itinerário e assim</w:t>
+      </w:r>
+      <w:r>
+        <w:rPr>
+          <w:lang w:val="pt-BR"/>
+        </w:rPr>
+        <w:t xml:space="preserve"> control</w:t>
+      </w:r>
+      <w:r>
+        <w:rPr>
+          <w:lang w:val="pt-BR"/>
+        </w:rPr>
+        <w:t xml:space="preserve">ar </w:t>
+      </w:r>
+      <w:r>
+        <w:rPr>
+          <w:lang w:val="pt-BR"/>
+        </w:rPr>
+        <w:t xml:space="preserve">as melhores rotas </w:t>
+      </w:r>
+      <w:r>
+        <w:rPr>
+          <w:lang w:val="pt-BR"/>
+        </w:rPr>
+        <w:t xml:space="preserve">para diminuir tempo </w:t>
       </w:r>
     </w:p>
     <w:p>
@@ -2572,18 +2833,20 @@
           <w:lang w:val="pt-BR"/>
         </w:rPr>
       </w:pPr>
-      <w:bookmarkStart w:id="12" w:name="_Toc456600922"/>
-      <w:bookmarkStart w:id="13" w:name="_Toc456598591"/>
-      <w:bookmarkStart w:id="14" w:name="_Toc18206574"/>
-      <w:r>
-        <w:rPr>
-          <w:lang w:val="pt-BR"/>
-        </w:rPr>
-        <w:t>Visão Geral</w:t>
+      <w:bookmarkStart w:id="12" w:name="_Toc456600921"/>
+      <w:bookmarkStart w:id="13" w:name="_Toc456598590"/>
+      <w:bookmarkStart w:id="14" w:name="_Toc18206573"/>
+      <w:bookmarkStart w:id="15" w:name="_Toc73878973"/>
+      <w:r>
+        <w:rPr>
+          <w:lang w:val="pt-BR"/>
+        </w:rPr>
+        <w:t>Referências</w:t>
       </w:r>
       <w:bookmarkEnd w:id="12"/>
       <w:bookmarkEnd w:id="13"/>
       <w:bookmarkEnd w:id="14"/>
+      <w:bookmarkEnd w:id="15"/>
     </w:p>
     <w:p>
       <w:pPr>
@@ -2596,21 +2859,7 @@
         <w:rPr>
           <w:lang w:val="pt-BR"/>
         </w:rPr>
-        <w:t>[</w:t>
-      </w:r>
-      <w:proofErr w:type="spellStart"/>
-      <w:r>
-        <w:rPr>
-          <w:lang w:val="pt-BR"/>
-        </w:rPr>
-        <w:t>Esta</w:t>
-      </w:r>
-      <w:proofErr w:type="spellEnd"/>
-      <w:r>
-        <w:rPr>
-          <w:lang w:val="pt-BR"/>
-        </w:rPr>
-        <w:t xml:space="preserve"> subseção descreve o conteúdo restante do </w:t>
+        <w:t xml:space="preserve">[Esta subseção deve apresentar uma lista completa de todos os documentos mencionados no </w:t>
       </w:r>
       <w:r>
         <w:rPr>
@@ -2624,8 +2873,30 @@
         <w:rPr>
           <w:lang w:val="pt-BR"/>
         </w:rPr>
-        <w:t xml:space="preserve"> e explica como o documento está organizado.]</w:t>
-      </w:r>
+        <w:t>. Identifique cada documento por título, número do relatório (se aplicável), data e organização de publicação. Especifique as fontes a partir das quais as referências podem ser obtidas. Essas informações podem ser fornecidas por um anexo ou outro documento.]</w:t>
+      </w:r>
+    </w:p>
+    <w:p>
+      <w:pPr>
+        <w:pStyle w:val="Ttulo2"/>
+        <w:rPr>
+          <w:lang w:val="pt-BR"/>
+        </w:rPr>
+      </w:pPr>
+      <w:bookmarkStart w:id="16" w:name="_Toc456600922"/>
+      <w:bookmarkStart w:id="17" w:name="_Toc456598591"/>
+      <w:bookmarkStart w:id="18" w:name="_Toc18206574"/>
+      <w:bookmarkStart w:id="19" w:name="_Toc73878974"/>
+      <w:r>
+        <w:rPr>
+          <w:lang w:val="pt-BR"/>
+        </w:rPr>
+        <w:t>Visão Geral</w:t>
+      </w:r>
+      <w:bookmarkEnd w:id="16"/>
+      <w:bookmarkEnd w:id="17"/>
+      <w:bookmarkEnd w:id="18"/>
+      <w:bookmarkEnd w:id="19"/>
     </w:p>
     <w:p>
       <w:pPr>
@@ -2651,7 +2922,8 @@
           <w:lang w:val="pt-BR"/>
         </w:rPr>
       </w:pPr>
-      <w:bookmarkStart w:id="15" w:name="_Toc18206575"/>
+      <w:bookmarkStart w:id="20" w:name="_Toc18206575"/>
+      <w:bookmarkStart w:id="21" w:name="_Toc73878975"/>
       <w:r>
         <w:rPr>
           <w:sz w:val="20"/>
@@ -2660,20 +2932,21 @@
         </w:rPr>
         <w:t>Definições</w:t>
       </w:r>
-      <w:bookmarkEnd w:id="15"/>
-    </w:p>
-    <w:p>
-      <w:pPr>
-        <w:pStyle w:val="InfoBlue"/>
-        <w:rPr>
-          <w:lang w:val="pt-BR"/>
-        </w:rPr>
-      </w:pPr>
-      <w:r>
-        <w:rPr>
-          <w:lang w:val="pt-BR"/>
-        </w:rPr>
-        <w:t>[Os termos definidos aqui formam a parte essencial do documento. Eles podem ser definidos na ordem desejada, mas geralmente a ordem alfabética proporciona maior acessibilidade.]</w:t>
+      <w:bookmarkEnd w:id="20"/>
+      <w:bookmarkEnd w:id="21"/>
+    </w:p>
+    <w:p>
+      <w:pPr>
+        <w:pStyle w:val="Corpodetexto"/>
+        <w:rPr>
+          <w:lang w:val="pt-BR"/>
+        </w:rPr>
+      </w:pPr>
+      <w:r>
+        <w:rPr>
+          <w:lang w:val="pt-BR"/>
+        </w:rPr>
+        <w:t>Esse tópico indica definições dos termos utilizados nas Regras de Negócio.</w:t>
       </w:r>
     </w:p>
     <w:p>
@@ -2684,39 +2957,39 @@
           <w:lang w:val="pt-BR"/>
         </w:rPr>
       </w:pPr>
-      <w:r>
-        <w:rPr>
-          <w:lang w:val="pt-BR"/>
-        </w:rPr>
-        <w:t>Produtos</w:t>
-      </w:r>
-    </w:p>
-    <w:p>
-      <w:pPr>
-        <w:pStyle w:val="InfoBlue"/>
-        <w:rPr>
-          <w:lang w:val="pt-BR"/>
-        </w:rPr>
-      </w:pPr>
-      <w:r>
-        <w:rPr>
-          <w:lang w:val="pt-BR"/>
-        </w:rPr>
-        <w:t>[A definição de &lt;</w:t>
-      </w:r>
-      <w:proofErr w:type="spellStart"/>
-      <w:r>
-        <w:rPr>
-          <w:lang w:val="pt-BR"/>
-        </w:rPr>
-        <w:t>aTerm</w:t>
-      </w:r>
-      <w:proofErr w:type="spellEnd"/>
-      <w:r>
-        <w:rPr>
-          <w:lang w:val="pt-BR"/>
-        </w:rPr>
-        <w:t>&gt; é apresentada aqui. Todas as informações necessárias para que o leitor entenda o conceito devem ser apresentadas.]</w:t>
+      <w:bookmarkStart w:id="22" w:name="_Toc73878976"/>
+      <w:r>
+        <w:rPr>
+          <w:lang w:val="pt-BR"/>
+        </w:rPr>
+        <w:t>Atendimento e vendas de produtos</w:t>
+      </w:r>
+      <w:bookmarkEnd w:id="22"/>
+    </w:p>
+    <w:p>
+      <w:pPr>
+        <w:pStyle w:val="Corpodetexto"/>
+        <w:rPr>
+          <w:lang w:val="pt-BR"/>
+        </w:rPr>
+      </w:pPr>
+      <w:r>
+        <w:rPr>
+          <w:lang w:val="pt-BR"/>
+        </w:rPr>
+        <w:t xml:space="preserve">Termos utilizados referente ao atendimento e vendas de </w:t>
+      </w:r>
+      <w:r>
+        <w:rPr>
+          <w:lang w:val="pt-BR"/>
+        </w:rPr>
+        <w:t>produtos</w:t>
+      </w:r>
+      <w:r>
+        <w:rPr>
+          <w:lang w:val="pt-BR"/>
+        </w:rPr>
+        <w:t>.</w:t>
       </w:r>
     </w:p>
     <w:p>
@@ -2726,12 +2999,56 @@
           <w:lang w:val="pt-BR"/>
         </w:rPr>
       </w:pPr>
+      <w:bookmarkStart w:id="23" w:name="_Toc73878977"/>
+      <w:r>
+        <w:rPr>
+          <w:lang w:val="pt-BR"/>
+        </w:rPr>
+        <w:t>Atendente</w:t>
+      </w:r>
+      <w:bookmarkEnd w:id="23"/>
+    </w:p>
+    <w:p>
+      <w:pPr>
+        <w:ind w:left="720"/>
+        <w:rPr>
+          <w:lang w:val="pt-BR"/>
+        </w:rPr>
+      </w:pPr>
+      <w:r>
+        <w:rPr>
+          <w:lang w:val="pt-BR"/>
+        </w:rPr>
+        <w:t xml:space="preserve">Funcionário que atende e recebe os pedidos por telefone ou </w:t>
+      </w:r>
+      <w:r>
+        <w:rPr>
+          <w:lang w:val="pt-BR"/>
+        </w:rPr>
+        <w:t>WhatsApp</w:t>
+      </w:r>
+      <w:r>
+        <w:rPr>
+          <w:lang w:val="pt-BR"/>
+        </w:rPr>
+        <w:t>.</w:t>
+      </w:r>
+    </w:p>
+    <w:p>
+      <w:pPr>
+        <w:pStyle w:val="Ttulo3"/>
+        <w:rPr>
+          <w:lang w:val="pt-BR"/>
+        </w:rPr>
+      </w:pPr>
+      <w:bookmarkStart w:id="24" w:name="_Toc73878978"/>
       <w:r>
         <w:rPr>
           <w:lang w:val="pt-BR"/>
         </w:rPr>
         <w:t>Consulta de produto</w:t>
       </w:r>
+      <w:bookmarkEnd w:id="24"/>
     </w:p>
     <w:p>
       <w:pPr>
@@ -2754,113 +3071,6 @@
           <w:lang w:val="pt-BR"/>
         </w:rPr>
       </w:pPr>
-    </w:p>
-    <w:p>
-      <w:pPr>
-        <w:pStyle w:val="Ttulo3"/>
-        <w:rPr>
-          <w:lang w:val="pt-BR"/>
-        </w:rPr>
-      </w:pPr>
-      <w:r>
-        <w:rPr>
-          <w:lang w:val="pt-BR"/>
-        </w:rPr>
-        <w:lastRenderedPageBreak/>
-        <w:t>Pedido confirmado</w:t>
-      </w:r>
-    </w:p>
-    <w:p>
-      <w:pPr>
-        <w:ind w:left="720"/>
-        <w:rPr>
-          <w:lang w:val="pt-BR"/>
-        </w:rPr>
-      </w:pPr>
-      <w:r>
-        <w:rPr>
-          <w:lang w:val="pt-BR"/>
-        </w:rPr>
-        <w:t>Após verificar disponibilidade do produto, o cliente confirma a compra do produto.</w:t>
-      </w:r>
-    </w:p>
-    <w:p>
-      <w:pPr>
-        <w:ind w:left="720"/>
-        <w:rPr>
-          <w:lang w:val="pt-BR"/>
-        </w:rPr>
-      </w:pPr>
-    </w:p>
-    <w:p>
-      <w:pPr>
-        <w:pStyle w:val="Ttulo3"/>
-        <w:rPr>
-          <w:lang w:val="pt-BR"/>
-        </w:rPr>
-      </w:pPr>
-      <w:r>
-        <w:rPr>
-          <w:lang w:val="pt-BR"/>
-        </w:rPr>
-        <w:t>Produto Reservado</w:t>
-      </w:r>
-    </w:p>
-    <w:p>
-      <w:pPr>
-        <w:ind w:left="720"/>
-        <w:rPr>
-          <w:lang w:val="pt-BR"/>
-        </w:rPr>
-      </w:pPr>
-      <w:r>
-        <w:rPr>
-          <w:lang w:val="pt-BR"/>
-        </w:rPr>
-        <w:t xml:space="preserve">Produto embalado e aguardando </w:t>
-      </w:r>
-      <w:r>
-        <w:rPr>
-          <w:lang w:val="pt-BR"/>
-        </w:rPr>
-        <w:t>para serem entregues</w:t>
-      </w:r>
-    </w:p>
-    <w:p>
-      <w:pPr>
-        <w:ind w:left="720"/>
-        <w:rPr>
-          <w:lang w:val="pt-BR"/>
-        </w:rPr>
-      </w:pPr>
-    </w:p>
-    <w:p>
-      <w:pPr>
-        <w:pStyle w:val="Ttulo3"/>
-        <w:rPr>
-          <w:lang w:val="pt-BR"/>
-        </w:rPr>
-      </w:pPr>
-      <w:r>
-        <w:rPr>
-          <w:lang w:val="pt-BR"/>
-        </w:rPr>
-        <w:t>Montantes</w:t>
-      </w:r>
-    </w:p>
-    <w:p>
-      <w:pPr>
-        <w:ind w:left="720"/>
-        <w:rPr>
-          <w:lang w:val="pt-BR"/>
-        </w:rPr>
-      </w:pPr>
-      <w:r>
-        <w:rPr>
-          <w:lang w:val="pt-BR"/>
-        </w:rPr>
-        <w:t>Organização de produtos reservados para serem entregues de acordo com a região.</w:t>
-      </w:r>
     </w:p>
     <w:p>
       <w:pPr>
@@ -2885,54 +3095,14 @@
           <w:lang w:val="pt-BR"/>
         </w:rPr>
       </w:pPr>
-      <w:r>
-        <w:rPr>
-          <w:lang w:val="pt-BR"/>
-        </w:rPr>
-        <w:t>Região</w:t>
-      </w:r>
-    </w:p>
-    <w:p>
-      <w:pPr>
-        <w:pStyle w:val="InfoBlue"/>
-        <w:rPr>
-          <w:lang w:val="pt-BR"/>
-        </w:rPr>
-      </w:pPr>
-      <w:r>
-        <w:rPr>
-          <w:lang w:val="pt-BR"/>
-        </w:rPr>
-        <w:t>A definição de &lt;</w:t>
-      </w:r>
-      <w:proofErr w:type="spellStart"/>
-      <w:r>
-        <w:rPr>
-          <w:lang w:val="pt-BR"/>
-        </w:rPr>
-        <w:t>anotherTerm</w:t>
-      </w:r>
-      <w:proofErr w:type="spellEnd"/>
-      <w:r>
-        <w:rPr>
-          <w:lang w:val="pt-BR"/>
-        </w:rPr>
-        <w:t>&gt; é apresentada aqui. Todas as informações necessárias para que o leitor entenda o conceito devem ser apresentadas.</w:t>
-      </w:r>
-    </w:p>
-    <w:p>
-      <w:pPr>
-        <w:pStyle w:val="Ttulo3"/>
-        <w:rPr>
-          <w:lang w:val="pt-BR"/>
-        </w:rPr>
-      </w:pPr>
-      <w:r>
-        <w:rPr>
-          <w:lang w:val="pt-BR"/>
-        </w:rPr>
-        <w:t>Montante Centro</w:t>
-      </w:r>
+      <w:bookmarkStart w:id="25" w:name="_Toc73878979"/>
+      <w:r>
+        <w:rPr>
+          <w:lang w:val="pt-BR"/>
+        </w:rPr>
+        <w:t>Montante</w:t>
+      </w:r>
+      <w:bookmarkEnd w:id="25"/>
     </w:p>
     <w:p>
       <w:pPr>
@@ -2945,8 +3115,16 @@
         <w:rPr>
           <w:lang w:val="pt-BR"/>
         </w:rPr>
-        <w:t>Produtos embalados e reservados prontos para serem entregues na região do Centro.</w:t>
-      </w:r>
+        <w:t>Organização de produtos reservados para serem entregues de acordo com a região.</w:t>
+      </w:r>
+    </w:p>
+    <w:p>
+      <w:pPr>
+        <w:pStyle w:val="Corpodetexto"/>
+        <w:rPr>
+          <w:lang w:val="pt-BR"/>
+        </w:rPr>
+      </w:pPr>
     </w:p>
     <w:p>
       <w:pPr>
@@ -2958,124 +3136,15 @@
     </w:p>
     <w:p>
       <w:pPr>
-        <w:pStyle w:val="Ttulo3"/>
-        <w:rPr>
-          <w:lang w:val="pt-BR"/>
-        </w:rPr>
-      </w:pPr>
-      <w:r>
-        <w:rPr>
-          <w:lang w:val="pt-BR"/>
-        </w:rPr>
-        <w:t>Montante Ferraz</w:t>
-      </w:r>
-    </w:p>
-    <w:p>
-      <w:pPr>
         <w:ind w:left="720"/>
         <w:rPr>
           <w:lang w:val="pt-BR"/>
         </w:rPr>
       </w:pPr>
-      <w:r>
-        <w:rPr>
-          <w:lang w:val="pt-BR"/>
-        </w:rPr>
-        <w:t xml:space="preserve">Produtos embalados e reservados prontos para serem entregues na região </w:t>
-      </w:r>
-      <w:r>
-        <w:rPr>
-          <w:lang w:val="pt-BR"/>
-        </w:rPr>
-        <w:t>de Ferraz de Vasconcelos.</w:t>
-      </w:r>
     </w:p>
     <w:p>
       <w:pPr>
         <w:ind w:left="720"/>
-        <w:rPr>
-          <w:lang w:val="pt-BR"/>
-        </w:rPr>
-      </w:pPr>
-    </w:p>
-    <w:p>
-      <w:pPr>
-        <w:pStyle w:val="Ttulo3"/>
-        <w:rPr>
-          <w:lang w:val="pt-BR"/>
-        </w:rPr>
-      </w:pPr>
-      <w:r>
-        <w:rPr>
-          <w:lang w:val="pt-BR"/>
-        </w:rPr>
-        <w:t>Montante Itaim</w:t>
-      </w:r>
-    </w:p>
-    <w:p>
-      <w:pPr>
-        <w:ind w:left="720"/>
-        <w:rPr>
-          <w:lang w:val="pt-BR"/>
-        </w:rPr>
-      </w:pPr>
-      <w:r>
-        <w:rPr>
-          <w:lang w:val="pt-BR"/>
-        </w:rPr>
-        <w:t xml:space="preserve">Produtos embalados e reservados prontos para serem entregues na região de </w:t>
-      </w:r>
-      <w:r>
-        <w:rPr>
-          <w:lang w:val="pt-BR"/>
-        </w:rPr>
-        <w:t>Itaim Paulista.</w:t>
-      </w:r>
-    </w:p>
-    <w:p>
-      <w:pPr>
-        <w:ind w:left="720"/>
-        <w:rPr>
-          <w:lang w:val="pt-BR"/>
-        </w:rPr>
-      </w:pPr>
-    </w:p>
-    <w:p>
-      <w:pPr>
-        <w:pStyle w:val="Ttulo3"/>
-        <w:rPr>
-          <w:lang w:val="pt-BR"/>
-        </w:rPr>
-      </w:pPr>
-      <w:r>
-        <w:rPr>
-          <w:lang w:val="pt-BR"/>
-        </w:rPr>
-        <w:t>Montante Mogi</w:t>
-      </w:r>
-    </w:p>
-    <w:p>
-      <w:pPr>
-        <w:ind w:left="720"/>
-        <w:rPr>
-          <w:lang w:val="pt-BR"/>
-        </w:rPr>
-      </w:pPr>
-      <w:r>
-        <w:rPr>
-          <w:lang w:val="pt-BR"/>
-        </w:rPr>
-        <w:t xml:space="preserve">Produtos embalados e reservados prontos para serem entregues na região de </w:t>
-      </w:r>
-      <w:r>
-        <w:rPr>
-          <w:lang w:val="pt-BR"/>
-        </w:rPr>
-        <w:t>Mogi das Cruzes.</w:t>
-      </w:r>
-    </w:p>
-    <w:p>
-      <w:pPr>
         <w:rPr>
           <w:lang w:val="pt-BR"/>
         </w:rPr>
@@ -3089,64 +3158,261 @@
           <w:lang w:val="pt-BR"/>
         </w:rPr>
       </w:pPr>
-      <w:bookmarkStart w:id="16" w:name="_Toc18206578"/>
-      <w:r>
-        <w:rPr>
-          <w:lang w:val="pt-BR"/>
-        </w:rPr>
-        <w:t>&lt;</w:t>
-      </w:r>
-      <w:proofErr w:type="spellStart"/>
-      <w:r>
-        <w:rPr>
-          <w:lang w:val="pt-BR"/>
-        </w:rPr>
-        <w:t>aGroupofTerms</w:t>
-      </w:r>
-      <w:proofErr w:type="spellEnd"/>
-      <w:r>
-        <w:rPr>
-          <w:lang w:val="pt-BR"/>
-        </w:rPr>
-        <w:t>&gt;</w:t>
-      </w:r>
-      <w:bookmarkEnd w:id="16"/>
-    </w:p>
-    <w:p>
-      <w:pPr>
-        <w:pStyle w:val="InfoBlue"/>
-        <w:rPr>
-          <w:lang w:val="pt-BR"/>
-        </w:rPr>
-      </w:pPr>
-      <w:proofErr w:type="gramStart"/>
-      <w:r>
-        <w:rPr>
-          <w:lang w:val="pt-BR"/>
-        </w:rPr>
-        <w:t>[Às</w:t>
-      </w:r>
-      <w:proofErr w:type="gramEnd"/>
-      <w:r>
-        <w:rPr>
-          <w:lang w:val="pt-BR"/>
-        </w:rPr>
-        <w:t xml:space="preserve"> vezes é útil organizar os termos em grupos para melhorar a leitura. Por exemplo, se o domínio de problema contém termos relacionados a contabilidade e construção civil (como seria o caso se estivéssemos desenvolvendo um sistema para gerenciar projetos de construção), a apresentação dos termos dos dois subdomínios diferentes pode ser confusa para o leitor. Para resolver esse problema, utilizamos grupos de termos. Ao apresentar os grupos de termos, forneça uma pequena descrição que ajude o leitor a entender o que &lt;</w:t>
-      </w:r>
-      <w:proofErr w:type="spellStart"/>
-      <w:r>
-        <w:rPr>
-          <w:lang w:val="pt-BR"/>
-        </w:rPr>
-        <w:t>aGroupOfTerms</w:t>
-      </w:r>
-      <w:proofErr w:type="spellEnd"/>
-      <w:r>
-        <w:rPr>
-          <w:lang w:val="pt-BR"/>
-        </w:rPr>
-        <w:t>&gt; representa. Os termos apresentados no grupo são organizados em ordem alfabética para facilitar o acesso.]</w:t>
-      </w:r>
+      <w:r>
+        <w:rPr>
+          <w:lang w:val="pt-BR"/>
+        </w:rPr>
+        <w:t>Logística</w:t>
+      </w:r>
+    </w:p>
+    <w:p>
+      <w:pPr>
+        <w:pStyle w:val="Corpodetexto"/>
+        <w:rPr>
+          <w:lang w:val="pt-BR"/>
+        </w:rPr>
+      </w:pPr>
+      <w:r>
+        <w:rPr>
+          <w:lang w:val="pt-BR"/>
+        </w:rPr>
+        <w:t>Termos utilizados para separação e entrega dos produtos</w:t>
+      </w:r>
+      <w:r>
+        <w:rPr>
+          <w:lang w:val="pt-BR"/>
+        </w:rPr>
+        <w:t>.</w:t>
+      </w:r>
+    </w:p>
+    <w:p>
+      <w:pPr>
+        <w:pStyle w:val="Corpodetexto"/>
+        <w:rPr>
+          <w:lang w:val="pt-BR"/>
+        </w:rPr>
+      </w:pPr>
+    </w:p>
+    <w:p>
+      <w:pPr>
+        <w:pStyle w:val="Ttulo3"/>
+        <w:rPr>
+          <w:lang w:val="pt-BR"/>
+        </w:rPr>
+      </w:pPr>
+      <w:bookmarkStart w:id="26" w:name="_Toc73878981"/>
+      <w:r>
+        <w:rPr>
+          <w:lang w:val="pt-BR"/>
+        </w:rPr>
+        <w:lastRenderedPageBreak/>
+        <w:t>Montante Centro</w:t>
+      </w:r>
+      <w:bookmarkEnd w:id="26"/>
+    </w:p>
+    <w:p>
+      <w:pPr>
+        <w:ind w:left="720"/>
+        <w:rPr>
+          <w:lang w:val="pt-BR"/>
+        </w:rPr>
+      </w:pPr>
+      <w:r>
+        <w:rPr>
+          <w:lang w:val="pt-BR"/>
+        </w:rPr>
+        <w:t>Produtos embalados e reservados prontos para serem entregues na região do Centro.</w:t>
+      </w:r>
+    </w:p>
+    <w:p>
+      <w:pPr>
+        <w:ind w:left="720"/>
+        <w:rPr>
+          <w:lang w:val="pt-BR"/>
+        </w:rPr>
+      </w:pPr>
+    </w:p>
+    <w:p>
+      <w:pPr>
+        <w:pStyle w:val="Ttulo3"/>
+        <w:rPr>
+          <w:lang w:val="pt-BR"/>
+        </w:rPr>
+      </w:pPr>
+      <w:bookmarkStart w:id="27" w:name="_Toc73878982"/>
+      <w:r>
+        <w:rPr>
+          <w:lang w:val="pt-BR"/>
+        </w:rPr>
+        <w:t>Montante Ferraz</w:t>
+      </w:r>
+      <w:bookmarkEnd w:id="27"/>
+    </w:p>
+    <w:p>
+      <w:pPr>
+        <w:ind w:left="720"/>
+        <w:rPr>
+          <w:lang w:val="pt-BR"/>
+        </w:rPr>
+      </w:pPr>
+      <w:r>
+        <w:rPr>
+          <w:lang w:val="pt-BR"/>
+        </w:rPr>
+        <w:t>Produtos embalados e reservados prontos para serem entregues na região de Ferraz de Vasconcelos.</w:t>
+      </w:r>
+    </w:p>
+    <w:p>
+      <w:pPr>
+        <w:ind w:left="720"/>
+        <w:rPr>
+          <w:lang w:val="pt-BR"/>
+        </w:rPr>
+      </w:pPr>
+    </w:p>
+    <w:p>
+      <w:pPr>
+        <w:pStyle w:val="Ttulo3"/>
+        <w:rPr>
+          <w:lang w:val="pt-BR"/>
+        </w:rPr>
+      </w:pPr>
+      <w:bookmarkStart w:id="28" w:name="_Toc73878983"/>
+      <w:r>
+        <w:rPr>
+          <w:lang w:val="pt-BR"/>
+        </w:rPr>
+        <w:t>Montante Itaim</w:t>
+      </w:r>
+      <w:bookmarkEnd w:id="28"/>
+    </w:p>
+    <w:p>
+      <w:pPr>
+        <w:ind w:left="720"/>
+        <w:rPr>
+          <w:lang w:val="pt-BR"/>
+        </w:rPr>
+      </w:pPr>
+      <w:r>
+        <w:rPr>
+          <w:lang w:val="pt-BR"/>
+        </w:rPr>
+        <w:t>Produtos embalados e reservados prontos para serem entregues na região de Itaim Paulista.</w:t>
+      </w:r>
+    </w:p>
+    <w:p>
+      <w:pPr>
+        <w:ind w:left="720"/>
+        <w:rPr>
+          <w:lang w:val="pt-BR"/>
+        </w:rPr>
+      </w:pPr>
+    </w:p>
+    <w:p>
+      <w:pPr>
+        <w:pStyle w:val="Ttulo3"/>
+        <w:rPr>
+          <w:lang w:val="pt-BR"/>
+        </w:rPr>
+      </w:pPr>
+      <w:bookmarkStart w:id="29" w:name="_Toc73878984"/>
+      <w:r>
+        <w:rPr>
+          <w:lang w:val="pt-BR"/>
+        </w:rPr>
+        <w:t>Montante Mogi</w:t>
+      </w:r>
+      <w:bookmarkEnd w:id="29"/>
+    </w:p>
+    <w:p>
+      <w:pPr>
+        <w:ind w:left="720"/>
+        <w:rPr>
+          <w:lang w:val="pt-BR"/>
+        </w:rPr>
+      </w:pPr>
+      <w:r>
+        <w:rPr>
+          <w:lang w:val="pt-BR"/>
+        </w:rPr>
+        <w:t>Produtos embalados e reservados prontos para serem entregues na região de Mogi das Cruzes.</w:t>
+      </w:r>
+    </w:p>
+    <w:p>
+      <w:pPr>
+        <w:ind w:left="720"/>
+        <w:rPr>
+          <w:lang w:val="pt-BR"/>
+        </w:rPr>
+      </w:pPr>
+    </w:p>
+    <w:p>
+      <w:pPr>
+        <w:pStyle w:val="Ttulo3"/>
+        <w:rPr>
+          <w:lang w:val="pt-BR"/>
+        </w:rPr>
+      </w:pPr>
+      <w:bookmarkStart w:id="30" w:name="_Toc73878985"/>
+      <w:r>
+        <w:rPr>
+          <w:lang w:val="pt-BR"/>
+        </w:rPr>
+        <w:t>Separador</w:t>
+      </w:r>
+      <w:bookmarkEnd w:id="30"/>
+    </w:p>
+    <w:p>
+      <w:pPr>
+        <w:ind w:left="720"/>
+        <w:rPr>
+          <w:lang w:val="pt-BR"/>
+        </w:rPr>
+      </w:pPr>
+      <w:r>
+        <w:rPr>
+          <w:lang w:val="pt-BR"/>
+        </w:rPr>
+        <w:t>Funcionário que separa os produtos conforme o pedido e insere no montante adequado.</w:t>
+      </w:r>
+    </w:p>
+    <w:p>
+      <w:pPr>
+        <w:rPr>
+          <w:lang w:val="pt-BR"/>
+        </w:rPr>
+      </w:pPr>
+    </w:p>
+    <w:p>
+      <w:pPr>
+        <w:pStyle w:val="Corpodetexto"/>
+        <w:ind w:left="0"/>
+        <w:rPr>
+          <w:lang w:val="pt-BR"/>
+        </w:rPr>
+      </w:pPr>
+    </w:p>
+    <w:p>
+      <w:pPr>
+        <w:pStyle w:val="Ttulo2"/>
+        <w:rPr>
+          <w:lang w:val="pt-BR"/>
+        </w:rPr>
+      </w:pPr>
+      <w:bookmarkStart w:id="31" w:name="_Toc73878986"/>
+      <w:r>
+        <w:rPr>
+          <w:lang w:val="pt-BR"/>
+        </w:rPr>
+        <w:t>Saída</w:t>
+      </w:r>
+      <w:r>
+        <w:rPr>
+          <w:lang w:val="pt-BR"/>
+        </w:rPr>
+        <w:t>/Entrega</w:t>
+      </w:r>
+      <w:bookmarkEnd w:id="31"/>
     </w:p>
     <w:p>
       <w:pPr>
@@ -3156,236 +3422,66 @@
           <w:lang w:val="pt-BR"/>
         </w:rPr>
       </w:pPr>
-      <w:bookmarkStart w:id="17" w:name="_Toc18206579"/>
-      <w:r>
-        <w:rPr>
-          <w:lang w:val="pt-BR"/>
-        </w:rPr>
-        <w:t>&lt;</w:t>
-      </w:r>
-      <w:proofErr w:type="spellStart"/>
-      <w:r>
-        <w:rPr>
-          <w:lang w:val="pt-BR"/>
-        </w:rPr>
-        <w:t>aGroupTerm</w:t>
-      </w:r>
-      <w:proofErr w:type="spellEnd"/>
-      <w:r>
-        <w:rPr>
-          <w:lang w:val="pt-BR"/>
-        </w:rPr>
-        <w:t>&gt;</w:t>
-      </w:r>
-      <w:bookmarkEnd w:id="17"/>
-    </w:p>
-    <w:p>
-      <w:pPr>
-        <w:pStyle w:val="InfoBlue"/>
-        <w:rPr>
-          <w:lang w:val="pt-BR"/>
-        </w:rPr>
-      </w:pPr>
-      <w:r>
-        <w:rPr>
-          <w:lang w:val="pt-BR"/>
-        </w:rPr>
-        <w:t>[A definição de &lt;</w:t>
-      </w:r>
-      <w:proofErr w:type="spellStart"/>
-      <w:r>
-        <w:rPr>
-          <w:lang w:val="pt-BR"/>
-        </w:rPr>
-        <w:t>aGroupTerm</w:t>
-      </w:r>
-      <w:proofErr w:type="spellEnd"/>
-      <w:r>
-        <w:rPr>
-          <w:lang w:val="pt-BR"/>
-        </w:rPr>
-        <w:t>&gt; é apresentada aqui. Apresente quantas informações forem necessárias para que o leitor compreenda o conceito.]</w:t>
+      <w:bookmarkStart w:id="32" w:name="_Toc73878987"/>
+      <w:r>
+        <w:rPr>
+          <w:lang w:val="pt-BR"/>
+        </w:rPr>
+        <w:t>Entregador</w:t>
+      </w:r>
+      <w:bookmarkEnd w:id="32"/>
+    </w:p>
+    <w:p>
+      <w:pPr>
+        <w:pStyle w:val="Corpodetexto"/>
+        <w:rPr>
+          <w:lang w:val="pt-BR"/>
+        </w:rPr>
+      </w:pPr>
+      <w:r>
+        <w:rPr>
+          <w:lang w:val="pt-BR"/>
+        </w:rPr>
+        <w:t>Motoboy que retira os produtos embalados e separados conforme o montante de entrega.</w:t>
       </w:r>
     </w:p>
     <w:p>
       <w:pPr>
         <w:pStyle w:val="Ttulo3"/>
-        <w:widowControl/>
-        <w:rPr>
-          <w:lang w:val="pt-BR"/>
-        </w:rPr>
-      </w:pPr>
-      <w:bookmarkStart w:id="18" w:name="_Toc18206580"/>
-      <w:r>
-        <w:rPr>
-          <w:lang w:val="pt-BR"/>
-        </w:rPr>
-        <w:t>&lt;</w:t>
-      </w:r>
-      <w:proofErr w:type="spellStart"/>
-      <w:r>
-        <w:rPr>
-          <w:lang w:val="pt-BR"/>
-        </w:rPr>
-        <w:t>anotherGroupTerm</w:t>
-      </w:r>
-      <w:proofErr w:type="spellEnd"/>
-      <w:r>
-        <w:rPr>
-          <w:lang w:val="pt-BR"/>
-        </w:rPr>
-        <w:t>&gt;</w:t>
-      </w:r>
-      <w:bookmarkEnd w:id="18"/>
-    </w:p>
-    <w:p>
-      <w:pPr>
-        <w:pStyle w:val="InfoBlue"/>
-        <w:rPr>
-          <w:lang w:val="pt-BR"/>
-        </w:rPr>
-      </w:pPr>
-      <w:r>
-        <w:rPr>
-          <w:lang w:val="pt-BR"/>
-        </w:rPr>
-        <w:t>[A definição de &lt;</w:t>
-      </w:r>
-      <w:proofErr w:type="spellStart"/>
-      <w:r>
-        <w:rPr>
-          <w:lang w:val="pt-BR"/>
-        </w:rPr>
-        <w:t>anotherGroupTerm</w:t>
-      </w:r>
-      <w:proofErr w:type="spellEnd"/>
-      <w:r>
-        <w:rPr>
-          <w:lang w:val="pt-BR"/>
-        </w:rPr>
-        <w:t>&gt; é apresentada aqui. Apresente quantas informações forem necessárias para que o leitor compreenda o conceito.]</w:t>
-      </w:r>
-    </w:p>
-    <w:p>
-      <w:pPr>
-        <w:pStyle w:val="Ttulo2"/>
-        <w:rPr>
-          <w:lang w:val="pt-BR"/>
-        </w:rPr>
-      </w:pPr>
-      <w:bookmarkStart w:id="19" w:name="_Toc18206581"/>
-      <w:r>
-        <w:rPr>
-          <w:lang w:val="pt-BR"/>
-        </w:rPr>
-        <w:lastRenderedPageBreak/>
-        <w:t>&lt;</w:t>
-      </w:r>
-      <w:proofErr w:type="spellStart"/>
-      <w:r>
-        <w:rPr>
-          <w:lang w:val="pt-BR"/>
-        </w:rPr>
-        <w:t>aSecondGroupOfTerms</w:t>
-      </w:r>
-      <w:proofErr w:type="spellEnd"/>
-      <w:r>
-        <w:rPr>
-          <w:lang w:val="pt-BR"/>
-        </w:rPr>
-        <w:t>&gt;</w:t>
-      </w:r>
-      <w:bookmarkEnd w:id="19"/>
-    </w:p>
-    <w:p>
-      <w:pPr>
-        <w:pStyle w:val="Ttulo3"/>
-        <w:widowControl/>
-        <w:rPr>
-          <w:lang w:val="pt-BR"/>
-        </w:rPr>
-      </w:pPr>
-      <w:bookmarkStart w:id="20" w:name="_Toc18206582"/>
-      <w:r>
-        <w:rPr>
-          <w:lang w:val="pt-BR"/>
-        </w:rPr>
-        <w:t>&lt;</w:t>
-      </w:r>
-      <w:proofErr w:type="spellStart"/>
-      <w:r>
-        <w:rPr>
-          <w:lang w:val="pt-BR"/>
-        </w:rPr>
-        <w:t>yetAnotherGroupTerm</w:t>
-      </w:r>
-      <w:proofErr w:type="spellEnd"/>
-      <w:r>
-        <w:rPr>
-          <w:lang w:val="pt-BR"/>
-        </w:rPr>
-        <w:t>&gt;</w:t>
-      </w:r>
-      <w:bookmarkEnd w:id="20"/>
-    </w:p>
-    <w:p>
-      <w:pPr>
-        <w:pStyle w:val="InfoBlue"/>
-        <w:rPr>
-          <w:lang w:val="pt-BR"/>
-        </w:rPr>
-      </w:pPr>
-      <w:r>
-        <w:rPr>
-          <w:lang w:val="pt-BR"/>
-        </w:rPr>
-        <w:t>[A definição do termo é apresentada aqui. Apresente quantas informações forem necessárias para que o leitor compreenda o conceito.]</w:t>
-      </w:r>
-    </w:p>
-    <w:p>
-      <w:pPr>
-        <w:pStyle w:val="Ttulo3"/>
-        <w:widowControl/>
-        <w:rPr>
-          <w:lang w:val="pt-BR"/>
-        </w:rPr>
-      </w:pPr>
-      <w:bookmarkStart w:id="21" w:name="_Toc18206583"/>
-      <w:r>
-        <w:rPr>
-          <w:lang w:val="pt-BR"/>
-        </w:rPr>
-        <w:t>&lt;</w:t>
-      </w:r>
-      <w:proofErr w:type="spellStart"/>
-      <w:r>
-        <w:rPr>
-          <w:lang w:val="pt-BR"/>
-        </w:rPr>
-        <w:t>andAnotherGroupTerm</w:t>
-      </w:r>
-      <w:proofErr w:type="spellEnd"/>
-      <w:r>
-        <w:rPr>
-          <w:lang w:val="pt-BR"/>
-        </w:rPr>
-        <w:t>&gt;</w:t>
-      </w:r>
-      <w:bookmarkEnd w:id="21"/>
-    </w:p>
-    <w:p>
-      <w:pPr>
-        <w:pStyle w:val="InfoBlue"/>
-        <w:rPr>
-          <w:lang w:val="pt-BR"/>
-        </w:rPr>
-      </w:pPr>
-      <w:r>
-        <w:rPr>
-          <w:lang w:val="pt-BR"/>
-        </w:rPr>
-        <w:t>[A definição do termo é apresentada aqui. Apresente quantas informações forem necessárias para que o leitor compreenda o conceito.]</w:t>
-      </w:r>
+        <w:rPr>
+          <w:lang w:val="pt-BR"/>
+        </w:rPr>
+      </w:pPr>
+      <w:bookmarkStart w:id="33" w:name="_Toc73878988"/>
+      <w:r>
+        <w:rPr>
+          <w:lang w:val="pt-BR"/>
+        </w:rPr>
+        <w:t>Itinerário/Rota de entrega</w:t>
+      </w:r>
+      <w:bookmarkEnd w:id="33"/>
+    </w:p>
+    <w:p>
+      <w:pPr>
+        <w:ind w:left="720"/>
+        <w:rPr>
+          <w:lang w:val="pt-BR"/>
+        </w:rPr>
+      </w:pPr>
+      <w:r>
+        <w:rPr>
+          <w:lang w:val="pt-BR"/>
+        </w:rPr>
+        <w:t>Rota o qual o entregador deverá seguir para uma melhor otimização de tempo e recursos, esse itinerário será adequado a cada montante.</w:t>
+      </w:r>
+    </w:p>
+    <w:p>
+      <w:pPr>
+        <w:pStyle w:val="Corpodetexto"/>
+        <w:rPr>
+          <w:lang w:val="pt-BR"/>
+        </w:rPr>
+      </w:pPr>
     </w:p>
     <w:p>
       <w:pPr>
@@ -3397,7 +3493,8 @@
           <w:lang w:val="pt-BR"/>
         </w:rPr>
       </w:pPr>
-      <w:bookmarkStart w:id="22" w:name="_Toc18206584"/>
+      <w:bookmarkStart w:id="34" w:name="_Toc18206584"/>
+      <w:bookmarkStart w:id="35" w:name="_Toc73878989"/>
       <w:r>
         <w:rPr>
           <w:sz w:val="20"/>
@@ -3406,7 +3503,8 @@
         </w:rPr>
         <w:t>Estereótipos em UML</w:t>
       </w:r>
-      <w:bookmarkEnd w:id="22"/>
+      <w:bookmarkEnd w:id="34"/>
+      <w:bookmarkEnd w:id="35"/>
     </w:p>
     <w:p>
       <w:pPr>
@@ -3419,49 +3517,7 @@
         <w:rPr>
           <w:lang w:val="pt-BR"/>
         </w:rPr>
-        <w:t xml:space="preserve">[Esta seção contém ou faz referência a especificações de estereótipos na Linguagem Unificada de Modelagem (UML) e às respectivas implicações semânticas — uma descrição textual do significado e do sentido do estereótipo e quaisquer limitações de uso — de estereótipos já conhecidos ou descobertos como importantes no aspecto do negócio que está sendo modelado. O uso desses estereótipos pode ser simplesmente recomendado ou até mesmo obrigatório; por exemplo, quando o uso desses estereótipos for exigido por um padrão imposto ou quando se considerar que o uso facilitará em muito o entendimento. Esta seção pode ficar em branco se nenhum estereótipo adicional, além daqueles predefinidos pela UML e o </w:t>
-      </w:r>
-      <w:proofErr w:type="spellStart"/>
-      <w:r>
-        <w:rPr>
-          <w:lang w:val="pt-BR"/>
-        </w:rPr>
-        <w:t>Rational</w:t>
-      </w:r>
-      <w:proofErr w:type="spellEnd"/>
-      <w:r>
-        <w:rPr>
-          <w:lang w:val="pt-BR"/>
-        </w:rPr>
-        <w:t xml:space="preserve"> </w:t>
-      </w:r>
-      <w:proofErr w:type="spellStart"/>
-      <w:r>
-        <w:rPr>
-          <w:lang w:val="pt-BR"/>
-        </w:rPr>
-        <w:t>Unified</w:t>
-      </w:r>
-      <w:proofErr w:type="spellEnd"/>
-      <w:r>
-        <w:rPr>
-          <w:lang w:val="pt-BR"/>
-        </w:rPr>
-        <w:t xml:space="preserve"> </w:t>
-      </w:r>
-      <w:proofErr w:type="spellStart"/>
-      <w:r>
-        <w:rPr>
-          <w:lang w:val="pt-BR"/>
-        </w:rPr>
-        <w:t>Process</w:t>
-      </w:r>
-      <w:proofErr w:type="spellEnd"/>
-      <w:r>
-        <w:rPr>
-          <w:lang w:val="pt-BR"/>
-        </w:rPr>
-        <w:t xml:space="preserve"> (RUP), for considerado necessário.]</w:t>
+        <w:t>[Esta seção contém ou faz referência a especificações de estereótipos na Linguagem Unificada de Modelagem (UML) e às respectivas implicações semânticas — uma descrição textual do significado e do sentido do estereótipo e quaisquer limitações de uso — de estereótipos já conhecidos ou descobertos como importantes no aspecto do negócio que está sendo modelado. O uso desses estereótipos pode ser simplesmente recomendado ou até mesmo obrigatório; por exemplo, quando o uso desses estereótipos for exigido por um padrão imposto ou quando se considerar que o uso facilitará em muito o entendimento. Esta seção pode ficar em branco se nenhum estereótipo adicional, além daqueles predefinidos pela UML e o Rational Unified Process (RUP), for considerado necessário.]</w:t>
       </w:r>
     </w:p>
     <w:sectPr>
@@ -3561,33 +3617,18 @@
           <w:r>
             <w:sym w:font="Symbol" w:char="F0D3"/>
           </w:r>
-          <w:r>
-            <w:fldChar w:fldCharType="begin"/>
-          </w:r>
-          <w:r>
-            <w:instrText xml:space="preserve"> DOCPROPERTY "Company"  \* MERGEFORMAT </w:instrText>
-          </w:r>
-          <w:r>
-            <w:fldChar w:fldCharType="separate"/>
-          </w:r>
-          <w:r>
-            <w:rPr>
-              <w:b/>
-              <w:bCs/>
-            </w:rPr>
-            <w:t xml:space="preserve">&lt;Nome da </w:t>
-          </w:r>
-          <w:proofErr w:type="spellStart"/>
-          <w:r>
-            <w:t>Empresa</w:t>
-          </w:r>
-          <w:proofErr w:type="spellEnd"/>
-          <w:r>
-            <w:t>&gt;</w:t>
-          </w:r>
-          <w:r>
-            <w:fldChar w:fldCharType="end"/>
-          </w:r>
+          <w:fldSimple w:instr=" DOCPROPERTY &quot;Company&quot;  \* MERGEFORMAT ">
+            <w:r>
+              <w:rPr>
+                <w:b/>
+                <w:bCs/>
+              </w:rPr>
+              <w:t xml:space="preserve">&lt;Nome da </w:t>
+            </w:r>
+            <w:r>
+              <w:t>Empresa&gt;</w:t>
+            </w:r>
+          </w:fldSimple>
           <w:r>
             <w:t xml:space="preserve">, </w:t>
           </w:r>
@@ -3777,7 +3818,6 @@
       </w:rPr>
       <w:t xml:space="preserve">&lt;Nome da </w:t>
     </w:r>
-    <w:proofErr w:type="spellStart"/>
     <w:r>
       <w:rPr>
         <w:rFonts w:ascii="Arial" w:hAnsi="Arial"/>
@@ -3786,18 +3826,7 @@
         <w:sz w:val="36"/>
         <w:szCs w:val="36"/>
       </w:rPr>
-      <w:t>Empresa</w:t>
-    </w:r>
-    <w:proofErr w:type="spellEnd"/>
-    <w:r>
-      <w:rPr>
-        <w:rFonts w:ascii="Arial" w:hAnsi="Arial"/>
-        <w:b/>
-        <w:bCs/>
-        <w:sz w:val="36"/>
-        <w:szCs w:val="36"/>
-      </w:rPr>
-      <w:t>&gt;</w:t>
+      <w:t>Empresa&gt;</w:t>
     </w:r>
     <w:r>
       <w:rPr>
@@ -3862,29 +3891,11 @@
           </w:tcBorders>
         </w:tcPr>
         <w:p>
-          <w:r>
-            <w:fldChar w:fldCharType="begin"/>
-          </w:r>
-          <w:r>
-            <w:instrText xml:space="preserve"> SUBJECT  \* MERGEFORMAT </w:instrText>
-          </w:r>
-          <w:r>
-            <w:fldChar w:fldCharType="separate"/>
-          </w:r>
-          <w:r>
-            <w:t xml:space="preserve">&lt;Nome do </w:t>
-          </w:r>
-          <w:proofErr w:type="spellStart"/>
-          <w:r>
-            <w:t>Projeto</w:t>
-          </w:r>
-          <w:proofErr w:type="spellEnd"/>
-          <w:r>
-            <w:t>&gt;</w:t>
-          </w:r>
-          <w:r>
-            <w:fldChar w:fldCharType="end"/>
-          </w:r>
+          <w:fldSimple w:instr=" SUBJECT  \* MERGEFORMAT ">
+            <w:r>
+              <w:t>&lt;Nome do Projeto&gt;</w:t>
+            </w:r>
+          </w:fldSimple>
         </w:p>
       </w:tc>
       <w:tc>
@@ -3932,31 +3943,11 @@
           </w:tcBorders>
         </w:tcPr>
         <w:p>
-          <w:r>
-            <w:fldChar w:fldCharType="begin"/>
-          </w:r>
-          <w:r>
-            <w:instrText xml:space="preserve"> TITLE  \* MERGEFORMAT </w:instrText>
-          </w:r>
-          <w:r>
-            <w:fldChar w:fldCharType="separate"/>
-          </w:r>
-          <w:proofErr w:type="spellStart"/>
-          <w:r>
-            <w:t>Glossário</w:t>
-          </w:r>
-          <w:proofErr w:type="spellEnd"/>
-          <w:r>
-            <w:t xml:space="preserve"> de </w:t>
-          </w:r>
-          <w:proofErr w:type="spellStart"/>
-          <w:r>
-            <w:t>Negócios</w:t>
-          </w:r>
-          <w:proofErr w:type="spellEnd"/>
-          <w:r>
-            <w:fldChar w:fldCharType="end"/>
-          </w:r>
+          <w:fldSimple w:instr=" TITLE  \* MERGEFORMAT ">
+            <w:r>
+              <w:t>Glossário de Negócios</w:t>
+            </w:r>
+          </w:fldSimple>
         </w:p>
       </w:tc>
       <w:tc>
@@ -3986,35 +3977,7 @@
             <w:rPr>
               <w:lang w:val="pt-BR"/>
             </w:rPr>
-            <w:t>&lt;</w:t>
-          </w:r>
-          <w:proofErr w:type="spellStart"/>
-          <w:r>
-            <w:rPr>
-              <w:lang w:val="pt-BR"/>
-            </w:rPr>
-            <w:t>dd</w:t>
-          </w:r>
-          <w:proofErr w:type="spellEnd"/>
-          <w:r>
-            <w:rPr>
-              <w:lang w:val="pt-BR"/>
-            </w:rPr>
-            <w:t>/</w:t>
-          </w:r>
-          <w:proofErr w:type="spellStart"/>
-          <w:r>
-            <w:rPr>
-              <w:lang w:val="pt-BR"/>
-            </w:rPr>
-            <w:t>mmm</w:t>
-          </w:r>
-          <w:proofErr w:type="spellEnd"/>
-          <w:r>
-            <w:rPr>
-              <w:lang w:val="pt-BR"/>
-            </w:rPr>
-            <w:t>/aa&gt;</w:t>
+            <w:t>&lt;dd/mmm/aa&gt;</w:t>
           </w:r>
         </w:p>
       </w:tc>
@@ -6123,7 +6086,7 @@
     <w:basedOn w:val="Normal"/>
     <w:next w:val="Normal"/>
     <w:autoRedefine/>
-    <w:semiHidden/>
+    <w:uiPriority w:val="39"/>
     <w:pPr>
       <w:tabs>
         <w:tab w:val="right" w:pos="9360"/>
@@ -6137,7 +6100,7 @@
     <w:basedOn w:val="Normal"/>
     <w:next w:val="Normal"/>
     <w:autoRedefine/>
-    <w:semiHidden/>
+    <w:uiPriority w:val="39"/>
     <w:pPr>
       <w:tabs>
         <w:tab w:val="right" w:pos="9360"/>
@@ -6150,7 +6113,7 @@
     <w:basedOn w:val="Normal"/>
     <w:next w:val="Normal"/>
     <w:autoRedefine/>
-    <w:semiHidden/>
+    <w:uiPriority w:val="39"/>
     <w:pPr>
       <w:tabs>
         <w:tab w:val="left" w:pos="1440"/>
@@ -6416,7 +6379,7 @@
   <w:style w:type="character" w:styleId="Hyperlink">
     <w:name w:val="Hyperlink"/>
     <w:basedOn w:val="Fontepargpadro"/>
-    <w:semiHidden/>
+    <w:uiPriority w:val="99"/>
     <w:rPr>
       <w:color w:val="0000FF"/>
       <w:u w:val="single"/>
@@ -6492,6 +6455,36 @@
       <w:rFonts w:ascii="Courier New" w:hAnsi="Courier New"/>
       <w:noProof/>
       <w:color w:val="800000"/>
+    </w:rPr>
+  </w:style>
+  <w:style w:type="paragraph" w:styleId="CabealhodoSumrio">
+    <w:name w:val="TOC Heading"/>
+    <w:basedOn w:val="Ttulo1"/>
+    <w:next w:val="Normal"/>
+    <w:uiPriority w:val="39"/>
+    <w:unhideWhenUsed/>
+    <w:qFormat/>
+    <w:rsid w:val="00A81B25"/>
+    <w:pPr>
+      <w:keepLines/>
+      <w:widowControl/>
+      <w:numPr>
+        <w:numId w:val="0"/>
+      </w:numPr>
+      <w:autoSpaceDE/>
+      <w:autoSpaceDN/>
+      <w:spacing w:before="240" w:after="0" w:line="259" w:lineRule="auto"/>
+      <w:outlineLvl w:val="9"/>
+    </w:pPr>
+    <w:rPr>
+      <w:rFonts w:asciiTheme="majorHAnsi" w:eastAsiaTheme="majorEastAsia" w:hAnsiTheme="majorHAnsi" w:cstheme="majorBidi"/>
+      <w:b w:val="0"/>
+      <w:bCs w:val="0"/>
+      <w:snapToGrid/>
+      <w:color w:val="2F5496" w:themeColor="accent1" w:themeShade="BF"/>
+      <w:sz w:val="32"/>
+      <w:szCs w:val="32"/>
+      <w:lang w:val="pt-BR" w:eastAsia="pt-BR"/>
     </w:rPr>
   </w:style>
 </w:styles>

--- a/negocio/Glossário de Negócios.docx
+++ b/negocio/Glossário de Negócios.docx
@@ -691,6 +691,14 @@
     </w:p>
     <w:sdt>
       <w:sdtPr>
+        <w:rPr>
+          <w:rFonts w:ascii="Times New Roman" w:eastAsia="Times New Roman" w:hAnsi="Times New Roman" w:cs="Times New Roman"/>
+          <w:snapToGrid w:val="0"/>
+          <w:color w:val="auto"/>
+          <w:sz w:val="20"/>
+          <w:szCs w:val="20"/>
+          <w:lang w:val="en-US" w:eastAsia="en-US"/>
+        </w:rPr>
         <w:id w:val="1957748955"/>
         <w:docPartObj>
           <w:docPartGallery w:val="Table of Contents"/>
@@ -699,14 +707,8 @@
       </w:sdtPr>
       <w:sdtEndPr>
         <w:rPr>
-          <w:rFonts w:ascii="Times New Roman" w:eastAsia="Times New Roman" w:hAnsi="Times New Roman" w:cs="Times New Roman"/>
           <w:b/>
           <w:bCs/>
-          <w:snapToGrid w:val="0"/>
-          <w:color w:val="auto"/>
-          <w:sz w:val="20"/>
-          <w:szCs w:val="20"/>
-          <w:lang w:val="en-US" w:eastAsia="en-US"/>
         </w:rPr>
       </w:sdtEndPr>
       <w:sdtContent>
@@ -3074,35 +3076,18 @@
     </w:p>
     <w:p>
       <w:pPr>
-        <w:ind w:left="720"/>
-        <w:rPr>
-          <w:lang w:val="pt-BR"/>
-        </w:rPr>
-      </w:pPr>
-    </w:p>
-    <w:p>
-      <w:pPr>
-        <w:rPr>
-          <w:lang w:val="pt-BR"/>
-        </w:rPr>
-      </w:pPr>
-    </w:p>
-    <w:p>
-      <w:pPr>
         <w:pStyle w:val="Ttulo2"/>
         <w:widowControl/>
         <w:rPr>
           <w:lang w:val="pt-BR"/>
         </w:rPr>
       </w:pPr>
-      <w:bookmarkStart w:id="25" w:name="_Toc73878979"/>
-      <w:r>
-        <w:rPr>
-          <w:lang w:val="pt-BR"/>
-        </w:rPr>
-        <w:t>Montante</w:t>
-      </w:r>
-      <w:bookmarkEnd w:id="25"/>
+      <w:r>
+        <w:rPr>
+          <w:lang w:val="pt-BR"/>
+        </w:rPr>
+        <w:t>Informações do cliente</w:t>
+      </w:r>
     </w:p>
     <w:p>
       <w:pPr>
@@ -3115,16 +3100,14 @@
         <w:rPr>
           <w:lang w:val="pt-BR"/>
         </w:rPr>
-        <w:t>Organização de produtos reservados para serem entregues de acordo com a região.</w:t>
-      </w:r>
-    </w:p>
-    <w:p>
-      <w:pPr>
-        <w:pStyle w:val="Corpodetexto"/>
-        <w:rPr>
-          <w:lang w:val="pt-BR"/>
-        </w:rPr>
-      </w:pPr>
+        <w:t>Informações gerais do cliente como, nome, RG, CPF, Endereço, Telefone</w:t>
+      </w:r>
+      <w:r>
+        <w:rPr>
+          <w:lang w:val="pt-BR"/>
+        </w:rPr>
+        <w:t>, pedidos efetuados.</w:t>
+      </w:r>
     </w:p>
     <w:p>
       <w:pPr>
@@ -3136,15 +3119,6 @@
     </w:p>
     <w:p>
       <w:pPr>
-        <w:ind w:left="720"/>
-        <w:rPr>
-          <w:lang w:val="pt-BR"/>
-        </w:rPr>
-      </w:pPr>
-    </w:p>
-    <w:p>
-      <w:pPr>
-        <w:ind w:left="720"/>
         <w:rPr>
           <w:lang w:val="pt-BR"/>
         </w:rPr>
@@ -3158,6 +3132,69 @@
           <w:lang w:val="pt-BR"/>
         </w:rPr>
       </w:pPr>
+      <w:bookmarkStart w:id="25" w:name="_Toc73878979"/>
+      <w:r>
+        <w:rPr>
+          <w:lang w:val="pt-BR"/>
+        </w:rPr>
+        <w:t>Montante</w:t>
+      </w:r>
+      <w:bookmarkEnd w:id="25"/>
+    </w:p>
+    <w:p>
+      <w:pPr>
+        <w:ind w:left="720"/>
+        <w:rPr>
+          <w:lang w:val="pt-BR"/>
+        </w:rPr>
+      </w:pPr>
+      <w:r>
+        <w:rPr>
+          <w:lang w:val="pt-BR"/>
+        </w:rPr>
+        <w:t>Organização de produtos reservados para serem entregues de acordo com a região.</w:t>
+      </w:r>
+    </w:p>
+    <w:p>
+      <w:pPr>
+        <w:pStyle w:val="Corpodetexto"/>
+        <w:rPr>
+          <w:lang w:val="pt-BR"/>
+        </w:rPr>
+      </w:pPr>
+    </w:p>
+    <w:p>
+      <w:pPr>
+        <w:ind w:left="720"/>
+        <w:rPr>
+          <w:lang w:val="pt-BR"/>
+        </w:rPr>
+      </w:pPr>
+    </w:p>
+    <w:p>
+      <w:pPr>
+        <w:ind w:left="720"/>
+        <w:rPr>
+          <w:lang w:val="pt-BR"/>
+        </w:rPr>
+      </w:pPr>
+    </w:p>
+    <w:p>
+      <w:pPr>
+        <w:ind w:left="720"/>
+        <w:rPr>
+          <w:lang w:val="pt-BR"/>
+        </w:rPr>
+      </w:pPr>
+    </w:p>
+    <w:p>
+      <w:pPr>
+        <w:pStyle w:val="Ttulo2"/>
+        <w:widowControl/>
+        <w:rPr>
+          <w:lang w:val="pt-BR"/>
+        </w:rPr>
+      </w:pPr>
       <w:r>
         <w:rPr>
           <w:lang w:val="pt-BR"/>
@@ -3205,7 +3242,6 @@
         <w:rPr>
           <w:lang w:val="pt-BR"/>
         </w:rPr>
-        <w:lastRenderedPageBreak/>
         <w:t>Montante Centro</w:t>
       </w:r>
       <w:bookmarkEnd w:id="26"/>
@@ -3617,18 +3653,28 @@
           <w:r>
             <w:sym w:font="Symbol" w:char="F0D3"/>
           </w:r>
-          <w:fldSimple w:instr=" DOCPROPERTY &quot;Company&quot;  \* MERGEFORMAT ">
-            <w:r>
-              <w:rPr>
-                <w:b/>
-                <w:bCs/>
-              </w:rPr>
-              <w:t xml:space="preserve">&lt;Nome da </w:t>
-            </w:r>
-            <w:r>
-              <w:t>Empresa&gt;</w:t>
-            </w:r>
-          </w:fldSimple>
+          <w:r>
+            <w:fldChar w:fldCharType="begin"/>
+          </w:r>
+          <w:r>
+            <w:instrText xml:space="preserve"> DOCPROPERTY "Company"  \* MERGEFORMAT </w:instrText>
+          </w:r>
+          <w:r>
+            <w:fldChar w:fldCharType="separate"/>
+          </w:r>
+          <w:r>
+            <w:rPr>
+              <w:b/>
+              <w:bCs/>
+            </w:rPr>
+            <w:t xml:space="preserve">&lt;Nome da </w:t>
+          </w:r>
+          <w:r>
+            <w:t>Empresa&gt;</w:t>
+          </w:r>
+          <w:r>
+            <w:fldChar w:fldCharType="end"/>
+          </w:r>
           <w:r>
             <w:t xml:space="preserve">, </w:t>
           </w:r>
@@ -3891,11 +3937,21 @@
           </w:tcBorders>
         </w:tcPr>
         <w:p>
-          <w:fldSimple w:instr=" SUBJECT  \* MERGEFORMAT ">
-            <w:r>
-              <w:t>&lt;Nome do Projeto&gt;</w:t>
-            </w:r>
-          </w:fldSimple>
+          <w:r>
+            <w:fldChar w:fldCharType="begin"/>
+          </w:r>
+          <w:r>
+            <w:instrText xml:space="preserve"> SUBJECT  \* MERGEFORMAT </w:instrText>
+          </w:r>
+          <w:r>
+            <w:fldChar w:fldCharType="separate"/>
+          </w:r>
+          <w:r>
+            <w:t>&lt;Nome do Projeto&gt;</w:t>
+          </w:r>
+          <w:r>
+            <w:fldChar w:fldCharType="end"/>
+          </w:r>
         </w:p>
       </w:tc>
       <w:tc>
@@ -3943,11 +3999,21 @@
           </w:tcBorders>
         </w:tcPr>
         <w:p>
-          <w:fldSimple w:instr=" TITLE  \* MERGEFORMAT ">
-            <w:r>
-              <w:t>Glossário de Negócios</w:t>
-            </w:r>
-          </w:fldSimple>
+          <w:r>
+            <w:fldChar w:fldCharType="begin"/>
+          </w:r>
+          <w:r>
+            <w:instrText xml:space="preserve"> TITLE  \* MERGEFORMAT </w:instrText>
+          </w:r>
+          <w:r>
+            <w:fldChar w:fldCharType="separate"/>
+          </w:r>
+          <w:r>
+            <w:t>Glossário de Negócios</w:t>
+          </w:r>
+          <w:r>
+            <w:fldChar w:fldCharType="end"/>
+          </w:r>
         </w:p>
       </w:tc>
       <w:tc>

--- a/negocio/Glossário de Negócios.docx
+++ b/negocio/Glossário de Negócios.docx
@@ -32,13 +32,19 @@
         <w:rPr>
           <w:lang w:val="pt-BR"/>
         </w:rPr>
-        <w:t>&lt;Nome do Projeto&gt;</w:t>
-      </w:r>
-      <w:r>
-        <w:rPr>
-          <w:lang w:val="pt-BR"/>
-        </w:rPr>
-        <w:fldChar w:fldCharType="end"/>
+        <w:t>Sistemas de En</w:t>
+      </w:r>
+      <w:r>
+        <w:rPr>
+          <w:lang w:val="pt-BR"/>
+        </w:rPr>
+        <w:t>t</w:t>
+      </w:r>
+      <w:r>
+        <w:rPr>
+          <w:lang w:val="pt-BR"/>
+        </w:rPr>
+        <w:t>rega Four Pieces</w:t>
       </w:r>
     </w:p>
     <w:p>
@@ -53,6 +59,12 @@
         <w:rPr>
           <w:lang w:val="pt-BR"/>
         </w:rPr>
+        <w:fldChar w:fldCharType="end"/>
+      </w:r>
+      <w:r>
+        <w:rPr>
+          <w:lang w:val="pt-BR"/>
+        </w:rPr>
         <w:fldChar w:fldCharType="begin"/>
       </w:r>
       <w:r>
@@ -136,7 +148,133 @@
         <w:rPr>
           <w:lang w:val="pt-BR"/>
         </w:rPr>
-        <w:t>[Observação: O template a seguir é fornecido para uso com o Rational Unified Process (RUP). O texto em azul exibido entre colchetes e em itálico (style=InfoBlue) foi incluído para orientar o autor e deve ser excluído antes da publicação do documento. Um parágrafo digitado após esse estilo será automaticamente definido como normal (style=Body Text).]</w:t>
+        <w:t xml:space="preserve">[Observação: O </w:t>
+      </w:r>
+      <w:proofErr w:type="spellStart"/>
+      <w:r>
+        <w:rPr>
+          <w:lang w:val="pt-BR"/>
+        </w:rPr>
+        <w:t>template</w:t>
+      </w:r>
+      <w:proofErr w:type="spellEnd"/>
+      <w:r>
+        <w:rPr>
+          <w:lang w:val="pt-BR"/>
+        </w:rPr>
+        <w:t xml:space="preserve"> a seguir é fornecido para uso com o </w:t>
+      </w:r>
+      <w:proofErr w:type="spellStart"/>
+      <w:r>
+        <w:rPr>
+          <w:lang w:val="pt-BR"/>
+        </w:rPr>
+        <w:t>Rational</w:t>
+      </w:r>
+      <w:proofErr w:type="spellEnd"/>
+      <w:r>
+        <w:rPr>
+          <w:lang w:val="pt-BR"/>
+        </w:rPr>
+        <w:t xml:space="preserve"> </w:t>
+      </w:r>
+      <w:proofErr w:type="spellStart"/>
+      <w:r>
+        <w:rPr>
+          <w:lang w:val="pt-BR"/>
+        </w:rPr>
+        <w:t>Unified</w:t>
+      </w:r>
+      <w:proofErr w:type="spellEnd"/>
+      <w:r>
+        <w:rPr>
+          <w:lang w:val="pt-BR"/>
+        </w:rPr>
+        <w:t xml:space="preserve"> </w:t>
+      </w:r>
+      <w:proofErr w:type="spellStart"/>
+      <w:r>
+        <w:rPr>
+          <w:lang w:val="pt-BR"/>
+        </w:rPr>
+        <w:t>Process</w:t>
+      </w:r>
+      <w:proofErr w:type="spellEnd"/>
+      <w:r>
+        <w:rPr>
+          <w:lang w:val="pt-BR"/>
+        </w:rPr>
+        <w:t xml:space="preserve"> (RUP). O texto em azul exibido entre colchetes e em itálico (</w:t>
+      </w:r>
+      <w:proofErr w:type="spellStart"/>
+      <w:r>
+        <w:rPr>
+          <w:lang w:val="pt-BR"/>
+        </w:rPr>
+        <w:t>style</w:t>
+      </w:r>
+      <w:proofErr w:type="spellEnd"/>
+      <w:r>
+        <w:rPr>
+          <w:lang w:val="pt-BR"/>
+        </w:rPr>
+        <w:t>=</w:t>
+      </w:r>
+      <w:proofErr w:type="spellStart"/>
+      <w:r>
+        <w:rPr>
+          <w:lang w:val="pt-BR"/>
+        </w:rPr>
+        <w:t>InfoBlue</w:t>
+      </w:r>
+      <w:proofErr w:type="spellEnd"/>
+      <w:r>
+        <w:rPr>
+          <w:lang w:val="pt-BR"/>
+        </w:rPr>
+        <w:t>) foi incluído para orientar o autor e deve ser excluído antes da publicação do documento. Um parágrafo digitado após esse estilo será automaticamente definido como normal (</w:t>
+      </w:r>
+      <w:proofErr w:type="spellStart"/>
+      <w:r>
+        <w:rPr>
+          <w:lang w:val="pt-BR"/>
+        </w:rPr>
+        <w:t>style</w:t>
+      </w:r>
+      <w:proofErr w:type="spellEnd"/>
+      <w:r>
+        <w:rPr>
+          <w:lang w:val="pt-BR"/>
+        </w:rPr>
+        <w:t>=</w:t>
+      </w:r>
+      <w:proofErr w:type="spellStart"/>
+      <w:r>
+        <w:rPr>
+          <w:lang w:val="pt-BR"/>
+        </w:rPr>
+        <w:t>Body</w:t>
+      </w:r>
+      <w:proofErr w:type="spellEnd"/>
+      <w:r>
+        <w:rPr>
+          <w:lang w:val="pt-BR"/>
+        </w:rPr>
+        <w:t xml:space="preserve"> </w:t>
+      </w:r>
+      <w:proofErr w:type="spellStart"/>
+      <w:r>
+        <w:rPr>
+          <w:lang w:val="pt-BR"/>
+        </w:rPr>
+        <w:t>Text</w:t>
+      </w:r>
+      <w:proofErr w:type="spellEnd"/>
+      <w:r>
+        <w:rPr>
+          <w:lang w:val="pt-BR"/>
+        </w:rPr>
+        <w:t>).]</w:t>
       </w:r>
     </w:p>
     <w:p>
@@ -150,7 +288,133 @@
         <w:rPr>
           <w:lang w:val="pt-BR"/>
         </w:rPr>
-        <w:t xml:space="preserve">[Para personalizar campos automáticos no Microsoft Word (que exibem um fundo cinza quando selecionados), escolha File&gt;Properties e substitua os campos Title, Subject e Company pelas informações apropriadas para este documento. Depois de fechar a caixa de diálogo, para atualizar os campos automáticos no documento inteiro, selecione Edit&gt;Select All (ou Ctrl-A) e pressione F9 ou simplesmente clique no campo e pressione F9. Isso deve ser feito separadamente para Cabeçalhos e Rodapés. Alt-F9 alterna entre a exibição de nomes de campos e do conteúdo dos campos. Consulte a ajuda do Word para obter mais informações sobre como trabalhar com campos.] </w:t>
+        <w:t xml:space="preserve">[Para personalizar campos automáticos no Microsoft Word (que exibem um fundo cinza quando selecionados), </w:t>
+      </w:r>
+      <w:proofErr w:type="gramStart"/>
+      <w:r>
+        <w:rPr>
+          <w:lang w:val="pt-BR"/>
+        </w:rPr>
+        <w:t>escolha File</w:t>
+      </w:r>
+      <w:proofErr w:type="gramEnd"/>
+      <w:r>
+        <w:rPr>
+          <w:lang w:val="pt-BR"/>
+        </w:rPr>
+        <w:t>&gt;</w:t>
+      </w:r>
+      <w:proofErr w:type="spellStart"/>
+      <w:r>
+        <w:rPr>
+          <w:lang w:val="pt-BR"/>
+        </w:rPr>
+        <w:t>Properties</w:t>
+      </w:r>
+      <w:proofErr w:type="spellEnd"/>
+      <w:r>
+        <w:rPr>
+          <w:lang w:val="pt-BR"/>
+        </w:rPr>
+        <w:t xml:space="preserve"> e substitua os campos </w:t>
+      </w:r>
+      <w:proofErr w:type="spellStart"/>
+      <w:r>
+        <w:rPr>
+          <w:lang w:val="pt-BR"/>
+        </w:rPr>
+        <w:t>Title</w:t>
+      </w:r>
+      <w:proofErr w:type="spellEnd"/>
+      <w:r>
+        <w:rPr>
+          <w:lang w:val="pt-BR"/>
+        </w:rPr>
+        <w:t xml:space="preserve">, </w:t>
+      </w:r>
+      <w:proofErr w:type="spellStart"/>
+      <w:r>
+        <w:rPr>
+          <w:lang w:val="pt-BR"/>
+        </w:rPr>
+        <w:t>Subject</w:t>
+      </w:r>
+      <w:proofErr w:type="spellEnd"/>
+      <w:r>
+        <w:rPr>
+          <w:lang w:val="pt-BR"/>
+        </w:rPr>
+        <w:t xml:space="preserve"> e </w:t>
+      </w:r>
+      <w:proofErr w:type="spellStart"/>
+      <w:r>
+        <w:rPr>
+          <w:lang w:val="pt-BR"/>
+        </w:rPr>
+        <w:t>Company</w:t>
+      </w:r>
+      <w:proofErr w:type="spellEnd"/>
+      <w:r>
+        <w:rPr>
+          <w:lang w:val="pt-BR"/>
+        </w:rPr>
+        <w:t xml:space="preserve"> pelas informações apropriadas para este documento. Depois de fechar a caixa de diálogo, para atualizar os campos automáticos no documento inteiro, selecione </w:t>
+      </w:r>
+      <w:proofErr w:type="spellStart"/>
+      <w:r>
+        <w:rPr>
+          <w:lang w:val="pt-BR"/>
+        </w:rPr>
+        <w:t>Edit</w:t>
+      </w:r>
+      <w:proofErr w:type="spellEnd"/>
+      <w:r>
+        <w:rPr>
+          <w:lang w:val="pt-BR"/>
+        </w:rPr>
+        <w:t>&gt;</w:t>
+      </w:r>
+      <w:proofErr w:type="spellStart"/>
+      <w:r>
+        <w:rPr>
+          <w:lang w:val="pt-BR"/>
+        </w:rPr>
+        <w:t>Select</w:t>
+      </w:r>
+      <w:proofErr w:type="spellEnd"/>
+      <w:r>
+        <w:rPr>
+          <w:lang w:val="pt-BR"/>
+        </w:rPr>
+        <w:t xml:space="preserve"> </w:t>
+      </w:r>
+      <w:proofErr w:type="spellStart"/>
+      <w:r>
+        <w:rPr>
+          <w:lang w:val="pt-BR"/>
+        </w:rPr>
+        <w:t>All</w:t>
+      </w:r>
+      <w:proofErr w:type="spellEnd"/>
+      <w:r>
+        <w:rPr>
+          <w:lang w:val="pt-BR"/>
+        </w:rPr>
+        <w:t xml:space="preserve"> (ou </w:t>
+      </w:r>
+      <w:proofErr w:type="spellStart"/>
+      <w:r>
+        <w:rPr>
+          <w:lang w:val="pt-BR"/>
+        </w:rPr>
+        <w:t>Ctrl-A</w:t>
+      </w:r>
+      <w:proofErr w:type="spellEnd"/>
+      <w:r>
+        <w:rPr>
+          <w:lang w:val="pt-BR"/>
+        </w:rPr>
+        <w:t xml:space="preserve">) e pressione F9 ou simplesmente clique no campo e pressione F9. Isso deve ser feito separadamente para Cabeçalhos e Rodapés. Alt-F9 alterna entre a exibição de nomes de campos e do conteúdo dos campos. Consulte a ajuda do Word para obter mais informações sobre como trabalhar com campos.] </w:t>
       </w:r>
     </w:p>
     <w:p>
@@ -2783,7 +3047,19 @@
         <w:rPr>
           <w:lang w:val="pt-BR"/>
         </w:rPr>
-        <w:t xml:space="preserve">Este documento faz parte do projeto Right Roup para o desenvolvimento de um aplicativo </w:t>
+        <w:t xml:space="preserve">Este documento faz parte do projeto </w:t>
+      </w:r>
+      <w:r>
+        <w:rPr>
+          <w:lang w:val="pt-BR"/>
+        </w:rPr>
+        <w:t>Sistema de Entrega Fuor Pieces</w:t>
+      </w:r>
+      <w:r>
+        <w:rPr>
+          <w:lang w:val="pt-BR"/>
+        </w:rPr>
+        <w:t xml:space="preserve"> para o desenvolvimento de um aplicativo </w:t>
       </w:r>
       <w:r>
         <w:rPr>
@@ -2852,31 +3128,11 @@
     </w:p>
     <w:p>
       <w:pPr>
-        <w:pStyle w:val="InfoBlue"/>
-        <w:rPr>
-          <w:lang w:val="pt-BR"/>
-        </w:rPr>
-      </w:pPr>
-      <w:r>
-        <w:rPr>
-          <w:lang w:val="pt-BR"/>
-        </w:rPr>
-        <w:t xml:space="preserve">[Esta subseção deve apresentar uma lista completa de todos os documentos mencionados no </w:t>
-      </w:r>
-      <w:r>
-        <w:rPr>
-          <w:b/>
-          <w:bCs/>
-          <w:lang w:val="pt-BR"/>
-        </w:rPr>
-        <w:t>Glossário de Negócios</w:t>
-      </w:r>
-      <w:r>
-        <w:rPr>
-          <w:lang w:val="pt-BR"/>
-        </w:rPr>
-        <w:t>. Identifique cada documento por título, número do relatório (se aplicável), data e organização de publicação. Especifique as fontes a partir das quais as referências podem ser obtidas. Essas informações podem ser fornecidas por um anexo ou outro documento.]</w:t>
-      </w:r>
+        <w:ind w:left="720"/>
+        <w:rPr>
+          <w:lang w:val="pt-BR"/>
+        </w:rPr>
+      </w:pPr>
     </w:p>
     <w:p>
       <w:pPr>
@@ -3157,31 +3413,6 @@
     </w:p>
     <w:p>
       <w:pPr>
-        <w:pStyle w:val="Corpodetexto"/>
-        <w:rPr>
-          <w:lang w:val="pt-BR"/>
-        </w:rPr>
-      </w:pPr>
-    </w:p>
-    <w:p>
-      <w:pPr>
-        <w:ind w:left="720"/>
-        <w:rPr>
-          <w:lang w:val="pt-BR"/>
-        </w:rPr>
-      </w:pPr>
-    </w:p>
-    <w:p>
-      <w:pPr>
-        <w:ind w:left="720"/>
-        <w:rPr>
-          <w:lang w:val="pt-BR"/>
-        </w:rPr>
-      </w:pPr>
-    </w:p>
-    <w:p>
-      <w:pPr>
-        <w:ind w:left="720"/>
         <w:rPr>
           <w:lang w:val="pt-BR"/>
         </w:rPr>
@@ -3280,6 +3511,7 @@
         <w:rPr>
           <w:lang w:val="pt-BR"/>
         </w:rPr>
+        <w:lastRenderedPageBreak/>
         <w:t>Montante Ferraz</w:t>
       </w:r>
       <w:bookmarkEnd w:id="27"/>
@@ -3549,12 +3781,6 @@
           <w:lang w:val="pt-BR"/>
         </w:rPr>
       </w:pPr>
-      <w:r>
-        <w:rPr>
-          <w:lang w:val="pt-BR"/>
-        </w:rPr>
-        <w:t>[Esta seção contém ou faz referência a especificações de estereótipos na Linguagem Unificada de Modelagem (UML) e às respectivas implicações semânticas — uma descrição textual do significado e do sentido do estereótipo e quaisquer limitações de uso — de estereótipos já conhecidos ou descobertos como importantes no aspecto do negócio que está sendo modelado. O uso desses estereótipos pode ser simplesmente recomendado ou até mesmo obrigatório; por exemplo, quando o uso desses estereótipos for exigido por um padrão imposto ou quando se considerar que o uso facilitará em muito o entendimento. Esta seção pode ficar em branco se nenhum estereótipo adicional, além daqueles predefinidos pela UML e o Rational Unified Process (RUP), for considerado necessário.]</w:t>
-      </w:r>
     </w:p>
     <w:sectPr>
       <w:headerReference w:type="default" r:id="rId8"/>
@@ -3669,8 +3895,13 @@
             </w:rPr>
             <w:t xml:space="preserve">&lt;Nome da </w:t>
           </w:r>
+          <w:proofErr w:type="spellStart"/>
           <w:r>
-            <w:t>Empresa&gt;</w:t>
+            <w:t>Empresa</w:t>
+          </w:r>
+          <w:proofErr w:type="spellEnd"/>
+          <w:r>
+            <w:t>&gt;</w:t>
           </w:r>
           <w:r>
             <w:fldChar w:fldCharType="end"/>
@@ -3819,11 +4050,8 @@
       </w:pBdr>
       <w:jc w:val="right"/>
       <w:rPr>
-        <w:rFonts w:ascii="Arial" w:hAnsi="Arial"/>
-        <w:b/>
-        <w:bCs/>
-        <w:sz w:val="36"/>
-        <w:szCs w:val="36"/>
+        <w:sz w:val="24"/>
+        <w:szCs w:val="24"/>
       </w:rPr>
     </w:pPr>
     <w:r>
@@ -3862,7 +4090,7 @@
         <w:sz w:val="36"/>
         <w:szCs w:val="36"/>
       </w:rPr>
-      <w:t xml:space="preserve">&lt;Nome da </w:t>
+      <w:t>&lt;</w:t>
     </w:r>
     <w:r>
       <w:rPr>
@@ -3872,7 +4100,44 @@
         <w:sz w:val="36"/>
         <w:szCs w:val="36"/>
       </w:rPr>
-      <w:t>Empresa&gt;</w:t>
+      <w:t xml:space="preserve"> </w:t>
+    </w:r>
+    <w:r>
+      <w:rPr>
+        <w:rFonts w:ascii="Arial" w:hAnsi="Arial"/>
+        <w:b/>
+        <w:bCs/>
+        <w:sz w:val="36"/>
+        <w:szCs w:val="36"/>
+      </w:rPr>
+      <w:t xml:space="preserve">Integrative </w:t>
+    </w:r>
+    <w:r>
+      <w:rPr>
+        <w:rFonts w:ascii="Arial" w:hAnsi="Arial"/>
+        <w:b/>
+        <w:bCs/>
+        <w:sz w:val="36"/>
+        <w:szCs w:val="36"/>
+      </w:rPr>
+      <w:t>S</w:t>
+    </w:r>
+    <w:r>
+      <w:rPr>
+        <w:rFonts w:ascii="Arial" w:hAnsi="Arial"/>
+        <w:b/>
+        <w:bCs/>
+        <w:sz w:val="36"/>
+        <w:szCs w:val="36"/>
+      </w:rPr>
+      <w:t>olutions</w:t>
+    </w:r>
+    <w:r>
+      <w:rPr>
+        <w:sz w:val="24"/>
+        <w:szCs w:val="24"/>
+      </w:rPr>
+      <w:t>&gt;</w:t>
     </w:r>
     <w:r>
       <w:rPr>
@@ -3947,7 +4212,21 @@
             <w:fldChar w:fldCharType="separate"/>
           </w:r>
           <w:r>
-            <w:t>&lt;Nome do Projeto&gt;</w:t>
+            <w:t>&lt;</w:t>
+          </w:r>
+          <w:r>
+            <w:t xml:space="preserve">Sistema de </w:t>
+          </w:r>
+          <w:proofErr w:type="spellStart"/>
+          <w:r>
+            <w:t>Entrega</w:t>
+          </w:r>
+          <w:proofErr w:type="spellEnd"/>
+          <w:r>
+            <w:t xml:space="preserve"> Fuor Pieces</w:t>
+          </w:r>
+          <w:r>
+            <w:t>&gt;</w:t>
           </w:r>
           <w:r>
             <w:fldChar w:fldCharType="end"/>
@@ -4008,9 +4287,19 @@
           <w:r>
             <w:fldChar w:fldCharType="separate"/>
           </w:r>
+          <w:proofErr w:type="spellStart"/>
           <w:r>
-            <w:t>Glossário de Negócios</w:t>
+            <w:t>Glossário</w:t>
           </w:r>
+          <w:proofErr w:type="spellEnd"/>
+          <w:r>
+            <w:t xml:space="preserve"> de </w:t>
+          </w:r>
+          <w:proofErr w:type="spellStart"/>
+          <w:r>
+            <w:t>Negócios</w:t>
+          </w:r>
+          <w:proofErr w:type="spellEnd"/>
           <w:r>
             <w:fldChar w:fldCharType="end"/>
           </w:r>
@@ -4043,7 +4332,19 @@
             <w:rPr>
               <w:lang w:val="pt-BR"/>
             </w:rPr>
-            <w:t>&lt;dd/mmm/aa&gt;</w:t>
+            <w:t>&lt;</w:t>
+          </w:r>
+          <w:r>
+            <w:rPr>
+              <w:lang w:val="pt-BR"/>
+            </w:rPr>
+            <w:t>12/06/21</w:t>
+          </w:r>
+          <w:r>
+            <w:rPr>
+              <w:lang w:val="pt-BR"/>
+            </w:rPr>
+            <w:t>&gt;</w:t>
           </w:r>
         </w:p>
       </w:tc>
